--- a/Opgave-Bufas/Kravspec.docx
+++ b/Opgave-Bufas/Kravspec.docx
@@ -7,43 +7,144 @@
         <w:pStyle w:val="Overskrift1"/>
         <w:rPr>
           <w:rFonts w:ascii="Open Sans" w:hAnsi="Open Sans" w:cs="Open Sans"/>
-          <w:sz w:val="28"/>
-          <w:szCs w:val="28"/>
         </w:rPr>
       </w:pPr>
-      <w:bookmarkStart w:id="0" w:name="_GoBack"/>
-      <w:bookmarkEnd w:id="0"/>
+      <w:r>
+        <w:t xml:space="preserve">BUFAS – Kundens beskrivelse </w:t>
+      </w:r>
+    </w:p>
+    <w:p>
+      <w:r>
+        <w:t>BUFAS</w:t>
+      </w:r>
+      <w:r>
+        <w:t xml:space="preserve"> sælger m</w:t>
+      </w:r>
+      <w:r>
+        <w:t xml:space="preserve">øbler og </w:t>
+      </w:r>
+      <w:proofErr w:type="spellStart"/>
+      <w:r>
+        <w:t>accessories</w:t>
+      </w:r>
+      <w:proofErr w:type="spellEnd"/>
+      <w:r>
+        <w:t xml:space="preserve"> til børneværelset.</w:t>
+      </w:r>
+      <w:r>
+        <w:t xml:space="preserve"> Firmaet har 2-4 ansatte </w:t>
+      </w:r>
+      <w:r>
+        <w:t>inklusive</w:t>
+      </w:r>
+      <w:r>
+        <w:t xml:space="preserve"> administration og kontor. </w:t>
+      </w:r>
+    </w:p>
+    <w:p>
+      <w:pPr>
+        <w:pStyle w:val="Overskrift1"/>
+      </w:pPr>
+      <w:r>
+        <w:t xml:space="preserve">Kundens </w:t>
+      </w:r>
       <w:r>
         <w:rPr>
           <w:rFonts w:ascii="Open Sans Light" w:hAnsi="Open Sans Light" w:cs="Open Sans Light"/>
-          <w:sz w:val="28"/>
-          <w:szCs w:val="28"/>
         </w:rPr>
-        <w:t>KRAVSPECIFIKATION</w:t>
+        <w:t>krav:</w:t>
+      </w:r>
+    </w:p>
+    <w:p>
+      <w:r>
+        <w:t xml:space="preserve">Vi ønsker en side, der inspirerer og engagerer. Siden skal </w:t>
+      </w:r>
+      <w:r>
+        <w:t>udtrykke kvalitet og naivitet</w:t>
+      </w:r>
+      <w:r>
+        <w:t xml:space="preserve">. Overordnet skal også ganske små børn kunne navigere rundt på siden. </w:t>
+      </w:r>
+    </w:p>
+    <w:p>
+      <w:r>
+        <w:t xml:space="preserve">Siden skal have tre undersider: </w:t>
+      </w:r>
+    </w:p>
+    <w:p>
+      <w:pPr>
+        <w:pStyle w:val="Listeafsnit"/>
+        <w:numPr>
+          <w:ilvl w:val="0"/>
+          <w:numId w:val="24"/>
+        </w:numPr>
+      </w:pPr>
+      <w:r>
+        <w:t>Små børn/Spædbørn</w:t>
+      </w:r>
+    </w:p>
+    <w:p>
+      <w:pPr>
+        <w:pStyle w:val="Listeafsnit"/>
+        <w:numPr>
+          <w:ilvl w:val="0"/>
+          <w:numId w:val="24"/>
+        </w:numPr>
+      </w:pPr>
+      <w:r>
+        <w:t>Piger</w:t>
+      </w:r>
+    </w:p>
+    <w:p>
+      <w:pPr>
+        <w:pStyle w:val="Listeafsnit"/>
+        <w:numPr>
+          <w:ilvl w:val="0"/>
+          <w:numId w:val="24"/>
+        </w:numPr>
+      </w:pPr>
+      <w:r>
+        <w:t>Drenge</w:t>
+      </w:r>
+    </w:p>
+    <w:p>
+      <w:r>
+        <w:t xml:space="preserve">Se vores photoshop </w:t>
+      </w:r>
+      <w:r>
+        <w:t>udkast til et overordnet design</w:t>
+      </w:r>
+      <w:r>
+        <w:t>. D</w:t>
+      </w:r>
+      <w:r>
+        <w:t>er må gerne udvikles alternative designforslag</w:t>
+      </w:r>
+      <w:r>
+        <w:t xml:space="preserve"> sammen med os</w:t>
+      </w:r>
+      <w:r>
+        <w:t>, men de overordnede farver er dem der er i butikken, og de skal fastholdes.</w:t>
+      </w:r>
+    </w:p>
+    <w:p>
+      <w:pPr>
+        <w:pStyle w:val="Overskrift1"/>
+      </w:pPr>
+      <w:r>
+        <w:t>Specifikke</w:t>
       </w:r>
       <w:r>
         <w:rPr>
           <w:rFonts w:ascii="Open Sans Light" w:hAnsi="Open Sans Light" w:cs="Open Sans Light"/>
-          <w:sz w:val="28"/>
-          <w:szCs w:val="28"/>
         </w:rPr>
-        <w:t>ER</w:t>
-      </w:r>
-      <w:r>
-        <w:rPr>
-          <w:rFonts w:ascii="Open Sans" w:hAnsi="Open Sans" w:cs="Open Sans"/>
-          <w:sz w:val="28"/>
-          <w:szCs w:val="28"/>
-        </w:rPr>
-        <w:t xml:space="preserve"> </w:t>
+        <w:t xml:space="preserve"> k</w:t>
       </w:r>
       <w:r>
         <w:rPr>
           <w:rFonts w:ascii="Open Sans Light" w:hAnsi="Open Sans Light" w:cs="Open Sans Light"/>
-          <w:sz w:val="28"/>
-          <w:szCs w:val="28"/>
         </w:rPr>
-        <w:t>generelt</w:t>
+        <w:t>rav:</w:t>
       </w:r>
     </w:p>
     <w:p>
@@ -51,461 +152,234 @@
         <w:rPr>
           <w:rFonts w:ascii="Open Sans Light" w:hAnsi="Open Sans Light" w:cs="Open Sans Light"/>
           <w:color w:val="404040" w:themeColor="text1" w:themeTint="BF"/>
-          <w:sz w:val="22"/>
         </w:rPr>
       </w:pPr>
+      <w:r>
+        <w:rPr>
+          <w:noProof/>
+        </w:rPr>
+        <w:drawing>
+          <wp:inline distT="0" distB="0" distL="0" distR="0" wp14:anchorId="61F6C344" wp14:editId="2788C0F3">
+            <wp:extent cx="1173480" cy="907375"/>
+            <wp:effectExtent l="0" t="0" r="7620" b="7620"/>
+            <wp:docPr id="1" name="Billede 1"/>
+            <wp:cNvGraphicFramePr>
+              <a:graphicFrameLocks xmlns:a="http://schemas.openxmlformats.org/drawingml/2006/main" noChangeAspect="1"/>
+            </wp:cNvGraphicFramePr>
+            <a:graphic xmlns:a="http://schemas.openxmlformats.org/drawingml/2006/main">
+              <a:graphicData uri="http://schemas.openxmlformats.org/drawingml/2006/picture">
+                <pic:pic xmlns:pic="http://schemas.openxmlformats.org/drawingml/2006/picture">
+                  <pic:nvPicPr>
+                    <pic:cNvPr id="1" name=""/>
+                    <pic:cNvPicPr/>
+                  </pic:nvPicPr>
+                  <pic:blipFill>
+                    <a:blip r:embed="rId8"/>
+                    <a:stretch>
+                      <a:fillRect/>
+                    </a:stretch>
+                  </pic:blipFill>
+                  <pic:spPr>
+                    <a:xfrm>
+                      <a:off x="0" y="0"/>
+                      <a:ext cx="1213014" cy="937944"/>
+                    </a:xfrm>
+                    <a:prstGeom prst="rect">
+                      <a:avLst/>
+                    </a:prstGeom>
+                  </pic:spPr>
+                </pic:pic>
+              </a:graphicData>
+            </a:graphic>
+          </wp:inline>
+        </w:drawing>
+      </w:r>
+    </w:p>
+    <w:p>
+      <w:r>
+        <w:t xml:space="preserve">Brug </w:t>
+      </w:r>
+      <w:r>
+        <w:t>ovennævnte</w:t>
+      </w:r>
+      <w:r>
+        <w:t xml:space="preserve"> </w:t>
+      </w:r>
+      <w:r>
+        <w:t>farve</w:t>
+      </w:r>
+      <w:r>
+        <w:t xml:space="preserve">r til henholdsvis piger </w:t>
+      </w:r>
+      <w:r>
+        <w:t xml:space="preserve">(rød) </w:t>
+      </w:r>
+      <w:r>
+        <w:t>og drenge</w:t>
+      </w:r>
+      <w:r>
+        <w:t xml:space="preserve"> (blå)</w:t>
+      </w:r>
+      <w:r>
+        <w:t>, som også bliver brugt i butikken</w:t>
+      </w:r>
+      <w:r>
+        <w:t xml:space="preserve">. </w:t>
+      </w:r>
+      <w:r>
+        <w:t xml:space="preserve">Farvekoderne er: </w:t>
+      </w:r>
+    </w:p>
+    <w:p>
+      <w:r>
+        <w:t>Pige</w:t>
+      </w:r>
+      <w:r>
+        <w:t>: #</w:t>
+      </w:r>
+      <w:r>
+        <w:t>c76e6e</w:t>
+      </w:r>
+      <w:r>
+        <w:t xml:space="preserve"> (active)</w:t>
+      </w:r>
+      <w:r>
+        <w:tab/>
+      </w:r>
+      <w:r>
+        <w:tab/>
+      </w:r>
+      <w:r>
+        <w:t>#</w:t>
+      </w:r>
+      <w:r>
+        <w:t>c29999</w:t>
+      </w:r>
+      <w:r>
+        <w:tab/>
+        <w:t>baggrundsfarve: #</w:t>
+      </w:r>
+      <w:r>
+        <w:t>ddc3de</w:t>
+      </w:r>
+      <w:r>
+        <w:t xml:space="preserve"> </w:t>
+      </w:r>
+    </w:p>
+    <w:p>
+      <w:r>
+        <w:t>Dreng</w:t>
+      </w:r>
+      <w:r>
+        <w:t>: #</w:t>
+      </w:r>
+      <w:r>
+        <w:t>6ec7c1</w:t>
+      </w:r>
+      <w:r>
+        <w:t xml:space="preserve"> (active) </w:t>
+      </w:r>
+      <w:r>
+        <w:tab/>
+        <w:t>#</w:t>
+      </w:r>
+      <w:r>
+        <w:t>99c2bf</w:t>
+      </w:r>
+      <w:r>
+        <w:t xml:space="preserve"> </w:t>
+      </w:r>
+      <w:r>
+        <w:tab/>
+      </w:r>
+      <w:r>
+        <w:t>baggrundsfarve:</w:t>
+      </w:r>
+      <w:r>
+        <w:t xml:space="preserve"> #</w:t>
+      </w:r>
+      <w:r>
+        <w:t>dae6e5</w:t>
+      </w:r>
+    </w:p>
+    <w:p>
+      <w:r>
+        <w:t>Til småbørn bruges farvekoderne fra det tilsvarende logo</w:t>
+      </w:r>
+      <w:r>
+        <w:t xml:space="preserve"> i navigationen</w:t>
+      </w:r>
+      <w:r>
+        <w:t xml:space="preserve">: </w:t>
+      </w:r>
+    </w:p>
+    <w:p>
+      <w:r>
+        <w:t>Småbørn: #</w:t>
+      </w:r>
+      <w:r>
+        <w:t>9bb2ce</w:t>
+      </w:r>
+      <w:r>
+        <w:t xml:space="preserve"> (active)</w:t>
+      </w:r>
+      <w:r>
+        <w:tab/>
+        <w:t>#</w:t>
+      </w:r>
+      <w:r>
+        <w:t>ddc3de</w:t>
+      </w:r>
+      <w:r>
+        <w:tab/>
+        <w:t>baggrundsfarve: #</w:t>
+      </w:r>
+      <w:r>
+        <w:t>f4d6dd</w:t>
+      </w:r>
+    </w:p>
+    <w:p>
+      <w:r>
+        <w:t>Rammer og den overordnede baggrundsfarve til siden er h</w:t>
+      </w:r>
+      <w:r>
+        <w:t>vid #ffffff</w:t>
+      </w:r>
+      <w:r>
+        <w:t xml:space="preserve">, mens de individuelle baggrundsfarver er til navigation, header, body og footer. </w:t>
+      </w:r>
+    </w:p>
+    <w:p>
+      <w:r>
+        <w:t xml:space="preserve">Som font er valgt </w:t>
+      </w:r>
+      <w:r>
+        <w:t xml:space="preserve">’Patrick Hand’ til overskrift, fordi den ligner skriften fra logoet. Brødtekst bliver skrevet med ’Open Sans’. </w:t>
+      </w:r>
+    </w:p>
+    <w:p>
+      <w:pPr>
+        <w:pStyle w:val="Overskrift1"/>
+      </w:pPr>
+      <w:r>
+        <w:lastRenderedPageBreak/>
+        <w:t>Funktionelle</w:t>
+      </w:r>
       <w:r>
         <w:rPr>
           <w:rFonts w:ascii="Open Sans Light" w:hAnsi="Open Sans Light" w:cs="Open Sans Light"/>
-          <w:color w:val="404040" w:themeColor="text1" w:themeTint="BF"/>
-          <w:sz w:val="22"/>
         </w:rPr>
-        <w:t xml:space="preserve">En </w:t>
-      </w:r>
-      <w:r>
-        <w:rPr>
-          <w:rFonts w:ascii="Open Sans Light" w:hAnsi="Open Sans Light" w:cs="Open Sans Light"/>
-          <w:i/>
-          <w:color w:val="404040" w:themeColor="text1" w:themeTint="BF"/>
-          <w:sz w:val="22"/>
-        </w:rPr>
-        <w:t>kravspecifikation</w:t>
-      </w:r>
-      <w:r>
-        <w:rPr>
-          <w:rFonts w:ascii="Open Sans Light" w:hAnsi="Open Sans Light" w:cs="Open Sans Light"/>
-          <w:color w:val="404040" w:themeColor="text1" w:themeTint="BF"/>
-          <w:sz w:val="22"/>
-        </w:rPr>
-        <w:t xml:space="preserve"> er et dokument </w:t>
-      </w:r>
-      <w:r>
-        <w:rPr>
-          <w:rFonts w:ascii="Open Sans Light" w:hAnsi="Open Sans Light" w:cs="Open Sans Light"/>
-          <w:color w:val="404040" w:themeColor="text1" w:themeTint="BF"/>
-          <w:sz w:val="22"/>
-        </w:rPr>
-        <w:t xml:space="preserve">der </w:t>
-      </w:r>
-      <w:r>
-        <w:rPr>
-          <w:rFonts w:ascii="Open Sans Light" w:hAnsi="Open Sans Light" w:cs="Open Sans Light"/>
-          <w:color w:val="404040" w:themeColor="text1" w:themeTint="BF"/>
-          <w:sz w:val="22"/>
-        </w:rPr>
-        <w:t xml:space="preserve">beskriver </w:t>
-      </w:r>
-      <w:r>
-        <w:rPr>
-          <w:rFonts w:ascii="Open Sans Light" w:hAnsi="Open Sans Light" w:cs="Open Sans Light"/>
-          <w:i/>
-          <w:color w:val="404040" w:themeColor="text1" w:themeTint="BF"/>
-          <w:sz w:val="22"/>
-          <w:u w:val="single"/>
-        </w:rPr>
-        <w:t>hvad</w:t>
-      </w:r>
-      <w:r>
-        <w:rPr>
-          <w:rFonts w:ascii="Open Sans Light" w:hAnsi="Open Sans Light" w:cs="Open Sans Light"/>
-          <w:color w:val="404040" w:themeColor="text1" w:themeTint="BF"/>
-          <w:sz w:val="22"/>
-        </w:rPr>
-        <w:t xml:space="preserve"> en</w:t>
-      </w:r>
-      <w:r>
-        <w:rPr>
-          <w:rFonts w:ascii="Open Sans Light" w:hAnsi="Open Sans Light" w:cs="Open Sans Light"/>
-          <w:color w:val="404040" w:themeColor="text1" w:themeTint="BF"/>
-          <w:sz w:val="22"/>
-        </w:rPr>
-        <w:t xml:space="preserve"> given</w:t>
-      </w:r>
-      <w:r>
-        <w:rPr>
-          <w:rFonts w:ascii="Open Sans Light" w:hAnsi="Open Sans Light" w:cs="Open Sans Light"/>
-          <w:color w:val="404040" w:themeColor="text1" w:themeTint="BF"/>
-          <w:sz w:val="22"/>
-        </w:rPr>
-        <w:t xml:space="preserve"> opgave skal indeholde</w:t>
-      </w:r>
-      <w:r>
-        <w:rPr>
-          <w:rFonts w:ascii="Open Sans Light" w:hAnsi="Open Sans Light" w:cs="Open Sans Light"/>
-          <w:color w:val="404040" w:themeColor="text1" w:themeTint="BF"/>
-          <w:sz w:val="22"/>
-        </w:rPr>
-        <w:t xml:space="preserve">, og evt. hvordan </w:t>
-      </w:r>
-      <w:r>
-        <w:rPr>
-          <w:rFonts w:ascii="Open Sans Light" w:hAnsi="Open Sans Light" w:cs="Open Sans Light"/>
-          <w:color w:val="404040" w:themeColor="text1" w:themeTint="BF"/>
-          <w:sz w:val="22"/>
-        </w:rPr>
-        <w:t xml:space="preserve">enkelte </w:t>
-      </w:r>
-      <w:r>
-        <w:rPr>
-          <w:rFonts w:ascii="Open Sans Light" w:hAnsi="Open Sans Light" w:cs="Open Sans Light"/>
-          <w:color w:val="404040" w:themeColor="text1" w:themeTint="BF"/>
-          <w:sz w:val="22"/>
-        </w:rPr>
-        <w:t>dele</w:t>
-      </w:r>
-      <w:r>
-        <w:rPr>
-          <w:rFonts w:ascii="Open Sans Light" w:hAnsi="Open Sans Light" w:cs="Open Sans Light"/>
-          <w:color w:val="404040" w:themeColor="text1" w:themeTint="BF"/>
-          <w:sz w:val="22"/>
-        </w:rPr>
-        <w:t xml:space="preserve"> af opgaven</w:t>
-      </w:r>
-      <w:r>
-        <w:rPr>
-          <w:rFonts w:ascii="Open Sans Light" w:hAnsi="Open Sans Light" w:cs="Open Sans Light"/>
-          <w:color w:val="404040" w:themeColor="text1" w:themeTint="BF"/>
-          <w:sz w:val="22"/>
-        </w:rPr>
-        <w:t xml:space="preserve"> skal eller</w:t>
-      </w:r>
-      <w:r>
-        <w:rPr>
-          <w:rFonts w:ascii="Open Sans Light" w:hAnsi="Open Sans Light" w:cs="Open Sans Light"/>
-          <w:color w:val="404040" w:themeColor="text1" w:themeTint="BF"/>
-          <w:sz w:val="22"/>
-        </w:rPr>
-        <w:t xml:space="preserve"> </w:t>
-      </w:r>
-      <w:r>
-        <w:rPr>
-          <w:rFonts w:ascii="Open Sans Light" w:hAnsi="Open Sans Light" w:cs="Open Sans Light"/>
-          <w:color w:val="404040" w:themeColor="text1" w:themeTint="BF"/>
-          <w:sz w:val="22"/>
-        </w:rPr>
-        <w:t>bør løses</w:t>
-      </w:r>
-      <w:r>
-        <w:rPr>
-          <w:rFonts w:ascii="Open Sans Light" w:hAnsi="Open Sans Light" w:cs="Open Sans Light"/>
-          <w:color w:val="404040" w:themeColor="text1" w:themeTint="BF"/>
-          <w:sz w:val="22"/>
-        </w:rPr>
-        <w:t>.</w:t>
+        <w:t xml:space="preserve"> krav</w:t>
       </w:r>
     </w:p>
     <w:p>
-      <w:pPr>
-        <w:rPr>
-          <w:rFonts w:ascii="Open Sans Light" w:hAnsi="Open Sans Light" w:cs="Open Sans Light"/>
-          <w:color w:val="404040" w:themeColor="text1" w:themeTint="BF"/>
-          <w:sz w:val="22"/>
-        </w:rPr>
-      </w:pPr>
-      <w:r>
-        <w:rPr>
-          <w:rFonts w:ascii="Open Sans Light" w:hAnsi="Open Sans Light" w:cs="Open Sans Light"/>
-          <w:color w:val="404040" w:themeColor="text1" w:themeTint="BF"/>
-          <w:sz w:val="22"/>
-        </w:rPr>
-        <w:t>Kravspecifikationer kan være omfattende og eller detaljerede, afhængigt af opgave</w:t>
-      </w:r>
-      <w:r>
-        <w:rPr>
-          <w:rFonts w:ascii="Open Sans Light" w:hAnsi="Open Sans Light" w:cs="Open Sans Light"/>
-          <w:color w:val="404040" w:themeColor="text1" w:themeTint="BF"/>
-          <w:sz w:val="22"/>
-        </w:rPr>
-        <w:t>ns kompleksitet</w:t>
-      </w:r>
-      <w:r>
-        <w:rPr>
-          <w:rFonts w:ascii="Open Sans Light" w:hAnsi="Open Sans Light" w:cs="Open Sans Light"/>
-          <w:color w:val="404040" w:themeColor="text1" w:themeTint="BF"/>
-          <w:sz w:val="22"/>
-        </w:rPr>
-        <w:t>.</w:t>
-      </w:r>
-      <w:r>
-        <w:rPr>
-          <w:rFonts w:ascii="Open Sans Light" w:hAnsi="Open Sans Light" w:cs="Open Sans Light"/>
-          <w:color w:val="404040" w:themeColor="text1" w:themeTint="BF"/>
-          <w:sz w:val="22"/>
-        </w:rPr>
-        <w:t xml:space="preserve"> </w:t>
-      </w:r>
-      <w:r>
-        <w:rPr>
-          <w:rFonts w:ascii="Open Sans Light" w:hAnsi="Open Sans Light" w:cs="Open Sans Light"/>
-          <w:color w:val="404040" w:themeColor="text1" w:themeTint="BF"/>
-          <w:sz w:val="22"/>
-        </w:rPr>
-        <w:t>K</w:t>
-      </w:r>
-      <w:r>
-        <w:rPr>
-          <w:rFonts w:ascii="Open Sans Light" w:hAnsi="Open Sans Light" w:cs="Open Sans Light"/>
-          <w:color w:val="404040" w:themeColor="text1" w:themeTint="BF"/>
-          <w:sz w:val="22"/>
-        </w:rPr>
-        <w:t>ravspecifikation</w:t>
-      </w:r>
-      <w:r>
-        <w:rPr>
-          <w:rFonts w:ascii="Open Sans Light" w:hAnsi="Open Sans Light" w:cs="Open Sans Light"/>
-          <w:color w:val="404040" w:themeColor="text1" w:themeTint="BF"/>
-          <w:sz w:val="22"/>
-        </w:rPr>
-        <w:t>en</w:t>
-      </w:r>
-      <w:r>
-        <w:rPr>
-          <w:rFonts w:ascii="Open Sans Light" w:hAnsi="Open Sans Light" w:cs="Open Sans Light"/>
-          <w:color w:val="404040" w:themeColor="text1" w:themeTint="BF"/>
-          <w:sz w:val="22"/>
-        </w:rPr>
-        <w:t xml:space="preserve"> på</w:t>
-      </w:r>
-      <w:r>
-        <w:rPr>
-          <w:rFonts w:ascii="Open Sans Light" w:hAnsi="Open Sans Light" w:cs="Open Sans Light"/>
-          <w:color w:val="404040" w:themeColor="text1" w:themeTint="BF"/>
-          <w:sz w:val="22"/>
-        </w:rPr>
-        <w:t xml:space="preserve"> f.eks.:</w:t>
-      </w:r>
-      <w:r>
-        <w:rPr>
-          <w:rFonts w:ascii="Open Sans Light" w:hAnsi="Open Sans Light" w:cs="Open Sans Light"/>
-          <w:color w:val="404040" w:themeColor="text1" w:themeTint="BF"/>
-          <w:sz w:val="22"/>
-        </w:rPr>
-        <w:t xml:space="preserve"> en</w:t>
-      </w:r>
-      <w:r>
-        <w:rPr>
-          <w:rFonts w:ascii="Open Sans Light" w:hAnsi="Open Sans Light" w:cs="Open Sans Light"/>
-          <w:color w:val="404040" w:themeColor="text1" w:themeTint="BF"/>
-          <w:sz w:val="22"/>
-        </w:rPr>
-        <w:t xml:space="preserve"> ny</w:t>
-      </w:r>
-      <w:r>
-        <w:rPr>
-          <w:rFonts w:ascii="Open Sans Light" w:hAnsi="Open Sans Light" w:cs="Open Sans Light"/>
-          <w:color w:val="404040" w:themeColor="text1" w:themeTint="BF"/>
-          <w:sz w:val="22"/>
-        </w:rPr>
-        <w:t xml:space="preserve"> Storebæltsbro </w:t>
-      </w:r>
-      <w:r>
-        <w:rPr>
-          <w:rFonts w:ascii="Open Sans Light" w:hAnsi="Open Sans Light" w:cs="Open Sans Light"/>
-          <w:color w:val="404040" w:themeColor="text1" w:themeTint="BF"/>
-          <w:sz w:val="22"/>
-        </w:rPr>
-        <w:t>er</w:t>
-      </w:r>
-      <w:r>
-        <w:rPr>
-          <w:rFonts w:ascii="Open Sans Light" w:hAnsi="Open Sans Light" w:cs="Open Sans Light"/>
-          <w:color w:val="404040" w:themeColor="text1" w:themeTint="BF"/>
-          <w:sz w:val="22"/>
-        </w:rPr>
-        <w:t xml:space="preserve"> højst sandsynligt</w:t>
-      </w:r>
-      <w:r>
-        <w:rPr>
-          <w:rFonts w:ascii="Open Sans Light" w:hAnsi="Open Sans Light" w:cs="Open Sans Light"/>
-          <w:color w:val="404040" w:themeColor="text1" w:themeTint="BF"/>
-          <w:sz w:val="22"/>
-        </w:rPr>
-        <w:t xml:space="preserve"> markant mere omfattende end </w:t>
-      </w:r>
-      <w:r>
-        <w:rPr>
-          <w:rFonts w:ascii="Open Sans Light" w:hAnsi="Open Sans Light" w:cs="Open Sans Light"/>
-          <w:color w:val="404040" w:themeColor="text1" w:themeTint="BF"/>
-          <w:sz w:val="22"/>
-        </w:rPr>
-        <w:t xml:space="preserve">en </w:t>
-      </w:r>
-      <w:r>
-        <w:rPr>
-          <w:rFonts w:ascii="Open Sans Light" w:hAnsi="Open Sans Light" w:cs="Open Sans Light"/>
-          <w:color w:val="404040" w:themeColor="text1" w:themeTint="BF"/>
-          <w:sz w:val="22"/>
-        </w:rPr>
-        <w:t xml:space="preserve">specifikation omkring en </w:t>
-      </w:r>
-      <w:r>
-        <w:rPr>
-          <w:rFonts w:ascii="Open Sans Light" w:hAnsi="Open Sans Light" w:cs="Open Sans Light"/>
-          <w:color w:val="404040" w:themeColor="text1" w:themeTint="BF"/>
-          <w:sz w:val="22"/>
-        </w:rPr>
-        <w:t xml:space="preserve">mindre opgave for et lille web </w:t>
-      </w:r>
-      <w:r>
-        <w:rPr>
-          <w:rFonts w:ascii="Open Sans Light" w:hAnsi="Open Sans Light" w:cs="Open Sans Light"/>
-          <w:color w:val="404040" w:themeColor="text1" w:themeTint="BF"/>
-          <w:sz w:val="22"/>
-        </w:rPr>
-        <w:t>eller multimedie</w:t>
-      </w:r>
-      <w:r>
-        <w:rPr>
-          <w:rFonts w:ascii="Open Sans Light" w:hAnsi="Open Sans Light" w:cs="Open Sans Light"/>
-          <w:color w:val="404040" w:themeColor="text1" w:themeTint="BF"/>
-          <w:sz w:val="22"/>
-        </w:rPr>
-        <w:t>bureau.</w:t>
-      </w:r>
-      <w:r>
-        <w:rPr>
-          <w:rFonts w:ascii="Open Sans Light" w:hAnsi="Open Sans Light" w:cs="Open Sans Light"/>
-          <w:color w:val="404040" w:themeColor="text1" w:themeTint="BF"/>
-          <w:sz w:val="22"/>
-        </w:rPr>
-        <w:t xml:space="preserve"> Kravspecifikationer kan altså se meget forskellige ud a</w:t>
-      </w:r>
-      <w:r>
-        <w:rPr>
-          <w:rFonts w:ascii="Open Sans Light" w:hAnsi="Open Sans Light" w:cs="Open Sans Light"/>
-          <w:color w:val="404040" w:themeColor="text1" w:themeTint="BF"/>
-          <w:sz w:val="22"/>
-        </w:rPr>
-        <w:t xml:space="preserve">fhængigt af opgavens størrelse eller </w:t>
-      </w:r>
-      <w:r>
-        <w:rPr>
-          <w:rFonts w:ascii="Open Sans Light" w:hAnsi="Open Sans Light" w:cs="Open Sans Light"/>
-          <w:color w:val="404040" w:themeColor="text1" w:themeTint="BF"/>
-          <w:sz w:val="22"/>
-        </w:rPr>
-        <w:t>type</w:t>
-      </w:r>
-      <w:r>
-        <w:rPr>
-          <w:rFonts w:ascii="Open Sans Light" w:hAnsi="Open Sans Light" w:cs="Open Sans Light"/>
-          <w:color w:val="404040" w:themeColor="text1" w:themeTint="BF"/>
-          <w:sz w:val="22"/>
-        </w:rPr>
-        <w:t>.</w:t>
+      <w:r>
+        <w:t xml:space="preserve">Navigation mellem de enkelte sider sker fra menuen i toppen. Fra thumbnails på forsiden er det også muligt at komme til de respektive undersider. Logoet, der findes på alle sider, dirigerer altid brugerne til forsiden. </w:t>
       </w:r>
     </w:p>
     <w:p>
-      <w:pPr>
-        <w:rPr>
-          <w:rFonts w:ascii="Open Sans Light" w:hAnsi="Open Sans Light" w:cs="Open Sans Light"/>
-          <w:color w:val="404040" w:themeColor="text1" w:themeTint="BF"/>
-          <w:sz w:val="22"/>
-        </w:rPr>
-      </w:pPr>
-      <w:r>
-        <w:rPr>
-          <w:rFonts w:ascii="Open Sans Light" w:hAnsi="Open Sans Light" w:cs="Open Sans Light"/>
-          <w:color w:val="404040" w:themeColor="text1" w:themeTint="BF"/>
-          <w:sz w:val="22"/>
-        </w:rPr>
-        <w:t xml:space="preserve">Vi har valgt så vidt muligt at </w:t>
-      </w:r>
-      <w:r>
-        <w:rPr>
-          <w:rFonts w:ascii="Open Sans Light" w:hAnsi="Open Sans Light" w:cs="Open Sans Light"/>
-          <w:color w:val="404040" w:themeColor="text1" w:themeTint="BF"/>
-          <w:sz w:val="22"/>
-        </w:rPr>
-        <w:t>supplere mange af</w:t>
-      </w:r>
-      <w:r>
-        <w:rPr>
-          <w:rFonts w:ascii="Open Sans Light" w:hAnsi="Open Sans Light" w:cs="Open Sans Light"/>
-          <w:color w:val="404040" w:themeColor="text1" w:themeTint="BF"/>
-          <w:sz w:val="22"/>
-        </w:rPr>
-        <w:t xml:space="preserve"> opgaver</w:t>
-      </w:r>
-      <w:r>
-        <w:rPr>
-          <w:rFonts w:ascii="Open Sans Light" w:hAnsi="Open Sans Light" w:cs="Open Sans Light"/>
-          <w:color w:val="404040" w:themeColor="text1" w:themeTint="BF"/>
-          <w:sz w:val="22"/>
-        </w:rPr>
-        <w:t>ne</w:t>
-      </w:r>
-      <w:r>
-        <w:rPr>
-          <w:rFonts w:ascii="Open Sans Light" w:hAnsi="Open Sans Light" w:cs="Open Sans Light"/>
-          <w:color w:val="404040" w:themeColor="text1" w:themeTint="BF"/>
-          <w:sz w:val="22"/>
-        </w:rPr>
-        <w:t xml:space="preserve"> med en kravspecifikation uanset størrelsen på opg</w:t>
-      </w:r>
-      <w:r>
-        <w:rPr>
-          <w:rFonts w:ascii="Open Sans Light" w:hAnsi="Open Sans Light" w:cs="Open Sans Light"/>
-          <w:color w:val="404040" w:themeColor="text1" w:themeTint="BF"/>
-          <w:sz w:val="22"/>
-        </w:rPr>
-        <w:t>aven, idet krav</w:t>
-      </w:r>
-      <w:r>
-        <w:rPr>
-          <w:rFonts w:ascii="Open Sans Light" w:hAnsi="Open Sans Light" w:cs="Open Sans Light"/>
-          <w:color w:val="404040" w:themeColor="text1" w:themeTint="BF"/>
-          <w:sz w:val="22"/>
-        </w:rPr>
-        <w:t>specifikationer vil være noget du</w:t>
-      </w:r>
-      <w:r>
-        <w:rPr>
-          <w:rFonts w:ascii="Open Sans Light" w:hAnsi="Open Sans Light" w:cs="Open Sans Light"/>
-          <w:color w:val="404040" w:themeColor="text1" w:themeTint="BF"/>
-          <w:sz w:val="22"/>
-        </w:rPr>
-        <w:t xml:space="preserve"> møder i branchen</w:t>
-      </w:r>
-      <w:r>
-        <w:rPr>
-          <w:rFonts w:ascii="Open Sans Light" w:hAnsi="Open Sans Light" w:cs="Open Sans Light"/>
-          <w:color w:val="404040" w:themeColor="text1" w:themeTint="BF"/>
-          <w:sz w:val="22"/>
-        </w:rPr>
-        <w:t xml:space="preserve"> og derfor bør vænne dig til</w:t>
-      </w:r>
-      <w:r>
-        <w:rPr>
-          <w:rFonts w:ascii="Open Sans Light" w:hAnsi="Open Sans Light" w:cs="Open Sans Light"/>
-          <w:color w:val="404040" w:themeColor="text1" w:themeTint="BF"/>
-          <w:sz w:val="22"/>
-        </w:rPr>
-        <w:t xml:space="preserve"> at bruge og arbejde ud</w:t>
-      </w:r>
-      <w:r>
-        <w:rPr>
-          <w:rFonts w:ascii="Open Sans Light" w:hAnsi="Open Sans Light" w:cs="Open Sans Light"/>
-          <w:color w:val="404040" w:themeColor="text1" w:themeTint="BF"/>
-          <w:sz w:val="22"/>
-        </w:rPr>
-        <w:t xml:space="preserve"> </w:t>
-      </w:r>
-      <w:r>
-        <w:rPr>
-          <w:rFonts w:ascii="Open Sans Light" w:hAnsi="Open Sans Light" w:cs="Open Sans Light"/>
-          <w:color w:val="404040" w:themeColor="text1" w:themeTint="BF"/>
-          <w:sz w:val="22"/>
-        </w:rPr>
-        <w:t>fra</w:t>
-      </w:r>
-      <w:r>
-        <w:rPr>
-          <w:rFonts w:ascii="Open Sans Light" w:hAnsi="Open Sans Light" w:cs="Open Sans Light"/>
-          <w:color w:val="404040" w:themeColor="text1" w:themeTint="BF"/>
-          <w:sz w:val="22"/>
-        </w:rPr>
-        <w:t>.</w:t>
+      <w:r>
+        <w:t xml:space="preserve">Skift til produktsiden og til købssiden åbner i nye faner/vinduer, og de kan kun startes fra en underside. </w:t>
       </w:r>
     </w:p>
     <w:p>
@@ -519,11 +393,11 @@
       </w:pPr>
       <w:r>
         <w:rPr>
-          <w:rFonts w:ascii="Open Sans Light" w:hAnsi="Open Sans Light" w:cs="Open Sans Light"/>
+          <w:rFonts w:ascii="Open Sans" w:hAnsi="Open Sans" w:cs="Open Sans"/>
           <w:sz w:val="28"/>
           <w:szCs w:val="28"/>
         </w:rPr>
-        <w:t>P</w:t>
+        <w:t>Ikke Funktionelle</w:t>
       </w:r>
       <w:r>
         <w:rPr>
@@ -531,15 +405,107 @@
           <w:sz w:val="28"/>
           <w:szCs w:val="28"/>
         </w:rPr>
-        <w:t>UNKTER</w:t>
-      </w:r>
-      <w:r>
+        <w:t xml:space="preserve"> krav</w:t>
+      </w:r>
+    </w:p>
+    <w:p>
+      <w:r>
+        <w:t>Alle sider får samme grafiske udtry</w:t>
+      </w:r>
+      <w:r>
+        <w:t xml:space="preserve">k. Udgangspunktet er oplægget fra photoshop, hvor der arbejdes med border, </w:t>
+      </w:r>
+      <w:proofErr w:type="spellStart"/>
+      <w:r>
+        <w:t>shadow</w:t>
+      </w:r>
+      <w:proofErr w:type="spellEnd"/>
+      <w:r>
+        <w:t xml:space="preserve">, hover, </w:t>
+      </w:r>
+      <w:proofErr w:type="spellStart"/>
+      <w:r>
+        <w:t>scale</w:t>
+      </w:r>
+      <w:proofErr w:type="spellEnd"/>
+      <w:r>
+        <w:t>, for at gøre siden mere levende</w:t>
+      </w:r>
+      <w:r>
+        <w:t xml:space="preserve">. &lt;body&gt; på produktsiden og købssiden bliver delt mellem rød og blå med en deling på tværs lige som på forsiden. </w:t>
+      </w:r>
+    </w:p>
+    <w:p>
+      <w:r>
+        <w:t xml:space="preserve">For at forbedre SEO på siden, </w:t>
+      </w:r>
+      <w:r>
+        <w:t>bliver</w:t>
+      </w:r>
+      <w:r>
+        <w:t xml:space="preserve"> der sammenhæng mellem indholdet i </w:t>
+      </w:r>
+      <w:proofErr w:type="spellStart"/>
+      <w:r>
+        <w:t>title</w:t>
+      </w:r>
+      <w:proofErr w:type="spellEnd"/>
+      <w:r>
+        <w:t xml:space="preserve">, </w:t>
+      </w:r>
+      <w:proofErr w:type="spellStart"/>
+      <w:r>
+        <w:t>metadescription</w:t>
+      </w:r>
+      <w:proofErr w:type="spellEnd"/>
+      <w:r>
+        <w:t xml:space="preserve">, </w:t>
+      </w:r>
+      <w:proofErr w:type="spellStart"/>
+      <w:r>
+        <w:t>keywords</w:t>
+      </w:r>
+      <w:proofErr w:type="spellEnd"/>
+      <w:r>
+        <w:t xml:space="preserve">, h1 og sidens tekst. Billeder skal optimeres i forhold til </w:t>
+      </w:r>
+      <w:proofErr w:type="spellStart"/>
+      <w:r>
+        <w:t>loadtider</w:t>
+      </w:r>
+      <w:proofErr w:type="spellEnd"/>
+      <w:r>
+        <w:t>. Der skal laves robots.txt, der sørger for inde</w:t>
+      </w:r>
+      <w:r>
+        <w:t>ks</w:t>
+      </w:r>
+      <w:r>
+        <w:t xml:space="preserve">ering af alle sider, og </w:t>
+      </w:r>
+      <w:r>
+        <w:t>en sitemap</w:t>
+      </w:r>
+      <w:r>
+        <w:t xml:space="preserve"> til at afspejle sidens opbygning. </w:t>
+      </w:r>
+    </w:p>
+    <w:p>
+      <w:pPr>
+        <w:pStyle w:val="Overskrift1"/>
         <w:rPr>
           <w:rFonts w:ascii="Open Sans Light" w:hAnsi="Open Sans Light" w:cs="Open Sans Light"/>
           <w:sz w:val="28"/>
           <w:szCs w:val="28"/>
         </w:rPr>
-        <w:t xml:space="preserve"> i </w:t>
+      </w:pPr>
+      <w:r>
+        <w:rPr>
+          <w:rFonts w:ascii="Open Sans" w:hAnsi="Open Sans" w:cs="Open Sans"/>
+          <w:sz w:val="28"/>
+          <w:szCs w:val="28"/>
+        </w:rPr>
+        <w:t xml:space="preserve">Målbare </w:t>
       </w:r>
       <w:r>
         <w:rPr>
@@ -549,781 +515,96 @@
         </w:rPr>
         <w:t>krav</w:t>
       </w:r>
-      <w:r>
-        <w:rPr>
-          <w:rFonts w:ascii="Open Sans Light" w:hAnsi="Open Sans Light" w:cs="Open Sans Light"/>
-          <w:sz w:val="28"/>
-          <w:szCs w:val="28"/>
-        </w:rPr>
-        <w:t>specifikationen</w:t>
-      </w:r>
-      <w:r>
-        <w:rPr>
-          <w:rFonts w:ascii="Open Sans Light" w:hAnsi="Open Sans Light" w:cs="Open Sans Light"/>
-          <w:sz w:val="28"/>
-          <w:szCs w:val="28"/>
-        </w:rPr>
-        <w:t>:</w:t>
-      </w:r>
     </w:p>
     <w:p>
-      <w:pPr>
-        <w:rPr>
-          <w:rFonts w:ascii="Open Sans Light" w:hAnsi="Open Sans Light" w:cs="Open Sans Light"/>
-          <w:color w:val="404040" w:themeColor="text1" w:themeTint="BF"/>
-          <w:sz w:val="22"/>
-        </w:rPr>
-      </w:pPr>
-      <w:r>
-        <w:rPr>
-          <w:rFonts w:ascii="Open Sans Light" w:hAnsi="Open Sans Light" w:cs="Open Sans Light"/>
-          <w:color w:val="404040" w:themeColor="text1" w:themeTint="BF"/>
-          <w:sz w:val="22"/>
-        </w:rPr>
-        <w:t xml:space="preserve">Kravspecifikationen er altså en måde at beskrive </w:t>
-      </w:r>
-      <w:r>
-        <w:rPr>
-          <w:rFonts w:ascii="Open Sans Light" w:hAnsi="Open Sans Light" w:cs="Open Sans Light"/>
-          <w:color w:val="404040" w:themeColor="text1" w:themeTint="BF"/>
-          <w:sz w:val="22"/>
-        </w:rPr>
-        <w:t xml:space="preserve">en given </w:t>
-      </w:r>
-      <w:r>
-        <w:rPr>
-          <w:rFonts w:ascii="Open Sans Light" w:hAnsi="Open Sans Light" w:cs="Open Sans Light"/>
-          <w:color w:val="404040" w:themeColor="text1" w:themeTint="BF"/>
-          <w:sz w:val="22"/>
-        </w:rPr>
-        <w:t>opgave på</w:t>
-      </w:r>
-      <w:r>
-        <w:rPr>
-          <w:rFonts w:ascii="Open Sans Light" w:hAnsi="Open Sans Light" w:cs="Open Sans Light"/>
-          <w:color w:val="404040" w:themeColor="text1" w:themeTint="BF"/>
-          <w:sz w:val="22"/>
-        </w:rPr>
-        <w:t>,</w:t>
-      </w:r>
-      <w:r>
-        <w:rPr>
-          <w:rFonts w:ascii="Open Sans Light" w:hAnsi="Open Sans Light" w:cs="Open Sans Light"/>
-          <w:color w:val="404040" w:themeColor="text1" w:themeTint="BF"/>
-          <w:sz w:val="22"/>
-        </w:rPr>
-        <w:t xml:space="preserve"> så der ikke er tvivl eller i hvert fald meget lidt tvivl om hvad der skal laves, og evt. hvordan en opgave bør udføres.</w:t>
+      <w:r>
+        <w:t>Side</w:t>
+      </w:r>
+      <w:r>
+        <w:t>rne</w:t>
+      </w:r>
+      <w:r>
+        <w:t xml:space="preserve"> </w:t>
+      </w:r>
+      <w:r>
+        <w:t>bliver</w:t>
+      </w:r>
+      <w:r>
+        <w:t xml:space="preserve"> opbygget ved hjælp af css-</w:t>
+      </w:r>
+      <w:proofErr w:type="spellStart"/>
+      <w:r>
+        <w:t>grid</w:t>
+      </w:r>
+      <w:proofErr w:type="spellEnd"/>
+      <w:r>
+        <w:t>. Alle sider har</w:t>
+      </w:r>
+      <w:r>
+        <w:t xml:space="preserve"> en højre- og en venstremargin og et </w:t>
+      </w:r>
+      <w:proofErr w:type="spellStart"/>
+      <w:r>
+        <w:t>grid</w:t>
+      </w:r>
+      <w:proofErr w:type="spellEnd"/>
+      <w:r>
+        <w:t xml:space="preserve"> med 12 kolonner. </w:t>
+      </w:r>
+      <w:r>
+        <w:t>Siderne er optimeret til mobil og til tablet, fordi siden skal benyttes af børn. Desktop og tablet er ens bortset fra at sidemarginer i desktopversionen er større.</w:t>
+      </w:r>
+    </w:p>
+    <w:p/>
+    <w:p>
+      <w:r>
+        <w:t>Afsnit på siden bliver identificeret</w:t>
+      </w:r>
+      <w:r>
+        <w:t xml:space="preserve"> med HTML5-tags &lt;nav&gt;, &lt;header&gt;, &lt;</w:t>
+      </w:r>
+      <w:proofErr w:type="spellStart"/>
+      <w:r>
+        <w:t>main</w:t>
+      </w:r>
+      <w:proofErr w:type="spellEnd"/>
+      <w:r>
+        <w:t>&gt; og &lt;footer&gt;. Indholdet er inddelt ved hjælp af &lt;</w:t>
+      </w:r>
+      <w:proofErr w:type="spellStart"/>
+      <w:r>
+        <w:t>section</w:t>
+      </w:r>
+      <w:proofErr w:type="spellEnd"/>
+      <w:r>
+        <w:t>&gt; og &lt;</w:t>
+      </w:r>
+      <w:proofErr w:type="spellStart"/>
+      <w:r>
+        <w:t>article</w:t>
+      </w:r>
+      <w:proofErr w:type="spellEnd"/>
+      <w:r>
+        <w:t xml:space="preserve">&gt;. </w:t>
       </w:r>
     </w:p>
     <w:p>
-      <w:pPr>
-        <w:rPr>
-          <w:rFonts w:ascii="Open Sans" w:hAnsi="Open Sans" w:cs="Open Sans"/>
-          <w:color w:val="404040" w:themeColor="text1" w:themeTint="BF"/>
-          <w:sz w:val="22"/>
-        </w:rPr>
-      </w:pPr>
-      <w:r>
-        <w:rPr>
-          <w:rFonts w:ascii="Open Sans Light" w:hAnsi="Open Sans Light" w:cs="Open Sans Light"/>
-          <w:color w:val="404040" w:themeColor="text1" w:themeTint="BF"/>
-          <w:sz w:val="22"/>
-        </w:rPr>
-        <w:t>*</w:t>
-      </w:r>
-      <w:r>
-        <w:rPr>
-          <w:rFonts w:ascii="Open Sans" w:hAnsi="Open Sans" w:cs="Open Sans"/>
-          <w:i/>
-          <w:color w:val="404040" w:themeColor="text1" w:themeTint="BF"/>
-          <w:sz w:val="22"/>
-        </w:rPr>
-        <w:t>Fælles for</w:t>
-      </w:r>
-      <w:r>
-        <w:rPr>
-          <w:rFonts w:ascii="Open Sans" w:hAnsi="Open Sans" w:cs="Open Sans"/>
-          <w:i/>
-          <w:color w:val="404040" w:themeColor="text1" w:themeTint="BF"/>
-          <w:sz w:val="22"/>
-        </w:rPr>
-        <w:t xml:space="preserve"> de fleste</w:t>
-      </w:r>
-      <w:r>
-        <w:rPr>
-          <w:rFonts w:ascii="Open Sans" w:hAnsi="Open Sans" w:cs="Open Sans"/>
-          <w:i/>
-          <w:color w:val="404040" w:themeColor="text1" w:themeTint="BF"/>
-          <w:sz w:val="22"/>
-        </w:rPr>
-        <w:t xml:space="preserve"> kravspecifikationer er én eller </w:t>
-      </w:r>
-      <w:r>
-        <w:rPr>
-          <w:rFonts w:ascii="Open Sans" w:hAnsi="Open Sans" w:cs="Open Sans"/>
-          <w:i/>
-          <w:color w:val="404040" w:themeColor="text1" w:themeTint="BF"/>
-          <w:sz w:val="22"/>
-        </w:rPr>
-        <w:t>form for op</w:t>
-      </w:r>
-      <w:r>
-        <w:rPr>
-          <w:rFonts w:ascii="Open Sans" w:hAnsi="Open Sans" w:cs="Open Sans"/>
-          <w:i/>
-          <w:color w:val="404040" w:themeColor="text1" w:themeTint="BF"/>
-          <w:sz w:val="22"/>
-        </w:rPr>
-        <w:t>deling i områder eller punkter</w:t>
-      </w:r>
-      <w:r>
-        <w:rPr>
-          <w:rFonts w:ascii="Open Sans" w:hAnsi="Open Sans" w:cs="Open Sans"/>
-          <w:color w:val="404040" w:themeColor="text1" w:themeTint="BF"/>
-          <w:sz w:val="22"/>
-        </w:rPr>
-        <w:t>.</w:t>
-      </w:r>
+      <w:r>
+        <w:t xml:space="preserve">Siderne opbygges i henhold til vedlagte wireframe til forsiden. Undersiderne har sammen opbygning, men i &lt;body&gt; vises de enkelte produkter </w:t>
+      </w:r>
+      <w:r>
+        <w:t xml:space="preserve">i en liste </w:t>
+      </w:r>
+      <w:r>
+        <w:t xml:space="preserve">på samme måde som thumbnails på forsiden. </w:t>
+      </w:r>
+      <w:bookmarkStart w:id="0" w:name="_GoBack"/>
+      <w:bookmarkEnd w:id="0"/>
     </w:p>
+    <w:p/>
     <w:p>
-      <w:pPr>
-        <w:rPr>
-          <w:rFonts w:ascii="Open Sans Light" w:hAnsi="Open Sans Light" w:cs="Open Sans Light"/>
-          <w:color w:val="404040" w:themeColor="text1" w:themeTint="BF"/>
-          <w:sz w:val="22"/>
-        </w:rPr>
-      </w:pPr>
-      <w:r>
-        <w:rPr>
-          <w:rFonts w:ascii="Open Sans Light" w:hAnsi="Open Sans Light" w:cs="Open Sans Light"/>
-          <w:color w:val="404040" w:themeColor="text1" w:themeTint="BF"/>
-          <w:sz w:val="22"/>
-        </w:rPr>
-        <w:t xml:space="preserve">I de fleste kravspecifikationer er disse punkter </w:t>
-      </w:r>
-      <w:r>
-        <w:rPr>
-          <w:rFonts w:ascii="Open Sans Light" w:hAnsi="Open Sans Light" w:cs="Open Sans Light"/>
-          <w:color w:val="404040" w:themeColor="text1" w:themeTint="BF"/>
-          <w:sz w:val="22"/>
-        </w:rPr>
-        <w:t xml:space="preserve">eller lign. </w:t>
-      </w:r>
-      <w:r>
-        <w:rPr>
-          <w:rFonts w:ascii="Open Sans Light" w:hAnsi="Open Sans Light" w:cs="Open Sans Light"/>
-          <w:color w:val="404040" w:themeColor="text1" w:themeTint="BF"/>
-          <w:sz w:val="22"/>
-        </w:rPr>
-        <w:t>tilstede:</w:t>
-      </w:r>
-    </w:p>
-    <w:p>
-      <w:pPr>
-        <w:pStyle w:val="Listeafsnit"/>
-        <w:numPr>
-          <w:ilvl w:val="0"/>
-          <w:numId w:val="21"/>
-        </w:numPr>
-        <w:spacing w:line="276" w:lineRule="auto"/>
-        <w:rPr>
-          <w:rFonts w:ascii="Open Sans" w:hAnsi="Open Sans" w:cs="Open Sans"/>
-          <w:color w:val="404040" w:themeColor="text1" w:themeTint="BF"/>
-          <w:sz w:val="22"/>
-        </w:rPr>
-      </w:pPr>
-      <w:r>
-        <w:rPr>
-          <w:rFonts w:ascii="Open Sans" w:hAnsi="Open Sans" w:cs="Open Sans"/>
-          <w:color w:val="404040" w:themeColor="text1" w:themeTint="BF"/>
-          <w:sz w:val="22"/>
-        </w:rPr>
-        <w:t>Generelle krav</w:t>
-      </w:r>
-    </w:p>
-    <w:p>
-      <w:pPr>
-        <w:pStyle w:val="Listeafsnit"/>
-        <w:numPr>
-          <w:ilvl w:val="0"/>
-          <w:numId w:val="21"/>
-        </w:numPr>
-        <w:spacing w:line="276" w:lineRule="auto"/>
-        <w:rPr>
-          <w:rFonts w:ascii="Open Sans" w:hAnsi="Open Sans" w:cs="Open Sans"/>
-          <w:color w:val="404040" w:themeColor="text1" w:themeTint="BF"/>
-          <w:sz w:val="22"/>
-        </w:rPr>
-      </w:pPr>
-      <w:r>
-        <w:rPr>
-          <w:rFonts w:ascii="Open Sans" w:hAnsi="Open Sans" w:cs="Open Sans"/>
-          <w:color w:val="404040" w:themeColor="text1" w:themeTint="BF"/>
-          <w:sz w:val="22"/>
-        </w:rPr>
-        <w:t>Specifikke Krav</w:t>
-      </w:r>
-    </w:p>
-    <w:p>
-      <w:pPr>
-        <w:pStyle w:val="Listeafsnit"/>
-        <w:numPr>
-          <w:ilvl w:val="0"/>
-          <w:numId w:val="21"/>
-        </w:numPr>
-        <w:spacing w:line="276" w:lineRule="auto"/>
-        <w:rPr>
-          <w:rFonts w:ascii="Open Sans" w:hAnsi="Open Sans" w:cs="Open Sans"/>
-          <w:color w:val="404040" w:themeColor="text1" w:themeTint="BF"/>
-          <w:sz w:val="22"/>
-        </w:rPr>
-      </w:pPr>
-      <w:r>
-        <w:rPr>
-          <w:rFonts w:ascii="Open Sans" w:hAnsi="Open Sans" w:cs="Open Sans"/>
-          <w:color w:val="404040" w:themeColor="text1" w:themeTint="BF"/>
-          <w:sz w:val="22"/>
-        </w:rPr>
-        <w:t>Funktionelle krav</w:t>
-      </w:r>
-    </w:p>
-    <w:p>
-      <w:pPr>
-        <w:pStyle w:val="Listeafsnit"/>
-        <w:numPr>
-          <w:ilvl w:val="0"/>
-          <w:numId w:val="21"/>
-        </w:numPr>
-        <w:spacing w:line="276" w:lineRule="auto"/>
-        <w:rPr>
-          <w:rFonts w:ascii="Open Sans" w:hAnsi="Open Sans" w:cs="Open Sans"/>
-          <w:color w:val="404040" w:themeColor="text1" w:themeTint="BF"/>
-          <w:sz w:val="22"/>
-        </w:rPr>
-      </w:pPr>
-      <w:r>
-        <w:rPr>
-          <w:rFonts w:ascii="Open Sans" w:hAnsi="Open Sans" w:cs="Open Sans"/>
-          <w:color w:val="404040" w:themeColor="text1" w:themeTint="BF"/>
-          <w:sz w:val="22"/>
-        </w:rPr>
-        <w:t>Ikke Funktionelle krav</w:t>
-      </w:r>
-    </w:p>
-    <w:p>
-      <w:pPr>
-        <w:pStyle w:val="Listeafsnit"/>
-        <w:numPr>
-          <w:ilvl w:val="0"/>
-          <w:numId w:val="21"/>
-        </w:numPr>
-        <w:spacing w:line="276" w:lineRule="auto"/>
-        <w:rPr>
-          <w:rFonts w:ascii="Open Sans" w:hAnsi="Open Sans" w:cs="Open Sans"/>
-          <w:color w:val="404040" w:themeColor="text1" w:themeTint="BF"/>
-          <w:sz w:val="22"/>
-        </w:rPr>
-      </w:pPr>
-      <w:r>
-        <w:rPr>
-          <w:rFonts w:ascii="Open Sans" w:hAnsi="Open Sans" w:cs="Open Sans"/>
-          <w:color w:val="404040" w:themeColor="text1" w:themeTint="BF"/>
-          <w:sz w:val="22"/>
-        </w:rPr>
-        <w:t>Målbare krav</w:t>
-      </w:r>
-    </w:p>
-    <w:p>
-      <w:pPr>
-        <w:pStyle w:val="Listeafsnit"/>
-        <w:numPr>
-          <w:ilvl w:val="0"/>
-          <w:numId w:val="21"/>
-        </w:numPr>
-        <w:spacing w:line="276" w:lineRule="auto"/>
-        <w:rPr>
-          <w:rFonts w:ascii="Open Sans" w:hAnsi="Open Sans" w:cs="Open Sans"/>
-          <w:color w:val="404040" w:themeColor="text1" w:themeTint="BF"/>
-          <w:sz w:val="22"/>
-        </w:rPr>
-      </w:pPr>
-      <w:r>
-        <w:rPr>
-          <w:rFonts w:ascii="Open Sans" w:hAnsi="Open Sans" w:cs="Open Sans"/>
-          <w:color w:val="404040" w:themeColor="text1" w:themeTint="BF"/>
-          <w:sz w:val="22"/>
-        </w:rPr>
-        <w:t>Løsningsmål</w:t>
-      </w:r>
-    </w:p>
-    <w:p>
-      <w:pPr>
-        <w:autoSpaceDE/>
-        <w:autoSpaceDN/>
-        <w:adjustRightInd/>
-        <w:spacing w:before="0" w:after="200" w:line="276" w:lineRule="auto"/>
-        <w:rPr>
-          <w:rFonts w:ascii="Open Sans Light" w:hAnsi="Open Sans Light" w:cs="Open Sans Light"/>
-          <w:color w:val="404040" w:themeColor="text1" w:themeTint="BF"/>
-          <w:sz w:val="22"/>
-        </w:rPr>
-      </w:pPr>
-      <w:r>
-        <w:rPr>
-          <w:rFonts w:ascii="Open Sans Light" w:hAnsi="Open Sans Light" w:cs="Open Sans Light"/>
-          <w:color w:val="404040" w:themeColor="text1" w:themeTint="BF"/>
-          <w:sz w:val="22"/>
-        </w:rPr>
-        <w:t>Du kan betragte en kravspecifikation som en bestillingsseddel på et stykke arbejde eller et projek</w:t>
-      </w:r>
-      <w:r>
-        <w:rPr>
-          <w:rFonts w:ascii="Open Sans Light" w:hAnsi="Open Sans Light" w:cs="Open Sans Light"/>
-          <w:color w:val="404040" w:themeColor="text1" w:themeTint="BF"/>
-          <w:sz w:val="22"/>
-        </w:rPr>
-        <w:t>t</w:t>
-      </w:r>
-      <w:r>
-        <w:rPr>
-          <w:rFonts w:ascii="Open Sans Light" w:hAnsi="Open Sans Light" w:cs="Open Sans Light"/>
-          <w:color w:val="404040" w:themeColor="text1" w:themeTint="BF"/>
-          <w:sz w:val="22"/>
-        </w:rPr>
-        <w:t>. Kravspecifikationer er normalt det første du møder omkring nye opgaver, og derfor bør du vænne dig til at læse og forstå kravspecifikationer.</w:t>
-      </w:r>
-    </w:p>
-    <w:p>
-      <w:pPr>
-        <w:autoSpaceDE/>
-        <w:autoSpaceDN/>
-        <w:adjustRightInd/>
-        <w:spacing w:before="0" w:after="200" w:line="276" w:lineRule="auto"/>
-        <w:rPr>
-          <w:rFonts w:ascii="Open Sans Light" w:hAnsi="Open Sans Light" w:cs="Open Sans Light"/>
-          <w:color w:val="404040" w:themeColor="text1" w:themeTint="BF"/>
-          <w:sz w:val="22"/>
-        </w:rPr>
-      </w:pPr>
-      <w:r>
-        <w:rPr>
-          <w:rFonts w:ascii="Open Sans Light" w:hAnsi="Open Sans Light" w:cs="Open Sans Light"/>
-          <w:color w:val="404040" w:themeColor="text1" w:themeTint="BF"/>
-          <w:sz w:val="22"/>
-        </w:rPr>
-        <w:t>Du kan tilføje eller fjerne punkter når du selv laver kravspecifikationer, afhængigt af det projekt eller den opga</w:t>
-      </w:r>
-      <w:r>
-        <w:rPr>
-          <w:rFonts w:ascii="Open Sans Light" w:hAnsi="Open Sans Light" w:cs="Open Sans Light"/>
-          <w:color w:val="404040" w:themeColor="text1" w:themeTint="BF"/>
-          <w:sz w:val="22"/>
-        </w:rPr>
-        <w:t>ve du skal beskrive kravene til, men som udgangspunkt er det godt at have nogle faste punkter.</w:t>
-      </w:r>
-    </w:p>
-    <w:p>
-      <w:pPr>
-        <w:autoSpaceDE/>
-        <w:autoSpaceDN/>
-        <w:adjustRightInd/>
-        <w:spacing w:before="0" w:after="200" w:line="276" w:lineRule="auto"/>
-        <w:rPr>
-          <w:rFonts w:ascii="Open Sans Light" w:hAnsi="Open Sans Light" w:cs="Open Sans Light"/>
-          <w:color w:val="404040" w:themeColor="text1" w:themeTint="BF"/>
-          <w:sz w:val="22"/>
-        </w:rPr>
-      </w:pPr>
-      <w:r>
-        <w:rPr>
-          <w:rFonts w:ascii="Open Sans Light" w:hAnsi="Open Sans Light" w:cs="Open Sans Light"/>
-          <w:color w:val="404040" w:themeColor="text1" w:themeTint="BF"/>
-          <w:sz w:val="22"/>
-        </w:rPr>
-        <w:t xml:space="preserve">Et projekt kan normalvis afsluttes ved at udfærdige en </w:t>
-      </w:r>
-      <w:r>
-        <w:rPr>
-          <w:rFonts w:ascii="Open Sans Light" w:hAnsi="Open Sans Light" w:cs="Open Sans Light"/>
-          <w:color w:val="404040" w:themeColor="text1" w:themeTint="BF"/>
-          <w:sz w:val="22"/>
-          <w:u w:val="single"/>
-        </w:rPr>
-        <w:t>projektdokumentation</w:t>
-      </w:r>
-      <w:r>
-        <w:rPr>
-          <w:rFonts w:ascii="Open Sans Light" w:hAnsi="Open Sans Light" w:cs="Open Sans Light"/>
-          <w:color w:val="404040" w:themeColor="text1" w:themeTint="BF"/>
-          <w:sz w:val="22"/>
-        </w:rPr>
-        <w:t xml:space="preserve">, altså et næsten tilsvarende dokument eller rapport, hvor du beskriver </w:t>
-      </w:r>
-      <w:r>
-        <w:rPr>
-          <w:rFonts w:ascii="Open Sans Light" w:hAnsi="Open Sans Light" w:cs="Open Sans Light"/>
-          <w:i/>
-          <w:color w:val="404040" w:themeColor="text1" w:themeTint="BF"/>
-          <w:sz w:val="22"/>
-          <w:u w:val="single"/>
-        </w:rPr>
-        <w:t>hvordan</w:t>
-      </w:r>
-      <w:r>
-        <w:rPr>
-          <w:rFonts w:ascii="Open Sans Light" w:hAnsi="Open Sans Light" w:cs="Open Sans Light"/>
-          <w:color w:val="404040" w:themeColor="text1" w:themeTint="BF"/>
-          <w:sz w:val="22"/>
-        </w:rPr>
-        <w:t xml:space="preserve"> du har løst opgaven.</w:t>
-      </w:r>
-    </w:p>
-    <w:p>
-      <w:pPr>
-        <w:autoSpaceDE/>
-        <w:autoSpaceDN/>
-        <w:adjustRightInd/>
-        <w:spacing w:before="0" w:after="200" w:line="276" w:lineRule="auto"/>
-        <w:rPr>
-          <w:rFonts w:ascii="Open Sans Light" w:hAnsi="Open Sans Light" w:cs="Open Sans Light"/>
-          <w:color w:val="404040" w:themeColor="text1" w:themeTint="BF"/>
-          <w:sz w:val="22"/>
-        </w:rPr>
-      </w:pPr>
-      <w:r>
-        <w:rPr>
-          <w:rFonts w:ascii="Open Sans Light" w:hAnsi="Open Sans Light" w:cs="Open Sans Light"/>
-          <w:color w:val="404040" w:themeColor="text1" w:themeTint="BF"/>
-          <w:sz w:val="22"/>
-        </w:rPr>
-        <w:t>På næste side kan du se eksempler på hvad de enkelte punkter bør indeholde.</w:t>
-      </w:r>
-    </w:p>
-    <w:p>
-      <w:r>
-        <w:br w:type="page"/>
-      </w:r>
-    </w:p>
-    <w:p>
-      <w:pPr>
-        <w:spacing w:before="0" w:after="0"/>
-      </w:pPr>
-    </w:p>
-    <w:p>
-      <w:pPr>
-        <w:pStyle w:val="Overskrift1"/>
-        <w:spacing w:before="0"/>
-        <w:rPr>
-          <w:rFonts w:ascii="Open Sans Light" w:hAnsi="Open Sans Light" w:cs="Open Sans Light"/>
-          <w:sz w:val="28"/>
-          <w:szCs w:val="28"/>
-        </w:rPr>
-      </w:pPr>
-      <w:r>
-        <w:rPr>
-          <w:rFonts w:ascii="Open Sans" w:hAnsi="Open Sans" w:cs="Open Sans"/>
-          <w:sz w:val="28"/>
-          <w:szCs w:val="28"/>
-        </w:rPr>
-        <w:t>Generelle</w:t>
-      </w:r>
-      <w:r>
-        <w:rPr>
-          <w:rFonts w:ascii="Open Sans Light" w:hAnsi="Open Sans Light" w:cs="Open Sans Light"/>
-          <w:sz w:val="28"/>
-          <w:szCs w:val="28"/>
-        </w:rPr>
-        <w:t xml:space="preserve"> krav:</w:t>
-      </w:r>
-    </w:p>
-    <w:p>
-      <w:pPr>
-        <w:rPr>
-          <w:rFonts w:ascii="Open Sans Light" w:hAnsi="Open Sans Light" w:cs="Open Sans Light"/>
-          <w:color w:val="404040" w:themeColor="text1" w:themeTint="BF"/>
-          <w:sz w:val="22"/>
-        </w:rPr>
-      </w:pPr>
-      <w:r>
-        <w:rPr>
-          <w:rFonts w:ascii="Open Sans Light" w:hAnsi="Open Sans Light" w:cs="Open Sans Light"/>
-          <w:color w:val="404040" w:themeColor="text1" w:themeTint="BF"/>
-          <w:sz w:val="22"/>
-        </w:rPr>
-        <w:t>G</w:t>
-      </w:r>
-      <w:r>
-        <w:rPr>
-          <w:rFonts w:ascii="Open Sans Light" w:hAnsi="Open Sans Light" w:cs="Open Sans Light"/>
-          <w:i/>
-          <w:color w:val="404040" w:themeColor="text1" w:themeTint="BF"/>
-          <w:sz w:val="22"/>
-        </w:rPr>
-        <w:t>enerelle krav</w:t>
-      </w:r>
-      <w:r>
-        <w:rPr>
-          <w:rFonts w:ascii="Open Sans Light" w:hAnsi="Open Sans Light" w:cs="Open Sans Light"/>
-          <w:color w:val="404040" w:themeColor="text1" w:themeTint="BF"/>
-          <w:sz w:val="22"/>
-        </w:rPr>
-        <w:t xml:space="preserve"> beskriver de overordnede krav, altså f.eks.</w:t>
-      </w:r>
-      <w:r>
-        <w:rPr>
-          <w:rFonts w:ascii="Open Sans Light" w:hAnsi="Open Sans Light" w:cs="Open Sans Light"/>
-          <w:color w:val="404040" w:themeColor="text1" w:themeTint="BF"/>
-          <w:sz w:val="22"/>
-        </w:rPr>
-        <w:t>:</w:t>
-      </w:r>
-      <w:r>
-        <w:rPr>
-          <w:rFonts w:ascii="Open Sans Light" w:hAnsi="Open Sans Light" w:cs="Open Sans Light"/>
-          <w:color w:val="404040" w:themeColor="text1" w:themeTint="BF"/>
-          <w:sz w:val="22"/>
-        </w:rPr>
-        <w:t xml:space="preserve"> En hjemmeside for en forening der skal indeholde mulighed for tilmelding til arrangementer. At siden skal kunne fungere uden fejl i gængse browsere,</w:t>
-      </w:r>
-      <w:r>
-        <w:rPr>
-          <w:rFonts w:ascii="Open Sans Light" w:hAnsi="Open Sans Light" w:cs="Open Sans Light"/>
-          <w:color w:val="404040" w:themeColor="text1" w:themeTint="BF"/>
-          <w:sz w:val="22"/>
-        </w:rPr>
-        <w:t xml:space="preserve"> designkrav samt</w:t>
-      </w:r>
-      <w:r>
-        <w:rPr>
-          <w:rFonts w:ascii="Open Sans Light" w:hAnsi="Open Sans Light" w:cs="Open Sans Light"/>
-          <w:color w:val="404040" w:themeColor="text1" w:themeTint="BF"/>
-          <w:sz w:val="22"/>
-        </w:rPr>
-        <w:t xml:space="preserve"> lidt om målgruppe ol.</w:t>
-      </w:r>
-    </w:p>
-    <w:p>
-      <w:pPr>
-        <w:pStyle w:val="Overskrift1"/>
-        <w:rPr>
-          <w:rFonts w:ascii="Open Sans" w:hAnsi="Open Sans" w:cs="Open Sans"/>
-          <w:sz w:val="28"/>
-          <w:szCs w:val="28"/>
-        </w:rPr>
-      </w:pPr>
-      <w:r>
-        <w:rPr>
-          <w:rFonts w:ascii="Open Sans" w:hAnsi="Open Sans" w:cs="Open Sans"/>
-          <w:sz w:val="28"/>
-          <w:szCs w:val="28"/>
-        </w:rPr>
-        <w:t>Specifikke</w:t>
-      </w:r>
-      <w:r>
-        <w:rPr>
-          <w:rFonts w:ascii="Open Sans Light" w:hAnsi="Open Sans Light" w:cs="Open Sans Light"/>
-          <w:sz w:val="28"/>
-          <w:szCs w:val="28"/>
-        </w:rPr>
-        <w:t xml:space="preserve"> k</w:t>
-      </w:r>
-      <w:r>
-        <w:rPr>
-          <w:rFonts w:ascii="Open Sans Light" w:hAnsi="Open Sans Light" w:cs="Open Sans Light"/>
-          <w:sz w:val="28"/>
-          <w:szCs w:val="28"/>
-        </w:rPr>
-        <w:t>rav:</w:t>
-      </w:r>
-    </w:p>
-    <w:p>
-      <w:pPr>
-        <w:rPr>
-          <w:rFonts w:ascii="Open Sans Light" w:hAnsi="Open Sans Light" w:cs="Open Sans Light"/>
-          <w:color w:val="404040" w:themeColor="text1" w:themeTint="BF"/>
-          <w:sz w:val="22"/>
-        </w:rPr>
-      </w:pPr>
-      <w:r>
-        <w:rPr>
-          <w:rFonts w:ascii="Open Sans Light" w:hAnsi="Open Sans Light" w:cs="Open Sans Light"/>
-          <w:i/>
-          <w:color w:val="404040" w:themeColor="text1" w:themeTint="BF"/>
-          <w:sz w:val="22"/>
-        </w:rPr>
-        <w:t>Specifikke krav</w:t>
-      </w:r>
-      <w:r>
-        <w:rPr>
-          <w:rFonts w:ascii="Open Sans Light" w:hAnsi="Open Sans Light" w:cs="Open Sans Light"/>
-          <w:color w:val="404040" w:themeColor="text1" w:themeTint="BF"/>
-          <w:sz w:val="22"/>
-        </w:rPr>
-        <w:t xml:space="preserve"> kan beskrive </w:t>
-      </w:r>
-      <w:r>
-        <w:rPr>
-          <w:rFonts w:ascii="Open Sans Light" w:hAnsi="Open Sans Light" w:cs="Open Sans Light"/>
-          <w:color w:val="404040" w:themeColor="text1" w:themeTint="BF"/>
-          <w:sz w:val="22"/>
-        </w:rPr>
-        <w:t>detaljer omkring valg af teknologi</w:t>
-      </w:r>
-      <w:r>
-        <w:rPr>
-          <w:rFonts w:ascii="Open Sans Light" w:hAnsi="Open Sans Light" w:cs="Open Sans Light"/>
-          <w:color w:val="404040" w:themeColor="text1" w:themeTint="BF"/>
-          <w:sz w:val="22"/>
-        </w:rPr>
-        <w:t xml:space="preserve"> kompatibilitet eller specielle ting omkring</w:t>
-      </w:r>
-      <w:r>
-        <w:rPr>
-          <w:rFonts w:ascii="Open Sans Light" w:hAnsi="Open Sans Light" w:cs="Open Sans Light"/>
-          <w:color w:val="404040" w:themeColor="text1" w:themeTint="BF"/>
-          <w:sz w:val="22"/>
-        </w:rPr>
-        <w:t xml:space="preserve"> det aktuelle</w:t>
-      </w:r>
-      <w:r>
-        <w:rPr>
-          <w:rFonts w:ascii="Open Sans Light" w:hAnsi="Open Sans Light" w:cs="Open Sans Light"/>
-          <w:color w:val="404040" w:themeColor="text1" w:themeTint="BF"/>
-          <w:sz w:val="22"/>
-        </w:rPr>
-        <w:t xml:space="preserve"> p</w:t>
-      </w:r>
-      <w:r>
-        <w:rPr>
-          <w:rFonts w:ascii="Open Sans Light" w:hAnsi="Open Sans Light" w:cs="Open Sans Light"/>
-          <w:color w:val="404040" w:themeColor="text1" w:themeTint="BF"/>
-          <w:sz w:val="22"/>
-        </w:rPr>
-        <w:t>rojekt</w:t>
-      </w:r>
-      <w:r>
-        <w:rPr>
-          <w:rFonts w:ascii="Open Sans Light" w:hAnsi="Open Sans Light" w:cs="Open Sans Light"/>
-          <w:color w:val="404040" w:themeColor="text1" w:themeTint="BF"/>
-          <w:sz w:val="22"/>
-        </w:rPr>
-        <w:t>, f.eks.: back</w:t>
-      </w:r>
-      <w:r>
-        <w:rPr>
-          <w:rFonts w:ascii="Open Sans Light" w:hAnsi="Open Sans Light" w:cs="Open Sans Light"/>
-          <w:color w:val="404040" w:themeColor="text1" w:themeTint="BF"/>
-          <w:sz w:val="22"/>
-        </w:rPr>
-        <w:t>-</w:t>
-      </w:r>
-      <w:r>
-        <w:rPr>
-          <w:rFonts w:ascii="Open Sans Light" w:hAnsi="Open Sans Light" w:cs="Open Sans Light"/>
-          <w:color w:val="404040" w:themeColor="text1" w:themeTint="BF"/>
-          <w:sz w:val="22"/>
-        </w:rPr>
-        <w:t>end eller administrations sider</w:t>
-      </w:r>
-      <w:r>
-        <w:rPr>
-          <w:rFonts w:ascii="Open Sans Light" w:hAnsi="Open Sans Light" w:cs="Open Sans Light"/>
-          <w:color w:val="404040" w:themeColor="text1" w:themeTint="BF"/>
-          <w:sz w:val="22"/>
-        </w:rPr>
-        <w:t>.</w:t>
-      </w:r>
-    </w:p>
-    <w:p>
-      <w:pPr>
-        <w:pStyle w:val="Overskrift1"/>
-        <w:rPr>
-          <w:rFonts w:ascii="Open Sans" w:hAnsi="Open Sans" w:cs="Open Sans"/>
-          <w:sz w:val="28"/>
-          <w:szCs w:val="28"/>
-        </w:rPr>
-      </w:pPr>
-      <w:r>
-        <w:rPr>
-          <w:rFonts w:ascii="Open Sans" w:hAnsi="Open Sans" w:cs="Open Sans"/>
-          <w:sz w:val="28"/>
-          <w:szCs w:val="28"/>
-        </w:rPr>
-        <w:t>Funktionelle</w:t>
-      </w:r>
-      <w:r>
-        <w:rPr>
-          <w:rFonts w:ascii="Open Sans Light" w:hAnsi="Open Sans Light" w:cs="Open Sans Light"/>
-          <w:sz w:val="28"/>
-          <w:szCs w:val="28"/>
-        </w:rPr>
-        <w:t xml:space="preserve"> krav</w:t>
-      </w:r>
-    </w:p>
-    <w:p>
-      <w:pPr>
-        <w:rPr>
-          <w:rFonts w:ascii="Open Sans Light" w:hAnsi="Open Sans Light" w:cs="Open Sans Light"/>
-          <w:color w:val="404040" w:themeColor="text1" w:themeTint="BF"/>
-          <w:sz w:val="22"/>
-        </w:rPr>
-      </w:pPr>
-      <w:r>
-        <w:rPr>
-          <w:rFonts w:ascii="Open Sans Light" w:hAnsi="Open Sans Light" w:cs="Open Sans Light"/>
-          <w:color w:val="404040" w:themeColor="text1" w:themeTint="BF"/>
-          <w:sz w:val="22"/>
-        </w:rPr>
-        <w:t xml:space="preserve">De </w:t>
-      </w:r>
-      <w:r>
-        <w:rPr>
-          <w:rFonts w:ascii="Open Sans Light" w:hAnsi="Open Sans Light" w:cs="Open Sans Light"/>
-          <w:i/>
-          <w:color w:val="404040" w:themeColor="text1" w:themeTint="BF"/>
-          <w:sz w:val="22"/>
-        </w:rPr>
-        <w:t>funktionelle krav</w:t>
-      </w:r>
-      <w:r>
-        <w:rPr>
-          <w:rFonts w:ascii="Open Sans Light" w:hAnsi="Open Sans Light" w:cs="Open Sans Light"/>
-          <w:color w:val="404040" w:themeColor="text1" w:themeTint="BF"/>
-          <w:sz w:val="22"/>
-        </w:rPr>
-        <w:t xml:space="preserve"> beskrive</w:t>
-      </w:r>
-      <w:r>
-        <w:rPr>
-          <w:rFonts w:ascii="Open Sans Light" w:hAnsi="Open Sans Light" w:cs="Open Sans Light"/>
-          <w:color w:val="404040" w:themeColor="text1" w:themeTint="BF"/>
-          <w:sz w:val="22"/>
-        </w:rPr>
-        <w:t>r</w:t>
-      </w:r>
-      <w:r>
-        <w:rPr>
-          <w:rFonts w:ascii="Open Sans Light" w:hAnsi="Open Sans Light" w:cs="Open Sans Light"/>
-          <w:color w:val="404040" w:themeColor="text1" w:themeTint="BF"/>
-          <w:sz w:val="22"/>
-        </w:rPr>
-        <w:t xml:space="preserve"> </w:t>
-      </w:r>
-      <w:r>
-        <w:rPr>
-          <w:rFonts w:ascii="Open Sans Light" w:hAnsi="Open Sans Light" w:cs="Open Sans Light"/>
-          <w:color w:val="404040" w:themeColor="text1" w:themeTint="BF"/>
-          <w:sz w:val="22"/>
-        </w:rPr>
-        <w:t>som navnet antyder de funktioner en opgave eller et projekt skal have, f.eks.: ”Brugeren skal modtage en beskæftigelse på at meddelelsen er sendt”</w:t>
-      </w:r>
-      <w:r>
-        <w:rPr>
-          <w:rFonts w:ascii="Open Sans Light" w:hAnsi="Open Sans Light" w:cs="Open Sans Light"/>
-          <w:color w:val="404040" w:themeColor="text1" w:themeTint="BF"/>
-          <w:sz w:val="22"/>
-        </w:rPr>
-        <w:t>, ”Der skal være mulighed for at tilmelde sig forskellige hold”.</w:t>
+      <w:r>
+        <w:t>Målinger af SEO sker via både sitehecker.pro og dareboost.com.</w:t>
       </w:r>
     </w:p>
     <w:p>
@@ -1341,557 +622,49 @@
           <w:sz w:val="28"/>
           <w:szCs w:val="28"/>
         </w:rPr>
-        <w:t>Ikke Funktionelle</w:t>
-      </w:r>
-      <w:r>
-        <w:rPr>
-          <w:rFonts w:ascii="Open Sans Light" w:hAnsi="Open Sans Light" w:cs="Open Sans Light"/>
-          <w:sz w:val="28"/>
-          <w:szCs w:val="28"/>
-        </w:rPr>
-        <w:t xml:space="preserve"> krav</w:t>
+        <w:lastRenderedPageBreak/>
+        <w:t>Løsningsmål</w:t>
       </w:r>
     </w:p>
     <w:p>
-      <w:pPr>
-        <w:autoSpaceDE/>
-        <w:autoSpaceDN/>
-        <w:adjustRightInd/>
-        <w:spacing w:after="200" w:line="276" w:lineRule="auto"/>
-        <w:rPr>
-          <w:rFonts w:ascii="Open Sans Light" w:hAnsi="Open Sans Light" w:cs="Open Sans Light"/>
-          <w:color w:val="404040" w:themeColor="text1" w:themeTint="BF"/>
-          <w:sz w:val="22"/>
-        </w:rPr>
-      </w:pPr>
-      <w:r>
-        <w:rPr>
-          <w:rFonts w:ascii="Open Sans Light" w:hAnsi="Open Sans Light" w:cs="Open Sans Light"/>
-          <w:color w:val="404040" w:themeColor="text1" w:themeTint="BF"/>
-          <w:sz w:val="22"/>
-        </w:rPr>
-        <w:t>I</w:t>
-      </w:r>
-      <w:r>
-        <w:rPr>
-          <w:rFonts w:ascii="Open Sans Light" w:hAnsi="Open Sans Light" w:cs="Open Sans Light"/>
-          <w:i/>
-          <w:color w:val="404040" w:themeColor="text1" w:themeTint="BF"/>
-          <w:sz w:val="22"/>
-        </w:rPr>
-        <w:t xml:space="preserve">kke </w:t>
-      </w:r>
-      <w:r>
-        <w:rPr>
-          <w:rFonts w:ascii="Open Sans Light" w:hAnsi="Open Sans Light" w:cs="Open Sans Light"/>
-          <w:i/>
-          <w:color w:val="404040" w:themeColor="text1" w:themeTint="BF"/>
-          <w:sz w:val="22"/>
-        </w:rPr>
-        <w:t>funktionelle krav</w:t>
-      </w:r>
-      <w:r>
-        <w:rPr>
-          <w:rFonts w:ascii="Open Sans Light" w:hAnsi="Open Sans Light" w:cs="Open Sans Light"/>
-          <w:color w:val="404040" w:themeColor="text1" w:themeTint="BF"/>
-          <w:sz w:val="22"/>
-        </w:rPr>
-        <w:t xml:space="preserve"> kan beskrive detaljer omkring enkelte elementer som ikke umiddelbart har noget at gøre med </w:t>
-      </w:r>
-      <w:r>
-        <w:rPr>
-          <w:rFonts w:ascii="Open Sans Light" w:hAnsi="Open Sans Light" w:cs="Open Sans Light"/>
-          <w:color w:val="404040" w:themeColor="text1" w:themeTint="BF"/>
-          <w:sz w:val="22"/>
-        </w:rPr>
-        <w:t>funktionen. F.eks.: Kontaktformularen skal have samme grafiske udtryk som resten af siden, eller beskæftigelses mails skal have flg.</w:t>
-      </w:r>
-      <w:r>
-        <w:rPr>
-          <w:rFonts w:ascii="Open Sans Light" w:hAnsi="Open Sans Light" w:cs="Open Sans Light"/>
-          <w:color w:val="404040" w:themeColor="text1" w:themeTint="BF"/>
-          <w:sz w:val="22"/>
-        </w:rPr>
+      <w:r>
+        <w:t xml:space="preserve">Selve siden udvikles </w:t>
+      </w:r>
+      <w:r>
+        <w:t xml:space="preserve">i </w:t>
+      </w:r>
+      <w:r>
+        <w:t>VS Code</w:t>
+      </w:r>
+      <w:r>
+        <w:t xml:space="preserve"> og med Scout App</w:t>
+      </w:r>
+      <w:r>
+        <w:t>.</w:t>
+      </w:r>
+      <w:r>
         <w:t xml:space="preserve"> </w:t>
       </w:r>
       <w:r>
-        <w:rPr>
-          <w:rFonts w:ascii="Open Sans Light" w:hAnsi="Open Sans Light" w:cs="Open Sans Light"/>
-          <w:color w:val="404040" w:themeColor="text1" w:themeTint="BF"/>
-          <w:sz w:val="22"/>
-        </w:rPr>
-        <w:t xml:space="preserve">Afsender: </w:t>
-      </w:r>
-    </w:p>
-    <w:p>
-      <w:pPr>
-        <w:pStyle w:val="Overskrift1"/>
-        <w:rPr>
-          <w:rFonts w:ascii="Open Sans Light" w:hAnsi="Open Sans Light" w:cs="Open Sans Light"/>
-          <w:sz w:val="28"/>
-          <w:szCs w:val="28"/>
-        </w:rPr>
-      </w:pPr>
-      <w:r>
-        <w:rPr>
-          <w:rFonts w:ascii="Open Sans" w:hAnsi="Open Sans" w:cs="Open Sans"/>
-          <w:sz w:val="28"/>
-          <w:szCs w:val="28"/>
-        </w:rPr>
-        <w:t xml:space="preserve">Målbare </w:t>
-      </w:r>
-      <w:r>
-        <w:rPr>
-          <w:rFonts w:ascii="Open Sans Light" w:hAnsi="Open Sans Light" w:cs="Open Sans Light"/>
-          <w:sz w:val="28"/>
-          <w:szCs w:val="28"/>
-        </w:rPr>
-        <w:t>krav</w:t>
-      </w:r>
-    </w:p>
-    <w:p>
-      <w:pPr>
-        <w:rPr>
-          <w:rFonts w:ascii="Open Sans Light" w:hAnsi="Open Sans Light" w:cs="Open Sans Light"/>
-          <w:color w:val="404040" w:themeColor="text1" w:themeTint="BF"/>
-          <w:sz w:val="22"/>
-        </w:rPr>
-      </w:pPr>
-      <w:r>
-        <w:rPr>
-          <w:rFonts w:ascii="Open Sans Light" w:hAnsi="Open Sans Light" w:cs="Open Sans Light"/>
-          <w:color w:val="404040" w:themeColor="text1" w:themeTint="BF"/>
-          <w:sz w:val="22"/>
-        </w:rPr>
-        <w:t xml:space="preserve">De </w:t>
-      </w:r>
-      <w:r>
-        <w:rPr>
-          <w:rFonts w:ascii="Open Sans Light" w:hAnsi="Open Sans Light" w:cs="Open Sans Light"/>
-          <w:i/>
-          <w:color w:val="404040" w:themeColor="text1" w:themeTint="BF"/>
-          <w:sz w:val="22"/>
-        </w:rPr>
-        <w:t>målbare krav</w:t>
-      </w:r>
-      <w:r>
-        <w:rPr>
-          <w:rFonts w:ascii="Open Sans Light" w:hAnsi="Open Sans Light" w:cs="Open Sans Light"/>
-          <w:color w:val="404040" w:themeColor="text1" w:themeTint="BF"/>
-          <w:sz w:val="22"/>
-        </w:rPr>
-        <w:t xml:space="preserve"> er forventninger hvorom der ikke bør herske tvivl. F.eks.: Lever produktet op til gældende standarder, HTML validering, semantik</w:t>
-      </w:r>
-      <w:r>
-        <w:rPr>
-          <w:rFonts w:ascii="Open Sans Light" w:hAnsi="Open Sans Light" w:cs="Open Sans Light"/>
-          <w:color w:val="404040" w:themeColor="text1" w:themeTint="BF"/>
-          <w:sz w:val="22"/>
-        </w:rPr>
-        <w:t>, kan systemet håndtere store mængder data uden fejl og virker produktet på alle platforme</w:t>
-      </w:r>
-      <w:r>
-        <w:rPr>
-          <w:rFonts w:ascii="Open Sans Light" w:hAnsi="Open Sans Light" w:cs="Open Sans Light"/>
-          <w:color w:val="404040" w:themeColor="text1" w:themeTint="BF"/>
-          <w:sz w:val="22"/>
-        </w:rPr>
-        <w:t>.</w:t>
-      </w:r>
-      <w:r>
-        <w:rPr>
-          <w:rFonts w:ascii="Open Sans Light" w:hAnsi="Open Sans Light" w:cs="Open Sans Light"/>
-          <w:color w:val="404040" w:themeColor="text1" w:themeTint="BF"/>
-          <w:sz w:val="22"/>
-        </w:rPr>
-        <w:t xml:space="preserve"> </w:t>
-      </w:r>
-    </w:p>
-    <w:p>
-      <w:pPr>
-        <w:pStyle w:val="Overskrift1"/>
-        <w:rPr>
-          <w:rFonts w:ascii="Open Sans Light" w:hAnsi="Open Sans Light" w:cs="Open Sans Light"/>
-          <w:sz w:val="28"/>
-          <w:szCs w:val="28"/>
-        </w:rPr>
-      </w:pPr>
-      <w:r>
-        <w:rPr>
-          <w:rFonts w:ascii="Open Sans" w:hAnsi="Open Sans" w:cs="Open Sans"/>
-          <w:sz w:val="28"/>
-          <w:szCs w:val="28"/>
-        </w:rPr>
-        <w:t>Løsningsmål</w:t>
-      </w:r>
-    </w:p>
-    <w:p>
-      <w:pPr>
-        <w:rPr>
-          <w:rFonts w:ascii="Open Sans Light" w:hAnsi="Open Sans Light" w:cs="Open Sans Light"/>
-          <w:color w:val="404040" w:themeColor="text1" w:themeTint="BF"/>
-          <w:sz w:val="22"/>
-        </w:rPr>
-      </w:pPr>
-      <w:r>
-        <w:rPr>
-          <w:rFonts w:ascii="Open Sans Light" w:hAnsi="Open Sans Light" w:cs="Open Sans Light"/>
-          <w:i/>
-          <w:color w:val="404040" w:themeColor="text1" w:themeTint="BF"/>
-          <w:sz w:val="22"/>
-        </w:rPr>
-        <w:t>Løsningsmål</w:t>
-      </w:r>
-      <w:r>
-        <w:rPr>
-          <w:rFonts w:ascii="Open Sans Light" w:hAnsi="Open Sans Light" w:cs="Open Sans Light"/>
-          <w:color w:val="404040" w:themeColor="text1" w:themeTint="BF"/>
-          <w:sz w:val="22"/>
-        </w:rPr>
-        <w:t xml:space="preserve"> kunne være et krav om anvendelse af en specifik servertype til afvikling </w:t>
-      </w:r>
-      <w:r>
-        <w:rPr>
-          <w:rFonts w:ascii="Open Sans Light" w:hAnsi="Open Sans Light" w:cs="Open Sans Light"/>
-          <w:color w:val="404040" w:themeColor="text1" w:themeTint="BF"/>
-          <w:sz w:val="22"/>
-        </w:rPr>
-        <w:t>og</w:t>
-      </w:r>
-      <w:r>
-        <w:rPr>
-          <w:rFonts w:ascii="Open Sans Light" w:hAnsi="Open Sans Light" w:cs="Open Sans Light"/>
-          <w:color w:val="404040" w:themeColor="text1" w:themeTint="BF"/>
-          <w:sz w:val="22"/>
-        </w:rPr>
-        <w:t xml:space="preserve"> lagring af data, eller at der skal anvendes et bestemt program</w:t>
-      </w:r>
-      <w:r>
-        <w:rPr>
-          <w:rFonts w:ascii="Open Sans Light" w:hAnsi="Open Sans Light" w:cs="Open Sans Light"/>
-          <w:color w:val="404040" w:themeColor="text1" w:themeTint="BF"/>
-          <w:sz w:val="22"/>
-        </w:rPr>
-        <w:t xml:space="preserve"> eller metode til at udvikling.</w:t>
-      </w:r>
-    </w:p>
-    <w:p>
-      <w:pPr>
-        <w:spacing w:after="0"/>
-        <w:rPr>
-          <w:rFonts w:ascii="Open Sans Light" w:hAnsi="Open Sans Light" w:cs="Open Sans Light"/>
-          <w:color w:val="404040" w:themeColor="text1" w:themeTint="BF"/>
-          <w:sz w:val="22"/>
-        </w:rPr>
-      </w:pPr>
-      <w:r>
-        <w:rPr>
-          <w:rFonts w:ascii="Open Sans Light" w:hAnsi="Open Sans Light" w:cs="Open Sans Light"/>
-          <w:color w:val="404040" w:themeColor="text1" w:themeTint="BF"/>
-          <w:sz w:val="22"/>
-        </w:rPr>
-        <w:t>Løsningsmål er a</w:t>
-      </w:r>
-      <w:r>
-        <w:rPr>
-          <w:rFonts w:ascii="Open Sans Light" w:hAnsi="Open Sans Light" w:cs="Open Sans Light"/>
-          <w:color w:val="404040" w:themeColor="text1" w:themeTint="BF"/>
-          <w:sz w:val="22"/>
-        </w:rPr>
-        <w:t>ltså ting der ikke umiddelbart har med det endelige produkt at gøre.</w:t>
-      </w:r>
-      <w:r>
-        <w:rPr>
-          <w:rFonts w:ascii="Open Sans Light" w:hAnsi="Open Sans Light" w:cs="Open Sans Light"/>
-          <w:color w:val="404040" w:themeColor="text1" w:themeTint="BF"/>
-          <w:sz w:val="22"/>
-        </w:rPr>
-        <w:t xml:space="preserve"> F.eks.: at jord i forbindelse med et byggeri skal køres bort i trillebør eller med lastvogn.</w:t>
-      </w:r>
-      <w:r>
-        <w:rPr>
-          <w:rFonts w:ascii="Open Sans Light" w:hAnsi="Open Sans Light" w:cs="Open Sans Light"/>
-          <w:color w:val="404040" w:themeColor="text1" w:themeTint="BF"/>
-          <w:sz w:val="22"/>
-        </w:rPr>
-        <w:t xml:space="preserve"> Eller at der skal anvendes et bestemt program eller teknologi til at frembringe produktet.</w:t>
-      </w:r>
-    </w:p>
-    <w:p>
-      <w:pPr>
-        <w:spacing w:before="0"/>
-        <w:rPr>
-          <w:rFonts w:ascii="Open Sans Light" w:hAnsi="Open Sans Light" w:cs="Open Sans Light"/>
-          <w:color w:val="BFBFBF" w:themeColor="background1" w:themeShade="BF"/>
-          <w:sz w:val="20"/>
-          <w:szCs w:val="20"/>
-        </w:rPr>
-      </w:pPr>
-      <w:r>
-        <w:rPr>
-          <w:rFonts w:ascii="Open Sans Light" w:hAnsi="Open Sans Light" w:cs="Open Sans Light"/>
-          <w:color w:val="BFBFBF" w:themeColor="background1" w:themeShade="BF"/>
-          <w:sz w:val="20"/>
-          <w:szCs w:val="20"/>
-        </w:rPr>
-        <w:t>__________________________________________________________________________________________________________</w:t>
-      </w:r>
-    </w:p>
-    <w:p>
-      <w:pPr>
-        <w:rPr>
-          <w:rFonts w:ascii="Open Sans Light" w:hAnsi="Open Sans Light" w:cs="Open Sans Light"/>
-          <w:i/>
-          <w:color w:val="404040" w:themeColor="text1" w:themeTint="BF"/>
-          <w:sz w:val="22"/>
-        </w:rPr>
-      </w:pPr>
-      <w:r>
-        <w:rPr>
-          <w:rFonts w:ascii="Open Sans Light" w:hAnsi="Open Sans Light" w:cs="Open Sans Light"/>
-          <w:i/>
-          <w:color w:val="404040" w:themeColor="text1" w:themeTint="BF"/>
-          <w:sz w:val="22"/>
-        </w:rPr>
-        <w:t>*</w:t>
-      </w:r>
-      <w:r>
-        <w:rPr>
-          <w:rFonts w:ascii="Open Sans Light" w:hAnsi="Open Sans Light" w:cs="Open Sans Light"/>
-          <w:i/>
-          <w:color w:val="404040" w:themeColor="text1" w:themeTint="BF"/>
-          <w:sz w:val="22"/>
-        </w:rPr>
-        <w:t xml:space="preserve">En kravspecifikation er altså et dokument der </w:t>
-      </w:r>
-      <w:r>
-        <w:rPr>
-          <w:rFonts w:ascii="Open Sans Light" w:hAnsi="Open Sans Light" w:cs="Open Sans Light"/>
-          <w:i/>
-          <w:color w:val="404040" w:themeColor="text1" w:themeTint="BF"/>
-          <w:sz w:val="22"/>
-        </w:rPr>
-        <w:t>beskriver</w:t>
-      </w:r>
-      <w:r>
-        <w:rPr>
-          <w:rFonts w:ascii="Open Sans Light" w:hAnsi="Open Sans Light" w:cs="Open Sans Light"/>
-          <w:i/>
-          <w:color w:val="404040" w:themeColor="text1" w:themeTint="BF"/>
-          <w:sz w:val="22"/>
-        </w:rPr>
-        <w:t xml:space="preserve"> </w:t>
-      </w:r>
-      <w:r>
-        <w:rPr>
-          <w:rFonts w:ascii="Open Sans Light" w:hAnsi="Open Sans Light" w:cs="Open Sans Light"/>
-          <w:i/>
-          <w:color w:val="404040" w:themeColor="text1" w:themeTint="BF"/>
-          <w:sz w:val="22"/>
-        </w:rPr>
-        <w:t xml:space="preserve">et eller flere krav til et bestemt produkt. </w:t>
-      </w:r>
-    </w:p>
-    <w:p>
-      <w:pPr>
-        <w:rPr>
-          <w:rFonts w:ascii="Open Sans Light" w:hAnsi="Open Sans Light" w:cs="Open Sans Light"/>
-          <w:color w:val="404040" w:themeColor="text1" w:themeTint="BF"/>
-          <w:sz w:val="22"/>
-        </w:rPr>
-      </w:pPr>
-      <w:r>
-        <w:rPr>
-          <w:rFonts w:ascii="Open Sans Light" w:hAnsi="Open Sans Light" w:cs="Open Sans Light"/>
-          <w:color w:val="404040" w:themeColor="text1" w:themeTint="BF"/>
-          <w:sz w:val="22"/>
-        </w:rPr>
-        <w:t xml:space="preserve">Du vil højst sandsynligt også komme til at arbejde med </w:t>
-      </w:r>
-      <w:r>
-        <w:rPr>
-          <w:rFonts w:ascii="Open Sans Light" w:hAnsi="Open Sans Light" w:cs="Open Sans Light"/>
-          <w:color w:val="404040" w:themeColor="text1" w:themeTint="BF"/>
-          <w:sz w:val="22"/>
-        </w:rPr>
-        <w:t>”</w:t>
-      </w:r>
-      <w:r>
-        <w:rPr>
-          <w:rFonts w:ascii="Open Sans Light" w:hAnsi="Open Sans Light" w:cs="Open Sans Light"/>
-          <w:color w:val="404040" w:themeColor="text1" w:themeTint="BF"/>
-          <w:sz w:val="22"/>
-        </w:rPr>
-        <w:t xml:space="preserve"> </w:t>
-      </w:r>
-      <w:r>
-        <w:rPr>
-          <w:rFonts w:ascii="Open Sans Light" w:hAnsi="Open Sans Light" w:cs="Open Sans Light"/>
-          <w:color w:val="404040" w:themeColor="text1" w:themeTint="BF"/>
-          <w:sz w:val="22"/>
-        </w:rPr>
-        <w:t>dokumentationer</w:t>
-      </w:r>
-      <w:r>
-        <w:rPr>
-          <w:rFonts w:ascii="Open Sans Light" w:hAnsi="Open Sans Light" w:cs="Open Sans Light"/>
-          <w:color w:val="404040" w:themeColor="text1" w:themeTint="BF"/>
-          <w:sz w:val="22"/>
-        </w:rPr>
-        <w:t>”</w:t>
-      </w:r>
-      <w:r>
-        <w:rPr>
-          <w:rFonts w:ascii="Open Sans Light" w:hAnsi="Open Sans Light" w:cs="Open Sans Light"/>
-          <w:color w:val="404040" w:themeColor="text1" w:themeTint="BF"/>
-          <w:sz w:val="22"/>
-        </w:rPr>
-        <w:t xml:space="preserve">. </w:t>
-      </w:r>
-      <w:r>
-        <w:rPr>
-          <w:rFonts w:ascii="Open Sans Light" w:hAnsi="Open Sans Light" w:cs="Open Sans Light"/>
-          <w:color w:val="404040" w:themeColor="text1" w:themeTint="BF"/>
-          <w:sz w:val="22"/>
-        </w:rPr>
-        <w:t>D</w:t>
-      </w:r>
-      <w:r>
-        <w:rPr>
-          <w:rFonts w:ascii="Open Sans Light" w:hAnsi="Open Sans Light" w:cs="Open Sans Light"/>
-          <w:color w:val="404040" w:themeColor="text1" w:themeTint="BF"/>
-          <w:sz w:val="22"/>
-        </w:rPr>
-        <w:t>okumentation</w:t>
-      </w:r>
-      <w:r>
-        <w:rPr>
-          <w:rFonts w:ascii="Open Sans Light" w:hAnsi="Open Sans Light" w:cs="Open Sans Light"/>
-          <w:color w:val="404040" w:themeColor="text1" w:themeTint="BF"/>
-          <w:sz w:val="22"/>
-        </w:rPr>
-        <w:t>er</w:t>
-      </w:r>
-      <w:r>
-        <w:rPr>
-          <w:rFonts w:ascii="Open Sans Light" w:hAnsi="Open Sans Light" w:cs="Open Sans Light"/>
-          <w:color w:val="404040" w:themeColor="text1" w:themeTint="BF"/>
-          <w:sz w:val="22"/>
-        </w:rPr>
-        <w:t xml:space="preserve"> er lidt ligesom en specifikation, men med omvendt ”fortegn”, altså: </w:t>
-      </w:r>
-      <w:r>
-        <w:rPr>
-          <w:rFonts w:ascii="Open Sans Light" w:hAnsi="Open Sans Light" w:cs="Open Sans Light"/>
-          <w:color w:val="404040" w:themeColor="text1" w:themeTint="BF"/>
-          <w:sz w:val="22"/>
-          <w:u w:val="single"/>
-        </w:rPr>
-        <w:t>Hvordan</w:t>
-      </w:r>
-      <w:r>
-        <w:rPr>
-          <w:rFonts w:ascii="Open Sans Light" w:hAnsi="Open Sans Light" w:cs="Open Sans Light"/>
-          <w:color w:val="404040" w:themeColor="text1" w:themeTint="BF"/>
-          <w:sz w:val="22"/>
-        </w:rPr>
-        <w:t xml:space="preserve"> et bestemt projekt eller en opgave er udført.</w:t>
-      </w:r>
-    </w:p>
-    <w:p>
-      <w:pPr>
-        <w:spacing w:before="0" w:line="276" w:lineRule="auto"/>
-        <w:ind w:left="1304"/>
-        <w:rPr>
-          <w:rFonts w:ascii="Open Sans" w:hAnsi="Open Sans" w:cs="Open Sans"/>
-          <w:color w:val="D7002A"/>
-          <w:sz w:val="20"/>
-          <w:szCs w:val="20"/>
-        </w:rPr>
-      </w:pPr>
-      <w:r>
-        <w:rPr>
-          <w:rFonts w:ascii="Open Sans" w:hAnsi="Open Sans" w:cs="Open Sans"/>
-          <w:color w:val="11BDA4"/>
-          <w:sz w:val="20"/>
-          <w:szCs w:val="20"/>
-        </w:rPr>
-        <w:t xml:space="preserve">  </w:t>
-      </w:r>
-      <w:r>
-        <w:rPr>
-          <w:rFonts w:ascii="Open Sans" w:hAnsi="Open Sans" w:cs="Open Sans"/>
-          <w:color w:val="D7002A"/>
-          <w:sz w:val="20"/>
-          <w:szCs w:val="20"/>
-        </w:rPr>
-        <w:t>KRAVSPECIFIKATION:</w:t>
-      </w:r>
-      <w:r>
-        <w:rPr>
-          <w:rFonts w:ascii="Open Sans" w:hAnsi="Open Sans" w:cs="Open Sans"/>
-          <w:color w:val="D7002A"/>
-          <w:sz w:val="20"/>
-          <w:szCs w:val="20"/>
-        </w:rPr>
-        <w:tab/>
-      </w:r>
-      <w:r>
-        <w:rPr>
-          <w:rFonts w:ascii="Open Sans" w:hAnsi="Open Sans" w:cs="Open Sans"/>
-          <w:color w:val="D7002A"/>
-          <w:sz w:val="20"/>
-          <w:szCs w:val="20"/>
-        </w:rPr>
-        <w:tab/>
-        <w:t>HVAD?</w:t>
-      </w:r>
-    </w:p>
-    <w:p>
-      <w:pPr>
-        <w:spacing w:before="0" w:line="276" w:lineRule="auto"/>
-        <w:ind w:left="1304"/>
-        <w:rPr>
-          <w:rFonts w:ascii="Open Sans" w:hAnsi="Open Sans" w:cs="Open Sans"/>
-          <w:color w:val="D7002A"/>
-          <w:sz w:val="20"/>
-          <w:szCs w:val="20"/>
-        </w:rPr>
-      </w:pPr>
-      <w:r>
-        <w:rPr>
-          <w:rFonts w:ascii="Open Sans" w:hAnsi="Open Sans" w:cs="Open Sans"/>
-          <w:color w:val="D7002A"/>
-          <w:sz w:val="20"/>
-          <w:szCs w:val="20"/>
-        </w:rPr>
-        <w:t xml:space="preserve">  </w:t>
-      </w:r>
-      <w:r>
-        <w:rPr>
-          <w:rFonts w:ascii="Open Sans" w:hAnsi="Open Sans" w:cs="Open Sans"/>
-          <w:color w:val="D7002A"/>
-          <w:sz w:val="20"/>
-          <w:szCs w:val="20"/>
-        </w:rPr>
-        <w:t>PROJEKTDOKUMENTATION:</w:t>
-      </w:r>
-      <w:r>
-        <w:rPr>
-          <w:rFonts w:ascii="Open Sans" w:hAnsi="Open Sans" w:cs="Open Sans"/>
-          <w:color w:val="D7002A"/>
-          <w:sz w:val="20"/>
-          <w:szCs w:val="20"/>
-        </w:rPr>
-        <w:tab/>
-        <w:t>HVORDAN!</w:t>
+        <w:t>K</w:t>
+      </w:r>
+      <w:r>
+        <w:t xml:space="preserve">oden gemmes i </w:t>
+      </w:r>
+      <w:proofErr w:type="spellStart"/>
+      <w:r>
+        <w:t>Github</w:t>
+      </w:r>
+      <w:proofErr w:type="spellEnd"/>
+      <w:r>
+        <w:t xml:space="preserve"> sammen med dokumentation og det øvrige materiale til opgaven. </w:t>
       </w:r>
     </w:p>
     <w:sectPr>
-      <w:headerReference w:type="default" r:id="rId8"/>
-      <w:footerReference w:type="default" r:id="rId9"/>
-      <w:headerReference w:type="first" r:id="rId10"/>
-      <w:footerReference w:type="first" r:id="rId11"/>
+      <w:headerReference w:type="default" r:id="rId9"/>
+      <w:footerReference w:type="default" r:id="rId10"/>
+      <w:headerReference w:type="first" r:id="rId11"/>
+      <w:footerReference w:type="first" r:id="rId12"/>
       <w:pgSz w:w="11901" w:h="16817"/>
       <w:pgMar w:top="1560" w:right="1134" w:bottom="1418" w:left="1701" w:header="709" w:footer="0" w:gutter="0"/>
       <w:pgNumType w:start="1" w:chapStyle="1"/>
@@ -1906,9 +679,6 @@
 <w:endnotes xmlns:wpc="http://schemas.microsoft.com/office/word/2010/wordprocessingCanvas" xmlns:cx="http://schemas.microsoft.com/office/drawing/2014/chartex" xmlns:cx1="http://schemas.microsoft.com/office/drawing/2015/9/8/chartex" xmlns:cx2="http://schemas.microsoft.com/office/drawing/2015/10/21/chartex" xmlns:cx3="http://schemas.microsoft.com/office/drawing/2016/5/9/chartex" xmlns:cx4="http://schemas.microsoft.com/office/drawing/2016/5/10/chartex" xmlns:cx5="http://schemas.microsoft.com/office/drawing/2016/5/11/chartex" xmlns:cx6="http://schemas.microsoft.com/office/drawing/2016/5/12/chartex" xmlns:cx7="http://schemas.microsoft.com/office/drawing/2016/5/13/chartex" xmlns:cx8="http://schemas.microsoft.com/office/drawing/2016/5/14/chartex" xmlns:mc="http://schemas.openxmlformats.org/markup-compatibility/2006" xmlns:aink="http://schemas.microsoft.com/office/drawing/2016/ink" xmlns:am3d="http://schemas.microsoft.com/office/drawing/2017/model3d" xmlns:o="urn:schemas-microsoft-com:office:office" xmlns:r="http://schemas.openxmlformats.org/officeDocument/2006/relationships" xmlns:m="http://schemas.openxmlformats.org/officeDocument/2006/math" xmlns:v="urn:schemas-microsoft-com:vml" xmlns:wp14="http://schemas.microsoft.com/office/word/2010/wordprocessingDrawing" xmlns:wp="http://schemas.openxmlformats.org/drawingml/2006/wordprocessingDrawing" xmlns:w10="urn:schemas-microsoft-com:office:word" xmlns:w="http://schemas.openxmlformats.org/wordprocessingml/2006/main" xmlns:w14="http://schemas.microsoft.com/office/word/2010/wordml" xmlns:w15="http://schemas.microsoft.com/office/word/2012/wordml" xmlns:w16cid="http://schemas.microsoft.com/office/word/2016/wordml/cid" xmlns:w16se="http://schemas.microsoft.com/office/word/2015/wordml/symex" xmlns:wpg="http://schemas.microsoft.com/office/word/2010/wordprocessingGroup" xmlns:wpi="http://schemas.microsoft.com/office/word/2010/wordprocessingInk" xmlns:wne="http://schemas.microsoft.com/office/word/2006/wordml" xmlns:wps="http://schemas.microsoft.com/office/word/2010/wordprocessingShape" mc:Ignorable="w14 w15 w16se w16cid wp14">
   <w:endnote w:type="separator" w:id="-1">
     <w:p>
-      <w:pPr>
-        <w:spacing w:before="0" w:after="0"/>
-      </w:pPr>
       <w:r>
         <w:separator/>
       </w:r>
@@ -1917,9 +687,6 @@
   </w:endnote>
   <w:endnote w:type="continuationSeparator" w:id="0">
     <w:p>
-      <w:pPr>
-        <w:spacing w:before="0" w:after="0"/>
-      </w:pPr>
       <w:r>
         <w:continuationSeparator/>
       </w:r>
@@ -1944,7 +711,6 @@
       <w:p>
         <w:pPr>
           <w:pStyle w:val="Sidefod"/>
-          <w:jc w:val="left"/>
         </w:pPr>
         <w:r>
           <w:rPr>
@@ -2051,9 +817,6 @@
 <w:footnotes xmlns:wpc="http://schemas.microsoft.com/office/word/2010/wordprocessingCanvas" xmlns:cx="http://schemas.microsoft.com/office/drawing/2014/chartex" xmlns:cx1="http://schemas.microsoft.com/office/drawing/2015/9/8/chartex" xmlns:cx2="http://schemas.microsoft.com/office/drawing/2015/10/21/chartex" xmlns:cx3="http://schemas.microsoft.com/office/drawing/2016/5/9/chartex" xmlns:cx4="http://schemas.microsoft.com/office/drawing/2016/5/10/chartex" xmlns:cx5="http://schemas.microsoft.com/office/drawing/2016/5/11/chartex" xmlns:cx6="http://schemas.microsoft.com/office/drawing/2016/5/12/chartex" xmlns:cx7="http://schemas.microsoft.com/office/drawing/2016/5/13/chartex" xmlns:cx8="http://schemas.microsoft.com/office/drawing/2016/5/14/chartex" xmlns:mc="http://schemas.openxmlformats.org/markup-compatibility/2006" xmlns:aink="http://schemas.microsoft.com/office/drawing/2016/ink" xmlns:am3d="http://schemas.microsoft.com/office/drawing/2017/model3d" xmlns:o="urn:schemas-microsoft-com:office:office" xmlns:r="http://schemas.openxmlformats.org/officeDocument/2006/relationships" xmlns:m="http://schemas.openxmlformats.org/officeDocument/2006/math" xmlns:v="urn:schemas-microsoft-com:vml" xmlns:wp14="http://schemas.microsoft.com/office/word/2010/wordprocessingDrawing" xmlns:wp="http://schemas.openxmlformats.org/drawingml/2006/wordprocessingDrawing" xmlns:w10="urn:schemas-microsoft-com:office:word" xmlns:w="http://schemas.openxmlformats.org/wordprocessingml/2006/main" xmlns:w14="http://schemas.microsoft.com/office/word/2010/wordml" xmlns:w15="http://schemas.microsoft.com/office/word/2012/wordml" xmlns:w16cid="http://schemas.microsoft.com/office/word/2016/wordml/cid" xmlns:w16se="http://schemas.microsoft.com/office/word/2015/wordml/symex" xmlns:wpg="http://schemas.microsoft.com/office/word/2010/wordprocessingGroup" xmlns:wpi="http://schemas.microsoft.com/office/word/2010/wordprocessingInk" xmlns:wne="http://schemas.microsoft.com/office/word/2006/wordml" xmlns:wps="http://schemas.microsoft.com/office/word/2010/wordprocessingShape" mc:Ignorable="w14 w15 w16se w16cid wp14">
   <w:footnote w:type="separator" w:id="-1">
     <w:p>
-      <w:pPr>
-        <w:spacing w:before="0" w:after="0"/>
-      </w:pPr>
       <w:r>
         <w:separator/>
       </w:r>
@@ -2062,9 +825,6 @@
   </w:footnote>
   <w:footnote w:type="continuationSeparator" w:id="0">
     <w:p>
-      <w:pPr>
-        <w:spacing w:before="0" w:after="0"/>
-      </w:pPr>
       <w:r>
         <w:continuationSeparator/>
       </w:r>
@@ -2078,68 +838,16 @@
 <w:hdr xmlns:wpc="http://schemas.microsoft.com/office/word/2010/wordprocessingCanvas" xmlns:cx="http://schemas.microsoft.com/office/drawing/2014/chartex" xmlns:cx1="http://schemas.microsoft.com/office/drawing/2015/9/8/chartex" xmlns:cx2="http://schemas.microsoft.com/office/drawing/2015/10/21/chartex" xmlns:cx3="http://schemas.microsoft.com/office/drawing/2016/5/9/chartex" xmlns:cx4="http://schemas.microsoft.com/office/drawing/2016/5/10/chartex" xmlns:cx5="http://schemas.microsoft.com/office/drawing/2016/5/11/chartex" xmlns:cx6="http://schemas.microsoft.com/office/drawing/2016/5/12/chartex" xmlns:cx7="http://schemas.microsoft.com/office/drawing/2016/5/13/chartex" xmlns:cx8="http://schemas.microsoft.com/office/drawing/2016/5/14/chartex" xmlns:mc="http://schemas.openxmlformats.org/markup-compatibility/2006" xmlns:aink="http://schemas.microsoft.com/office/drawing/2016/ink" xmlns:am3d="http://schemas.microsoft.com/office/drawing/2017/model3d" xmlns:o="urn:schemas-microsoft-com:office:office" xmlns:r="http://schemas.openxmlformats.org/officeDocument/2006/relationships" xmlns:m="http://schemas.openxmlformats.org/officeDocument/2006/math" xmlns:v="urn:schemas-microsoft-com:vml" xmlns:wp14="http://schemas.microsoft.com/office/word/2010/wordprocessingDrawing" xmlns:wp="http://schemas.openxmlformats.org/drawingml/2006/wordprocessingDrawing" xmlns:w10="urn:schemas-microsoft-com:office:word" xmlns:w="http://schemas.openxmlformats.org/wordprocessingml/2006/main" xmlns:w14="http://schemas.microsoft.com/office/word/2010/wordml" xmlns:w15="http://schemas.microsoft.com/office/word/2012/wordml" xmlns:w16cid="http://schemas.microsoft.com/office/word/2016/wordml/cid" xmlns:w16se="http://schemas.microsoft.com/office/word/2015/wordml/symex" xmlns:wpg="http://schemas.microsoft.com/office/word/2010/wordprocessingGroup" xmlns:wpi="http://schemas.microsoft.com/office/word/2010/wordprocessingInk" xmlns:wne="http://schemas.microsoft.com/office/word/2006/wordml" xmlns:wps="http://schemas.microsoft.com/office/word/2010/wordprocessingShape" mc:Ignorable="w14 w15 w16se w16cid wp14">
   <w:p>
     <w:pPr>
-      <w:pStyle w:val="Sidehoved"/>
-      <w:tabs>
-        <w:tab w:val="clear" w:pos="4819"/>
-        <w:tab w:val="clear" w:pos="9638"/>
-        <w:tab w:val="left" w:pos="3647"/>
-      </w:tabs>
-      <w:ind w:left="0"/>
+      <w:pStyle w:val="Titel"/>
     </w:pPr>
     <w:r>
-      <w:rPr>
-        <w:noProof/>
-      </w:rPr>
-      <w:drawing>
-        <wp:anchor distT="0" distB="0" distL="114300" distR="114300" simplePos="0" relativeHeight="251658751" behindDoc="1" locked="0" layoutInCell="1" allowOverlap="1" wp14:anchorId="486D0C06" wp14:editId="1A730ADD">
-          <wp:simplePos x="0" y="0"/>
-          <wp:positionH relativeFrom="margin">
-            <wp:align>center</wp:align>
-          </wp:positionH>
-          <wp:positionV relativeFrom="paragraph">
-            <wp:posOffset>-441325</wp:posOffset>
-          </wp:positionV>
-          <wp:extent cx="8075152" cy="929514"/>
-          <wp:effectExtent l="0" t="0" r="2540" b="4445"/>
-          <wp:wrapNone/>
-          <wp:docPr id="13" name="Billede 13"/>
-          <wp:cNvGraphicFramePr>
-            <a:graphicFrameLocks xmlns:a="http://schemas.openxmlformats.org/drawingml/2006/main" noChangeAspect="1"/>
-          </wp:cNvGraphicFramePr>
-          <a:graphic xmlns:a="http://schemas.openxmlformats.org/drawingml/2006/main">
-            <a:graphicData uri="http://schemas.openxmlformats.org/drawingml/2006/picture">
-              <pic:pic xmlns:pic="http://schemas.openxmlformats.org/drawingml/2006/picture">
-                <pic:nvPicPr>
-                  <pic:cNvPr id="2" name="Header-Docs-Intro.png"/>
-                  <pic:cNvPicPr/>
-                </pic:nvPicPr>
-                <pic:blipFill>
-                  <a:blip r:embed="rId1"/>
-                  <a:stretch>
-                    <a:fillRect/>
-                  </a:stretch>
-                </pic:blipFill>
-                <pic:spPr>
-                  <a:xfrm>
-                    <a:off x="0" y="0"/>
-                    <a:ext cx="8075152" cy="929514"/>
-                  </a:xfrm>
-                  <a:prstGeom prst="rect">
-                    <a:avLst/>
-                  </a:prstGeom>
-                </pic:spPr>
-              </pic:pic>
-            </a:graphicData>
-          </a:graphic>
-          <wp14:sizeRelH relativeFrom="page">
-            <wp14:pctWidth>0</wp14:pctWidth>
-          </wp14:sizeRelH>
-          <wp14:sizeRelV relativeFrom="page">
-            <wp14:pctHeight>0</wp14:pctHeight>
-          </wp14:sizeRelV>
-        </wp:anchor>
-      </w:drawing>
+      <w:t>Kravspecifikation</w:t>
     </w:r>
+  </w:p>
+  <w:p>
+    <w:pPr>
+      <w:pStyle w:val="Titel"/>
+    </w:pPr>
     <w:r>
       <w:tab/>
     </w:r>
@@ -2202,7 +910,6 @@
                       <w:txbxContent>
                         <w:p>
                           <w:pPr>
-                            <w:spacing w:before="0" w:after="0"/>
                             <w:jc w:val="center"/>
                             <w:rPr>
                               <w:rFonts w:ascii="Arial Narrow" w:hAnsi="Arial Narrow" w:cs="Open Sans Light"/>
@@ -2285,7 +992,6 @@
                 <w:txbxContent>
                   <w:p>
                     <w:pPr>
-                      <w:spacing w:before="0" w:after="0"/>
                       <w:jc w:val="center"/>
                       <w:rPr>
                         <w:rFonts w:ascii="Arial Narrow" w:hAnsi="Arial Narrow" w:cs="Open Sans Light"/>
@@ -2374,17 +1080,17 @@
         <v:path o:extrusionok="f" gradientshapeok="t" o:connecttype="rect"/>
         <o:lock v:ext="edit" aspectratio="t"/>
       </v:shapetype>
-      <v:shape id="_x0000_i1029" type="#_x0000_t75" style="width:3in;height:3in" o:bullet="t"/>
+      <v:shape id="_x0000_i1179" type="#_x0000_t75" style="width:3in;height:3in" o:bullet="t"/>
     </w:pict>
   </w:numPicBullet>
   <w:numPicBullet w:numPicBulletId="1">
     <w:pict>
-      <v:shape id="_x0000_i1030" type="#_x0000_t75" style="width:3in;height:3in" o:bullet="t"/>
+      <v:shape id="_x0000_i1180" type="#_x0000_t75" style="width:3in;height:3in" o:bullet="t"/>
     </w:pict>
   </w:numPicBullet>
   <w:numPicBullet w:numPicBulletId="2">
     <w:pict>
-      <v:shape id="_x0000_i1031" type="#_x0000_t75" style="width:3in;height:3in" o:bullet="t"/>
+      <v:shape id="_x0000_i1181" type="#_x0000_t75" style="width:3in;height:3in" o:bullet="t"/>
     </w:pict>
   </w:numPicBullet>
   <w:abstractNum w:abstractNumId="0" w15:restartNumberingAfterBreak="0">
@@ -4753,6 +3459,119 @@
     </w:lvl>
   </w:abstractNum>
   <w:abstractNum w:abstractNumId="20" w15:restartNumberingAfterBreak="0">
+    <w:nsid w:val="73EE521F"/>
+    <w:multiLevelType w:val="hybridMultilevel"/>
+    <w:tmpl w:val="5178BC0A"/>
+    <w:lvl w:ilvl="0" w:tplc="04060001">
+      <w:start w:val="1"/>
+      <w:numFmt w:val="bullet"/>
+      <w:lvlText w:val=""/>
+      <w:lvlJc w:val="left"/>
+      <w:pPr>
+        <w:ind w:left="720" w:hanging="360"/>
+      </w:pPr>
+      <w:rPr>
+        <w:rFonts w:ascii="Symbol" w:hAnsi="Symbol" w:hint="default"/>
+      </w:rPr>
+    </w:lvl>
+    <w:lvl w:ilvl="1" w:tplc="04060003" w:tentative="1">
+      <w:start w:val="1"/>
+      <w:numFmt w:val="bullet"/>
+      <w:lvlText w:val="o"/>
+      <w:lvlJc w:val="left"/>
+      <w:pPr>
+        <w:ind w:left="1440" w:hanging="360"/>
+      </w:pPr>
+      <w:rPr>
+        <w:rFonts w:ascii="Courier New" w:hAnsi="Courier New" w:cs="Courier New" w:hint="default"/>
+      </w:rPr>
+    </w:lvl>
+    <w:lvl w:ilvl="2" w:tplc="04060005">
+      <w:start w:val="1"/>
+      <w:numFmt w:val="bullet"/>
+      <w:lvlText w:val=""/>
+      <w:lvlJc w:val="left"/>
+      <w:pPr>
+        <w:ind w:left="2160" w:hanging="360"/>
+      </w:pPr>
+      <w:rPr>
+        <w:rFonts w:ascii="Wingdings" w:hAnsi="Wingdings" w:hint="default"/>
+      </w:rPr>
+    </w:lvl>
+    <w:lvl w:ilvl="3" w:tplc="04060001" w:tentative="1">
+      <w:start w:val="1"/>
+      <w:numFmt w:val="bullet"/>
+      <w:lvlText w:val=""/>
+      <w:lvlJc w:val="left"/>
+      <w:pPr>
+        <w:ind w:left="2880" w:hanging="360"/>
+      </w:pPr>
+      <w:rPr>
+        <w:rFonts w:ascii="Symbol" w:hAnsi="Symbol" w:hint="default"/>
+      </w:rPr>
+    </w:lvl>
+    <w:lvl w:ilvl="4" w:tplc="04060003" w:tentative="1">
+      <w:start w:val="1"/>
+      <w:numFmt w:val="bullet"/>
+      <w:lvlText w:val="o"/>
+      <w:lvlJc w:val="left"/>
+      <w:pPr>
+        <w:ind w:left="3600" w:hanging="360"/>
+      </w:pPr>
+      <w:rPr>
+        <w:rFonts w:ascii="Courier New" w:hAnsi="Courier New" w:cs="Courier New" w:hint="default"/>
+      </w:rPr>
+    </w:lvl>
+    <w:lvl w:ilvl="5" w:tplc="04060005" w:tentative="1">
+      <w:start w:val="1"/>
+      <w:numFmt w:val="bullet"/>
+      <w:lvlText w:val=""/>
+      <w:lvlJc w:val="left"/>
+      <w:pPr>
+        <w:ind w:left="4320" w:hanging="360"/>
+      </w:pPr>
+      <w:rPr>
+        <w:rFonts w:ascii="Wingdings" w:hAnsi="Wingdings" w:hint="default"/>
+      </w:rPr>
+    </w:lvl>
+    <w:lvl w:ilvl="6" w:tplc="04060001" w:tentative="1">
+      <w:start w:val="1"/>
+      <w:numFmt w:val="bullet"/>
+      <w:lvlText w:val=""/>
+      <w:lvlJc w:val="left"/>
+      <w:pPr>
+        <w:ind w:left="5040" w:hanging="360"/>
+      </w:pPr>
+      <w:rPr>
+        <w:rFonts w:ascii="Symbol" w:hAnsi="Symbol" w:hint="default"/>
+      </w:rPr>
+    </w:lvl>
+    <w:lvl w:ilvl="7" w:tplc="04060003" w:tentative="1">
+      <w:start w:val="1"/>
+      <w:numFmt w:val="bullet"/>
+      <w:lvlText w:val="o"/>
+      <w:lvlJc w:val="left"/>
+      <w:pPr>
+        <w:ind w:left="5760" w:hanging="360"/>
+      </w:pPr>
+      <w:rPr>
+        <w:rFonts w:ascii="Courier New" w:hAnsi="Courier New" w:cs="Courier New" w:hint="default"/>
+      </w:rPr>
+    </w:lvl>
+    <w:lvl w:ilvl="8" w:tplc="04060005" w:tentative="1">
+      <w:start w:val="1"/>
+      <w:numFmt w:val="bullet"/>
+      <w:lvlText w:val=""/>
+      <w:lvlJc w:val="left"/>
+      <w:pPr>
+        <w:ind w:left="6480" w:hanging="360"/>
+      </w:pPr>
+      <w:rPr>
+        <w:rFonts w:ascii="Wingdings" w:hAnsi="Wingdings" w:hint="default"/>
+      </w:rPr>
+    </w:lvl>
+  </w:abstractNum>
+  <w:abstractNum w:abstractNumId="21" w15:restartNumberingAfterBreak="0">
     <w:nsid w:val="78F21ECB"/>
     <w:multiLevelType w:val="hybridMultilevel"/>
     <w:tmpl w:val="01B0168E"/>
@@ -4853,6 +3672,232 @@
       </w:rPr>
     </w:lvl>
     <w:lvl w:ilvl="8" w:tplc="04090005" w:tentative="1">
+      <w:start w:val="1"/>
+      <w:numFmt w:val="bullet"/>
+      <w:lvlText w:val=""/>
+      <w:lvlJc w:val="left"/>
+      <w:pPr>
+        <w:ind w:left="6480" w:hanging="360"/>
+      </w:pPr>
+      <w:rPr>
+        <w:rFonts w:ascii="Wingdings" w:hAnsi="Wingdings" w:hint="default"/>
+      </w:rPr>
+    </w:lvl>
+  </w:abstractNum>
+  <w:abstractNum w:abstractNumId="22" w15:restartNumberingAfterBreak="0">
+    <w:nsid w:val="7B941FCA"/>
+    <w:multiLevelType w:val="hybridMultilevel"/>
+    <w:tmpl w:val="794271FC"/>
+    <w:lvl w:ilvl="0" w:tplc="04060001">
+      <w:start w:val="1"/>
+      <w:numFmt w:val="bullet"/>
+      <w:lvlText w:val=""/>
+      <w:lvlJc w:val="left"/>
+      <w:pPr>
+        <w:ind w:left="720" w:hanging="360"/>
+      </w:pPr>
+      <w:rPr>
+        <w:rFonts w:ascii="Symbol" w:hAnsi="Symbol" w:hint="default"/>
+      </w:rPr>
+    </w:lvl>
+    <w:lvl w:ilvl="1" w:tplc="04060003" w:tentative="1">
+      <w:start w:val="1"/>
+      <w:numFmt w:val="bullet"/>
+      <w:lvlText w:val="o"/>
+      <w:lvlJc w:val="left"/>
+      <w:pPr>
+        <w:ind w:left="1440" w:hanging="360"/>
+      </w:pPr>
+      <w:rPr>
+        <w:rFonts w:ascii="Courier New" w:hAnsi="Courier New" w:cs="Courier New" w:hint="default"/>
+      </w:rPr>
+    </w:lvl>
+    <w:lvl w:ilvl="2" w:tplc="04060005">
+      <w:start w:val="1"/>
+      <w:numFmt w:val="bullet"/>
+      <w:lvlText w:val=""/>
+      <w:lvlJc w:val="left"/>
+      <w:pPr>
+        <w:ind w:left="2160" w:hanging="360"/>
+      </w:pPr>
+      <w:rPr>
+        <w:rFonts w:ascii="Wingdings" w:hAnsi="Wingdings" w:hint="default"/>
+      </w:rPr>
+    </w:lvl>
+    <w:lvl w:ilvl="3" w:tplc="04060001" w:tentative="1">
+      <w:start w:val="1"/>
+      <w:numFmt w:val="bullet"/>
+      <w:lvlText w:val=""/>
+      <w:lvlJc w:val="left"/>
+      <w:pPr>
+        <w:ind w:left="2880" w:hanging="360"/>
+      </w:pPr>
+      <w:rPr>
+        <w:rFonts w:ascii="Symbol" w:hAnsi="Symbol" w:hint="default"/>
+      </w:rPr>
+    </w:lvl>
+    <w:lvl w:ilvl="4" w:tplc="04060003" w:tentative="1">
+      <w:start w:val="1"/>
+      <w:numFmt w:val="bullet"/>
+      <w:lvlText w:val="o"/>
+      <w:lvlJc w:val="left"/>
+      <w:pPr>
+        <w:ind w:left="3600" w:hanging="360"/>
+      </w:pPr>
+      <w:rPr>
+        <w:rFonts w:ascii="Courier New" w:hAnsi="Courier New" w:cs="Courier New" w:hint="default"/>
+      </w:rPr>
+    </w:lvl>
+    <w:lvl w:ilvl="5" w:tplc="04060005" w:tentative="1">
+      <w:start w:val="1"/>
+      <w:numFmt w:val="bullet"/>
+      <w:lvlText w:val=""/>
+      <w:lvlJc w:val="left"/>
+      <w:pPr>
+        <w:ind w:left="4320" w:hanging="360"/>
+      </w:pPr>
+      <w:rPr>
+        <w:rFonts w:ascii="Wingdings" w:hAnsi="Wingdings" w:hint="default"/>
+      </w:rPr>
+    </w:lvl>
+    <w:lvl w:ilvl="6" w:tplc="04060001" w:tentative="1">
+      <w:start w:val="1"/>
+      <w:numFmt w:val="bullet"/>
+      <w:lvlText w:val=""/>
+      <w:lvlJc w:val="left"/>
+      <w:pPr>
+        <w:ind w:left="5040" w:hanging="360"/>
+      </w:pPr>
+      <w:rPr>
+        <w:rFonts w:ascii="Symbol" w:hAnsi="Symbol" w:hint="default"/>
+      </w:rPr>
+    </w:lvl>
+    <w:lvl w:ilvl="7" w:tplc="04060003" w:tentative="1">
+      <w:start w:val="1"/>
+      <w:numFmt w:val="bullet"/>
+      <w:lvlText w:val="o"/>
+      <w:lvlJc w:val="left"/>
+      <w:pPr>
+        <w:ind w:left="5760" w:hanging="360"/>
+      </w:pPr>
+      <w:rPr>
+        <w:rFonts w:ascii="Courier New" w:hAnsi="Courier New" w:cs="Courier New" w:hint="default"/>
+      </w:rPr>
+    </w:lvl>
+    <w:lvl w:ilvl="8" w:tplc="04060005" w:tentative="1">
+      <w:start w:val="1"/>
+      <w:numFmt w:val="bullet"/>
+      <w:lvlText w:val=""/>
+      <w:lvlJc w:val="left"/>
+      <w:pPr>
+        <w:ind w:left="6480" w:hanging="360"/>
+      </w:pPr>
+      <w:rPr>
+        <w:rFonts w:ascii="Wingdings" w:hAnsi="Wingdings" w:hint="default"/>
+      </w:rPr>
+    </w:lvl>
+  </w:abstractNum>
+  <w:abstractNum w:abstractNumId="23" w15:restartNumberingAfterBreak="0">
+    <w:nsid w:val="7CDE369D"/>
+    <w:multiLevelType w:val="hybridMultilevel"/>
+    <w:tmpl w:val="BC383312"/>
+    <w:lvl w:ilvl="0" w:tplc="04060001">
+      <w:start w:val="1"/>
+      <w:numFmt w:val="bullet"/>
+      <w:lvlText w:val=""/>
+      <w:lvlJc w:val="left"/>
+      <w:pPr>
+        <w:ind w:left="720" w:hanging="360"/>
+      </w:pPr>
+      <w:rPr>
+        <w:rFonts w:ascii="Symbol" w:hAnsi="Symbol" w:hint="default"/>
+      </w:rPr>
+    </w:lvl>
+    <w:lvl w:ilvl="1" w:tplc="04060003" w:tentative="1">
+      <w:start w:val="1"/>
+      <w:numFmt w:val="bullet"/>
+      <w:lvlText w:val="o"/>
+      <w:lvlJc w:val="left"/>
+      <w:pPr>
+        <w:ind w:left="1440" w:hanging="360"/>
+      </w:pPr>
+      <w:rPr>
+        <w:rFonts w:ascii="Courier New" w:hAnsi="Courier New" w:cs="Courier New" w:hint="default"/>
+      </w:rPr>
+    </w:lvl>
+    <w:lvl w:ilvl="2" w:tplc="04060005" w:tentative="1">
+      <w:start w:val="1"/>
+      <w:numFmt w:val="bullet"/>
+      <w:lvlText w:val=""/>
+      <w:lvlJc w:val="left"/>
+      <w:pPr>
+        <w:ind w:left="2160" w:hanging="360"/>
+      </w:pPr>
+      <w:rPr>
+        <w:rFonts w:ascii="Wingdings" w:hAnsi="Wingdings" w:hint="default"/>
+      </w:rPr>
+    </w:lvl>
+    <w:lvl w:ilvl="3" w:tplc="04060001" w:tentative="1">
+      <w:start w:val="1"/>
+      <w:numFmt w:val="bullet"/>
+      <w:lvlText w:val=""/>
+      <w:lvlJc w:val="left"/>
+      <w:pPr>
+        <w:ind w:left="2880" w:hanging="360"/>
+      </w:pPr>
+      <w:rPr>
+        <w:rFonts w:ascii="Symbol" w:hAnsi="Symbol" w:hint="default"/>
+      </w:rPr>
+    </w:lvl>
+    <w:lvl w:ilvl="4" w:tplc="04060003" w:tentative="1">
+      <w:start w:val="1"/>
+      <w:numFmt w:val="bullet"/>
+      <w:lvlText w:val="o"/>
+      <w:lvlJc w:val="left"/>
+      <w:pPr>
+        <w:ind w:left="3600" w:hanging="360"/>
+      </w:pPr>
+      <w:rPr>
+        <w:rFonts w:ascii="Courier New" w:hAnsi="Courier New" w:cs="Courier New" w:hint="default"/>
+      </w:rPr>
+    </w:lvl>
+    <w:lvl w:ilvl="5" w:tplc="04060005" w:tentative="1">
+      <w:start w:val="1"/>
+      <w:numFmt w:val="bullet"/>
+      <w:lvlText w:val=""/>
+      <w:lvlJc w:val="left"/>
+      <w:pPr>
+        <w:ind w:left="4320" w:hanging="360"/>
+      </w:pPr>
+      <w:rPr>
+        <w:rFonts w:ascii="Wingdings" w:hAnsi="Wingdings" w:hint="default"/>
+      </w:rPr>
+    </w:lvl>
+    <w:lvl w:ilvl="6" w:tplc="04060001" w:tentative="1">
+      <w:start w:val="1"/>
+      <w:numFmt w:val="bullet"/>
+      <w:lvlText w:val=""/>
+      <w:lvlJc w:val="left"/>
+      <w:pPr>
+        <w:ind w:left="5040" w:hanging="360"/>
+      </w:pPr>
+      <w:rPr>
+        <w:rFonts w:ascii="Symbol" w:hAnsi="Symbol" w:hint="default"/>
+      </w:rPr>
+    </w:lvl>
+    <w:lvl w:ilvl="7" w:tplc="04060003" w:tentative="1">
+      <w:start w:val="1"/>
+      <w:numFmt w:val="bullet"/>
+      <w:lvlText w:val="o"/>
+      <w:lvlJc w:val="left"/>
+      <w:pPr>
+        <w:ind w:left="5760" w:hanging="360"/>
+      </w:pPr>
+      <w:rPr>
+        <w:rFonts w:ascii="Courier New" w:hAnsi="Courier New" w:cs="Courier New" w:hint="default"/>
+      </w:rPr>
+    </w:lvl>
+    <w:lvl w:ilvl="8" w:tplc="04060005" w:tentative="1">
       <w:start w:val="1"/>
       <w:numFmt w:val="bullet"/>
       <w:lvlText w:val=""/>
@@ -4923,10 +3968,19 @@
     <w:abstractNumId w:val="16"/>
   </w:num>
   <w:num w:numId="20">
-    <w:abstractNumId w:val="20"/>
+    <w:abstractNumId w:val="21"/>
   </w:num>
   <w:num w:numId="21">
     <w:abstractNumId w:val="11"/>
+  </w:num>
+  <w:num w:numId="22">
+    <w:abstractNumId w:val="22"/>
+  </w:num>
+  <w:num w:numId="23">
+    <w:abstractNumId w:val="20"/>
+  </w:num>
+  <w:num w:numId="24">
+    <w:abstractNumId w:val="23"/>
   </w:num>
 </w:numbering>
 </file>
@@ -5328,18 +4382,16 @@
   <w:style w:type="paragraph" w:default="1" w:styleId="Normal">
     <w:name w:val="Normal"/>
     <w:qFormat/>
-    <w:rsid w:val="00477238"/>
+    <w:rsid w:val="00306669"/>
     <w:pPr>
       <w:autoSpaceDE w:val="0"/>
       <w:autoSpaceDN w:val="0"/>
       <w:adjustRightInd w:val="0"/>
-      <w:spacing w:before="120" w:after="240" w:line="240" w:lineRule="auto"/>
-      <w:jc w:val="both"/>
+      <w:spacing w:after="0" w:line="360" w:lineRule="auto"/>
     </w:pPr>
     <w:rPr>
-      <w:rFonts w:ascii="Myriad Pro" w:hAnsi="Myriad Pro" w:cstheme="minorHAnsi"/>
+      <w:rFonts w:ascii="Verdana" w:hAnsi="Verdana" w:cstheme="minorHAnsi"/>
       <w:bCs/>
-      <w:sz w:val="18"/>
       <w:lang w:eastAsia="da-DK"/>
     </w:rPr>
   </w:style>
@@ -5349,15 +4401,15 @@
     <w:link w:val="Overskrift1Tegn"/>
     <w:uiPriority w:val="9"/>
     <w:qFormat/>
-    <w:rsid w:val="000C7905"/>
+    <w:rsid w:val="00ED5BFD"/>
     <w:pPr>
       <w:shd w:val="clear" w:color="auto" w:fill="DC0000"/>
-      <w:spacing w:before="200" w:after="0"/>
+      <w:spacing w:before="360" w:after="240"/>
       <w:ind w:firstLine="57"/>
       <w:outlineLvl w:val="0"/>
     </w:pPr>
     <w:rPr>
-      <w:rFonts w:cstheme="minorHAnsi"/>
+      <w:rFonts w:ascii="Verdana" w:hAnsi="Verdana" w:cstheme="minorHAnsi"/>
       <w:color w:val="FFFFFF" w:themeColor="background1"/>
       <w:spacing w:val="15"/>
       <w:sz w:val="32"/>
@@ -5399,7 +4451,7 @@
     <w:pPr>
       <w:keepNext/>
       <w:keepLines/>
-      <w:spacing w:before="40" w:after="0"/>
+      <w:spacing w:before="40"/>
       <w:outlineLvl w:val="2"/>
     </w:pPr>
     <w:rPr>
@@ -5441,9 +4493,9 @@
     <w:basedOn w:val="Standardskrifttypeiafsnit"/>
     <w:link w:val="Overskrift1"/>
     <w:uiPriority w:val="9"/>
-    <w:rsid w:val="000C7905"/>
+    <w:rsid w:val="00ED5BFD"/>
     <w:rPr>
-      <w:rFonts w:cstheme="minorHAnsi"/>
+      <w:rFonts w:ascii="Verdana" w:hAnsi="Verdana" w:cstheme="minorHAnsi"/>
       <w:color w:val="FFFFFF" w:themeColor="background1"/>
       <w:spacing w:val="15"/>
       <w:sz w:val="32"/>
@@ -5501,7 +4553,7 @@
     <w:qFormat/>
     <w:rsid w:val="00A000DE"/>
     <w:pPr>
-      <w:spacing w:after="0" w:line="200" w:lineRule="exact"/>
+      <w:spacing w:line="200" w:lineRule="exact"/>
     </w:pPr>
     <w:rPr>
       <w:rFonts w:ascii="Open Sans Light" w:hAnsi="Open Sans Light" w:cs="Open Sans Light"/>
@@ -5538,7 +4590,6 @@
         <w:tab w:val="center" w:pos="4819"/>
         <w:tab w:val="right" w:pos="9638"/>
       </w:tabs>
-      <w:spacing w:before="0" w:after="0"/>
       <w:ind w:left="-1800" w:right="-1399"/>
     </w:pPr>
   </w:style>
@@ -5567,7 +4618,6 @@
         <w:tab w:val="center" w:pos="4819"/>
         <w:tab w:val="right" w:pos="9638"/>
       </w:tabs>
-      <w:spacing w:before="0" w:after="0"/>
     </w:pPr>
   </w:style>
   <w:style w:type="character" w:customStyle="1" w:styleId="SidefodTegn">
@@ -5591,9 +4641,6 @@
     <w:semiHidden/>
     <w:unhideWhenUsed/>
     <w:rsid w:val="00D81E07"/>
-    <w:pPr>
-      <w:spacing w:before="0" w:after="0"/>
-    </w:pPr>
     <w:rPr>
       <w:rFonts w:ascii="Tahoma" w:hAnsi="Tahoma" w:cs="Tahoma"/>
       <w:sz w:val="16"/>
@@ -5657,9 +4704,7 @@
     <w:unhideWhenUsed/>
     <w:rsid w:val="00FF0B8F"/>
     <w:pPr>
-      <w:spacing w:before="0" w:after="0"/>
       <w:ind w:left="240" w:hanging="240"/>
-      <w:jc w:val="left"/>
     </w:pPr>
     <w:rPr>
       <w:rFonts w:asciiTheme="minorHAnsi" w:hAnsiTheme="minorHAnsi"/>
@@ -5677,9 +4722,7 @@
     <w:unhideWhenUsed/>
     <w:rsid w:val="00FF0B8F"/>
     <w:pPr>
-      <w:spacing w:before="0" w:after="0"/>
       <w:ind w:left="480" w:hanging="240"/>
-      <w:jc w:val="left"/>
     </w:pPr>
     <w:rPr>
       <w:rFonts w:asciiTheme="minorHAnsi" w:hAnsiTheme="minorHAnsi"/>
@@ -5697,9 +4740,7 @@
     <w:unhideWhenUsed/>
     <w:rsid w:val="00FF0B8F"/>
     <w:pPr>
-      <w:spacing w:before="0" w:after="0"/>
       <w:ind w:left="720" w:hanging="240"/>
-      <w:jc w:val="left"/>
     </w:pPr>
     <w:rPr>
       <w:rFonts w:asciiTheme="minorHAnsi" w:hAnsiTheme="minorHAnsi"/>
@@ -5717,9 +4758,7 @@
     <w:unhideWhenUsed/>
     <w:rsid w:val="00FF0B8F"/>
     <w:pPr>
-      <w:spacing w:before="0" w:after="0"/>
       <w:ind w:left="960" w:hanging="240"/>
-      <w:jc w:val="left"/>
     </w:pPr>
     <w:rPr>
       <w:rFonts w:asciiTheme="minorHAnsi" w:hAnsiTheme="minorHAnsi"/>
@@ -5737,9 +4776,7 @@
     <w:unhideWhenUsed/>
     <w:rsid w:val="00FF0B8F"/>
     <w:pPr>
-      <w:spacing w:before="0" w:after="0"/>
       <w:ind w:left="1200" w:hanging="240"/>
-      <w:jc w:val="left"/>
     </w:pPr>
     <w:rPr>
       <w:rFonts w:asciiTheme="minorHAnsi" w:hAnsiTheme="minorHAnsi"/>
@@ -5757,9 +4794,7 @@
     <w:unhideWhenUsed/>
     <w:rsid w:val="00FF0B8F"/>
     <w:pPr>
-      <w:spacing w:before="0" w:after="0"/>
       <w:ind w:left="1440" w:hanging="240"/>
-      <w:jc w:val="left"/>
     </w:pPr>
     <w:rPr>
       <w:rFonts w:asciiTheme="minorHAnsi" w:hAnsiTheme="minorHAnsi"/>
@@ -5777,9 +4812,7 @@
     <w:unhideWhenUsed/>
     <w:rsid w:val="00FF0B8F"/>
     <w:pPr>
-      <w:spacing w:before="0" w:after="0"/>
       <w:ind w:left="1680" w:hanging="240"/>
-      <w:jc w:val="left"/>
     </w:pPr>
     <w:rPr>
       <w:rFonts w:asciiTheme="minorHAnsi" w:hAnsiTheme="minorHAnsi"/>
@@ -5797,9 +4830,7 @@
     <w:unhideWhenUsed/>
     <w:rsid w:val="00FF0B8F"/>
     <w:pPr>
-      <w:spacing w:before="0" w:after="0"/>
       <w:ind w:left="1920" w:hanging="240"/>
-      <w:jc w:val="left"/>
     </w:pPr>
     <w:rPr>
       <w:rFonts w:asciiTheme="minorHAnsi" w:hAnsiTheme="minorHAnsi"/>
@@ -5817,9 +4848,7 @@
     <w:unhideWhenUsed/>
     <w:rsid w:val="00FF0B8F"/>
     <w:pPr>
-      <w:spacing w:before="0" w:after="0"/>
       <w:ind w:left="2160" w:hanging="240"/>
-      <w:jc w:val="left"/>
     </w:pPr>
     <w:rPr>
       <w:rFonts w:asciiTheme="minorHAnsi" w:hAnsiTheme="minorHAnsi"/>
@@ -5835,10 +4864,6 @@
     <w:uiPriority w:val="99"/>
     <w:unhideWhenUsed/>
     <w:rsid w:val="00FF0B8F"/>
-    <w:pPr>
-      <w:spacing w:before="0" w:after="0"/>
-      <w:jc w:val="left"/>
-    </w:pPr>
     <w:rPr>
       <w:rFonts w:asciiTheme="minorHAnsi" w:hAnsiTheme="minorHAnsi"/>
       <w:bCs w:val="0"/>
@@ -5952,8 +4977,6 @@
       <w:autoSpaceDE/>
       <w:autoSpaceDN/>
       <w:adjustRightInd/>
-      <w:spacing w:before="0" w:after="0"/>
-      <w:jc w:val="left"/>
     </w:pPr>
     <w:rPr>
       <w:rFonts w:ascii="Courier New" w:eastAsia="Times New Roman" w:hAnsi="Courier New" w:cs="Courier New"/>
@@ -5987,7 +5010,6 @@
       <w:autoSpaceDN/>
       <w:adjustRightInd/>
       <w:spacing w:before="100" w:beforeAutospacing="1" w:after="100" w:afterAutospacing="1"/>
-      <w:jc w:val="left"/>
     </w:pPr>
     <w:rPr>
       <w:rFonts w:ascii="Times New Roman" w:eastAsia="Times New Roman" w:hAnsi="Times New Roman" w:cs="Times New Roman"/>
@@ -6097,6 +5119,42 @@
     <w:rPr>
       <w:color w:val="808080"/>
       <w:shd w:val="clear" w:color="auto" w:fill="E6E6E6"/>
+    </w:rPr>
+  </w:style>
+  <w:style w:type="paragraph" w:styleId="Titel">
+    <w:name w:val="Title"/>
+    <w:basedOn w:val="Normal"/>
+    <w:next w:val="Normal"/>
+    <w:link w:val="TitelTegn"/>
+    <w:uiPriority w:val="10"/>
+    <w:qFormat/>
+    <w:rsid w:val="00ED5BFD"/>
+    <w:pPr>
+      <w:spacing w:line="240" w:lineRule="auto"/>
+      <w:contextualSpacing/>
+    </w:pPr>
+    <w:rPr>
+      <w:rFonts w:asciiTheme="majorHAnsi" w:eastAsiaTheme="majorEastAsia" w:hAnsiTheme="majorHAnsi" w:cstheme="majorBidi"/>
+      <w:spacing w:val="-10"/>
+      <w:kern w:val="28"/>
+      <w:sz w:val="56"/>
+      <w:szCs w:val="56"/>
+    </w:rPr>
+  </w:style>
+  <w:style w:type="character" w:customStyle="1" w:styleId="TitelTegn">
+    <w:name w:val="Titel Tegn"/>
+    <w:basedOn w:val="Standardskrifttypeiafsnit"/>
+    <w:link w:val="Titel"/>
+    <w:uiPriority w:val="10"/>
+    <w:rsid w:val="00ED5BFD"/>
+    <w:rPr>
+      <w:rFonts w:asciiTheme="majorHAnsi" w:eastAsiaTheme="majorEastAsia" w:hAnsiTheme="majorHAnsi" w:cstheme="majorBidi"/>
+      <w:bCs/>
+      <w:spacing w:val="-10"/>
+      <w:kern w:val="28"/>
+      <w:sz w:val="56"/>
+      <w:szCs w:val="56"/>
+      <w:lang w:eastAsia="da-DK"/>
     </w:rPr>
   </w:style>
 </w:styles>
@@ -6390,7 +5448,7 @@
 </file>
 
 <file path=customXml/itemProps1.xml><?xml version="1.0" encoding="utf-8"?>
-<ds:datastoreItem xmlns:ds="http://schemas.openxmlformats.org/officeDocument/2006/customXml" ds:itemID="{EF0F5E87-2047-4246-A4DC-8E8199E335F9}">
+<ds:datastoreItem xmlns:ds="http://schemas.openxmlformats.org/officeDocument/2006/customXml" ds:itemID="{6C620274-6E6D-46FE-97D3-D87B9678D309}">
   <ds:schemaRefs>
     <ds:schemaRef ds:uri="http://schemas.openxmlformats.org/officeDocument/2006/bibliography"/>
   </ds:schemaRefs>

--- a/Opgave-Bufas/Kravspec.docx
+++ b/Opgave-Bufas/Kravspec.docx
@@ -23,11 +23,9 @@
       <w:r>
         <w:t xml:space="preserve">øbler og </w:t>
       </w:r>
-      <w:proofErr w:type="spellStart"/>
       <w:r>
         <w:t>accessories</w:t>
       </w:r>
-      <w:proofErr w:type="spellEnd"/>
       <w:r>
         <w:t xml:space="preserve"> til børneværelset.</w:t>
       </w:r>
@@ -291,12 +289,7 @@
       </w:r>
       <w:r>
         <w:tab/>
-      </w:r>
-      <w:r>
-        <w:t>baggrundsfarve:</w:t>
-      </w:r>
-      <w:r>
-        <w:t xml:space="preserve"> #</w:t>
+        <w:t>baggrundsfarve: #</w:t>
       </w:r>
       <w:r>
         <w:t>dae6e5</w:t>
@@ -518,13 +511,7 @@
     </w:p>
     <w:p>
       <w:r>
-        <w:t>Side</w:t>
-      </w:r>
-      <w:r>
-        <w:t>rne</w:t>
-      </w:r>
-      <w:r>
-        <w:t xml:space="preserve"> </w:t>
+        <w:t xml:space="preserve">Siderne </w:t>
       </w:r>
       <w:r>
         <w:t>bliver</w:t>
@@ -538,10 +525,7 @@
       </w:r>
       <w:proofErr w:type="spellEnd"/>
       <w:r>
-        <w:t>. Alle sider har</w:t>
-      </w:r>
-      <w:r>
-        <w:t xml:space="preserve"> en højre- og en venstremargin og et </w:t>
+        <w:t xml:space="preserve">. Alle sider har en højre- og en venstremargin og et </w:t>
       </w:r>
       <w:proofErr w:type="spellStart"/>
       <w:r>
@@ -549,10 +533,7 @@
       </w:r>
       <w:proofErr w:type="spellEnd"/>
       <w:r>
-        <w:t xml:space="preserve"> med 12 kolonner. </w:t>
-      </w:r>
-      <w:r>
-        <w:t>Siderne er optimeret til mobil og til tablet, fordi siden skal benyttes af børn. Desktop og tablet er ens bortset fra at sidemarginer i desktopversionen er større.</w:t>
+        <w:t xml:space="preserve"> med 12 kolonner. Siderne er optimeret til mobil og til tablet, fordi siden skal benyttes af børn. Desktop og tablet er ens bortset fra at sidemarginer i desktopversionen er større.</w:t>
       </w:r>
     </w:p>
     <w:p/>
@@ -569,10 +550,18 @@
       </w:r>
       <w:proofErr w:type="spellEnd"/>
       <w:r>
-        <w:t>&gt; og &lt;footer&gt;. Indholdet er inddelt ved hjælp af &lt;</w:t>
+        <w:t>&gt; og &lt;</w:t>
       </w:r>
       <w:proofErr w:type="spellStart"/>
       <w:r>
+        <w:t>footer</w:t>
+      </w:r>
+      <w:proofErr w:type="spellEnd"/>
+      <w:r>
+        <w:t>&gt;. Indholdet er inddelt ved hjælp af &lt;</w:t>
+      </w:r>
+      <w:proofErr w:type="spellStart"/>
+      <w:r>
         <w:t>section</w:t>
       </w:r>
       <w:proofErr w:type="spellEnd"/>
@@ -598,8 +587,6 @@
       <w:r>
         <w:t xml:space="preserve">på samme måde som thumbnails på forsiden. </w:t>
       </w:r>
-      <w:bookmarkStart w:id="0" w:name="_GoBack"/>
-      <w:bookmarkEnd w:id="0"/>
     </w:p>
     <w:p/>
     <w:p>
@@ -659,6 +646,1005 @@
       <w:r>
         <w:t xml:space="preserve"> sammen med dokumentation og det øvrige materiale til opgaven. </w:t>
       </w:r>
+    </w:p>
+    <w:p>
+      <w:pPr>
+        <w:autoSpaceDE/>
+        <w:autoSpaceDN/>
+        <w:adjustRightInd/>
+        <w:spacing w:after="200" w:line="276" w:lineRule="auto"/>
+        <w:rPr>
+          <w:rFonts w:ascii="Open Sans" w:hAnsi="Open Sans" w:cs="Open Sans"/>
+          <w:bCs w:val="0"/>
+          <w:color w:val="FFFFFF" w:themeColor="background1"/>
+          <w:spacing w:val="15"/>
+          <w:sz w:val="28"/>
+          <w:szCs w:val="28"/>
+        </w:rPr>
+      </w:pPr>
+      <w:r>
+        <w:rPr>
+          <w:rFonts w:ascii="Open Sans" w:hAnsi="Open Sans" w:cs="Open Sans"/>
+          <w:sz w:val="28"/>
+          <w:szCs w:val="28"/>
+        </w:rPr>
+        <w:br w:type="page"/>
+      </w:r>
+    </w:p>
+    <w:p>
+      <w:pPr>
+        <w:pStyle w:val="Overskrift1"/>
+        <w:rPr>
+          <w:rFonts w:ascii="Open Sans" w:hAnsi="Open Sans" w:cs="Open Sans"/>
+          <w:sz w:val="28"/>
+          <w:szCs w:val="28"/>
+        </w:rPr>
+      </w:pPr>
+      <w:r>
+        <w:rPr>
+          <w:rFonts w:ascii="Open Sans" w:hAnsi="Open Sans" w:cs="Open Sans"/>
+          <w:sz w:val="28"/>
+          <w:szCs w:val="28"/>
+        </w:rPr>
+        <w:lastRenderedPageBreak/>
+        <w:t>Funktionsbeskrivelse</w:t>
+      </w:r>
+    </w:p>
+    <w:p>
+      <w:pPr>
+        <w:pStyle w:val="Overskrift2"/>
+      </w:pPr>
+      <w:r>
+        <w:t>Index.html</w:t>
+      </w:r>
+    </w:p>
+    <w:p>
+      <w:pPr>
+        <w:pStyle w:val="Overskrift3"/>
+      </w:pPr>
+      <w:r>
+        <w:t>Navigation i header</w:t>
+      </w:r>
+    </w:p>
+    <w:p>
+      <w:r>
+        <w:tab/>
+      </w:r>
+      <w:r>
+        <w:rPr>
+          <w:u w:val="single"/>
+        </w:rPr>
+        <w:t>Logo</w:t>
+      </w:r>
+      <w:r>
+        <w:t xml:space="preserve">: </w:t>
+      </w:r>
+      <w:r>
+        <w:t xml:space="preserve">link: index.html </w:t>
+      </w:r>
+    </w:p>
+    <w:p>
+      <w:r>
+        <w:tab/>
+      </w:r>
+      <w:r>
+        <w:rPr>
+          <w:u w:val="single"/>
+        </w:rPr>
+        <w:t>Hjem-knap</w:t>
+      </w:r>
+      <w:r>
+        <w:t xml:space="preserve">: link: index.html, hover: orange border, tryk: </w:t>
+      </w:r>
+      <w:proofErr w:type="spellStart"/>
+      <w:r>
+        <w:t>scale</w:t>
+      </w:r>
+      <w:proofErr w:type="spellEnd"/>
+      <w:r>
+        <w:t>: 0.9</w:t>
+      </w:r>
+    </w:p>
+    <w:p>
+      <w:pPr>
+        <w:ind w:firstLine="1304"/>
+      </w:pPr>
+      <w:r>
+        <w:rPr>
+          <w:u w:val="single"/>
+        </w:rPr>
+        <w:t>Baby</w:t>
+      </w:r>
+      <w:r>
+        <w:rPr>
+          <w:u w:val="single"/>
+        </w:rPr>
+        <w:t>-knap</w:t>
+      </w:r>
+      <w:r>
+        <w:t xml:space="preserve">: link: </w:t>
+      </w:r>
+      <w:r>
+        <w:t>baby</w:t>
+      </w:r>
+      <w:r>
+        <w:t xml:space="preserve">.html, hover: orange border, tryk: </w:t>
+      </w:r>
+      <w:proofErr w:type="spellStart"/>
+      <w:r>
+        <w:t>scale</w:t>
+      </w:r>
+      <w:proofErr w:type="spellEnd"/>
+      <w:r>
+        <w:t>: 0.9</w:t>
+      </w:r>
+    </w:p>
+    <w:p>
+      <w:pPr>
+        <w:ind w:firstLine="1304"/>
+      </w:pPr>
+      <w:r>
+        <w:rPr>
+          <w:u w:val="single"/>
+        </w:rPr>
+        <w:t>Pige</w:t>
+      </w:r>
+      <w:r>
+        <w:rPr>
+          <w:u w:val="single"/>
+        </w:rPr>
+        <w:t>-knap</w:t>
+      </w:r>
+      <w:r>
+        <w:t xml:space="preserve">: link: </w:t>
+      </w:r>
+      <w:r>
+        <w:t>pige</w:t>
+      </w:r>
+      <w:r>
+        <w:t xml:space="preserve">.html, hover: orange border, tryk: </w:t>
+      </w:r>
+      <w:proofErr w:type="spellStart"/>
+      <w:r>
+        <w:t>scale</w:t>
+      </w:r>
+      <w:proofErr w:type="spellEnd"/>
+      <w:r>
+        <w:t>: 0.9</w:t>
+      </w:r>
+    </w:p>
+    <w:p>
+      <w:pPr>
+        <w:ind w:firstLine="1304"/>
+      </w:pPr>
+      <w:r>
+        <w:rPr>
+          <w:u w:val="single"/>
+        </w:rPr>
+        <w:t>Dreng</w:t>
+      </w:r>
+      <w:r>
+        <w:rPr>
+          <w:u w:val="single"/>
+        </w:rPr>
+        <w:t>-knap</w:t>
+      </w:r>
+      <w:r>
+        <w:t xml:space="preserve">: link: </w:t>
+      </w:r>
+      <w:r>
+        <w:t>dreng</w:t>
+      </w:r>
+      <w:r>
+        <w:t xml:space="preserve">.html, hover: orange border, tryk: </w:t>
+      </w:r>
+      <w:proofErr w:type="spellStart"/>
+      <w:r>
+        <w:t>scale</w:t>
+      </w:r>
+      <w:proofErr w:type="spellEnd"/>
+      <w:r>
+        <w:t>: 0.9</w:t>
+      </w:r>
+    </w:p>
+    <w:p>
+      <w:pPr>
+        <w:pStyle w:val="Listeafsnit"/>
+        <w:numPr>
+          <w:ilvl w:val="0"/>
+          <w:numId w:val="25"/>
+        </w:numPr>
+        <w:rPr>
+          <w:b/>
+        </w:rPr>
+      </w:pPr>
+      <w:r>
+        <w:rPr>
+          <w:b/>
+        </w:rPr>
+        <w:t>Mobil</w:t>
+      </w:r>
+    </w:p>
+    <w:p>
+      <w:pPr>
+        <w:pStyle w:val="Listeafsnit"/>
+        <w:ind w:left="1304"/>
+      </w:pPr>
+      <w:r>
+        <w:rPr>
+          <w:u w:val="single"/>
+        </w:rPr>
+        <w:t>Burger-menu</w:t>
+      </w:r>
+      <w:r>
+        <w:t>: vis menu med Hjem, Baby, Pige, Dreng</w:t>
+      </w:r>
+    </w:p>
+    <w:p>
+      <w:pPr>
+        <w:pStyle w:val="Overskrift3"/>
+      </w:pPr>
+      <w:r>
+        <w:t>Main</w:t>
+      </w:r>
+    </w:p>
+    <w:p>
+      <w:pPr>
+        <w:ind w:firstLine="1304"/>
+      </w:pPr>
+      <w:r>
+        <w:rPr>
+          <w:u w:val="single"/>
+        </w:rPr>
+        <w:t>Baby-knap</w:t>
+      </w:r>
+      <w:r>
+        <w:t xml:space="preserve">: link: baby.html, hover: orange border, tryk: </w:t>
+      </w:r>
+      <w:proofErr w:type="spellStart"/>
+      <w:r>
+        <w:t>scale</w:t>
+      </w:r>
+      <w:proofErr w:type="spellEnd"/>
+      <w:r>
+        <w:t>: 0.9</w:t>
+      </w:r>
+    </w:p>
+    <w:p>
+      <w:pPr>
+        <w:ind w:firstLine="1304"/>
+      </w:pPr>
+      <w:r>
+        <w:rPr>
+          <w:u w:val="single"/>
+        </w:rPr>
+        <w:t>Pige-knap</w:t>
+      </w:r>
+      <w:r>
+        <w:t xml:space="preserve">: link: pige.html, hover: orange border, tryk: </w:t>
+      </w:r>
+      <w:proofErr w:type="spellStart"/>
+      <w:r>
+        <w:t>scale</w:t>
+      </w:r>
+      <w:proofErr w:type="spellEnd"/>
+      <w:r>
+        <w:t>: 0.9</w:t>
+      </w:r>
+    </w:p>
+    <w:p>
+      <w:pPr>
+        <w:ind w:firstLine="1304"/>
+      </w:pPr>
+      <w:r>
+        <w:rPr>
+          <w:u w:val="single"/>
+        </w:rPr>
+        <w:t>Dreng-knap</w:t>
+      </w:r>
+      <w:r>
+        <w:t xml:space="preserve">: link: index.html, hover: orange border, tryk: </w:t>
+      </w:r>
+      <w:proofErr w:type="spellStart"/>
+      <w:r>
+        <w:t>scale</w:t>
+      </w:r>
+      <w:proofErr w:type="spellEnd"/>
+      <w:r>
+        <w:t>: 0.9</w:t>
+      </w:r>
+    </w:p>
+    <w:p>
+      <w:pPr>
+        <w:pStyle w:val="Overskrift2"/>
+      </w:pPr>
+      <w:r>
+        <w:t>b</w:t>
+      </w:r>
+      <w:r>
+        <w:t>aby</w:t>
+      </w:r>
+      <w:r>
+        <w:t>.html</w:t>
+      </w:r>
+      <w:r>
+        <w:t xml:space="preserve"> / pige</w:t>
+      </w:r>
+      <w:r>
+        <w:t>.html</w:t>
+      </w:r>
+      <w:r>
+        <w:t xml:space="preserve"> / dreng</w:t>
+      </w:r>
+      <w:r>
+        <w:t>.html</w:t>
+      </w:r>
+    </w:p>
+    <w:p>
+      <w:pPr>
+        <w:pStyle w:val="Overskrift3"/>
+      </w:pPr>
+      <w:r>
+        <w:t>Navigation i header</w:t>
+      </w:r>
+    </w:p>
+    <w:p>
+      <w:r>
+        <w:tab/>
+      </w:r>
+      <w:r>
+        <w:rPr>
+          <w:u w:val="single"/>
+        </w:rPr>
+        <w:t>Logo</w:t>
+      </w:r>
+      <w:r>
+        <w:t xml:space="preserve">: link: index.html </w:t>
+      </w:r>
+    </w:p>
+    <w:p>
+      <w:r>
+        <w:tab/>
+      </w:r>
+      <w:r>
+        <w:rPr>
+          <w:u w:val="single"/>
+        </w:rPr>
+        <w:t>Hjem-knap</w:t>
+      </w:r>
+      <w:r>
+        <w:t xml:space="preserve">: link: index.html, hover: orange border, tryk: </w:t>
+      </w:r>
+      <w:proofErr w:type="spellStart"/>
+      <w:r>
+        <w:t>scale</w:t>
+      </w:r>
+      <w:proofErr w:type="spellEnd"/>
+      <w:r>
+        <w:t>: 0.9</w:t>
+      </w:r>
+    </w:p>
+    <w:p>
+      <w:pPr>
+        <w:ind w:firstLine="1304"/>
+      </w:pPr>
+      <w:r>
+        <w:rPr>
+          <w:u w:val="single"/>
+        </w:rPr>
+        <w:t>Baby-knap</w:t>
+      </w:r>
+      <w:r>
+        <w:t xml:space="preserve">: link: baby.html, hover: orange border, tryk: </w:t>
+      </w:r>
+      <w:proofErr w:type="spellStart"/>
+      <w:r>
+        <w:t>scale</w:t>
+      </w:r>
+      <w:proofErr w:type="spellEnd"/>
+      <w:r>
+        <w:t>: 0.9</w:t>
+      </w:r>
+    </w:p>
+    <w:p>
+      <w:pPr>
+        <w:ind w:firstLine="1304"/>
+      </w:pPr>
+      <w:r>
+        <w:rPr>
+          <w:u w:val="single"/>
+        </w:rPr>
+        <w:t>Pige-knap</w:t>
+      </w:r>
+      <w:r>
+        <w:t xml:space="preserve">: link: pige.html, hover: orange border, tryk: </w:t>
+      </w:r>
+      <w:proofErr w:type="spellStart"/>
+      <w:r>
+        <w:t>scale</w:t>
+      </w:r>
+      <w:proofErr w:type="spellEnd"/>
+      <w:r>
+        <w:t>: 0.9</w:t>
+      </w:r>
+    </w:p>
+    <w:p>
+      <w:pPr>
+        <w:ind w:firstLine="1304"/>
+      </w:pPr>
+      <w:r>
+        <w:rPr>
+          <w:u w:val="single"/>
+        </w:rPr>
+        <w:t>Dreng-knap</w:t>
+      </w:r>
+      <w:r>
+        <w:t xml:space="preserve">: link: </w:t>
+      </w:r>
+      <w:r>
+        <w:t>dreng</w:t>
+      </w:r>
+      <w:r>
+        <w:t xml:space="preserve">.html, hover: orange border, tryk: </w:t>
+      </w:r>
+      <w:proofErr w:type="spellStart"/>
+      <w:r>
+        <w:t>scale</w:t>
+      </w:r>
+      <w:proofErr w:type="spellEnd"/>
+      <w:r>
+        <w:t>: 0.9</w:t>
+      </w:r>
+    </w:p>
+    <w:p>
+      <w:pPr>
+        <w:pStyle w:val="Listeafsnit"/>
+        <w:numPr>
+          <w:ilvl w:val="0"/>
+          <w:numId w:val="25"/>
+        </w:numPr>
+        <w:rPr>
+          <w:b/>
+        </w:rPr>
+      </w:pPr>
+      <w:r>
+        <w:rPr>
+          <w:b/>
+        </w:rPr>
+        <w:t>Mobil</w:t>
+      </w:r>
+    </w:p>
+    <w:p>
+      <w:pPr>
+        <w:pStyle w:val="Listeafsnit"/>
+        <w:ind w:left="1304"/>
+      </w:pPr>
+      <w:r>
+        <w:rPr>
+          <w:u w:val="single"/>
+        </w:rPr>
+        <w:t>Burger-menu</w:t>
+      </w:r>
+      <w:r>
+        <w:t>: vis menu med Hjem, Baby, Pige, Dren</w:t>
+      </w:r>
+      <w:r>
+        <w:t>g</w:t>
+      </w:r>
+    </w:p>
+    <w:p>
+      <w:pPr>
+        <w:pStyle w:val="Overskrift3"/>
+      </w:pPr>
+      <w:r>
+        <w:t>Main</w:t>
+      </w:r>
+    </w:p>
+    <w:p>
+      <w:r>
+        <w:tab/>
+      </w:r>
+      <w:r>
+        <w:rPr>
+          <w:u w:val="single"/>
+        </w:rPr>
+        <w:t>Læs mere-knap</w:t>
+      </w:r>
+      <w:r>
+        <w:t xml:space="preserve">: link: product.html, hover: ny farve, tryk: </w:t>
+      </w:r>
+      <w:proofErr w:type="spellStart"/>
+      <w:r>
+        <w:t>scale</w:t>
+      </w:r>
+      <w:proofErr w:type="spellEnd"/>
+      <w:r>
+        <w:t>: 0.9</w:t>
+      </w:r>
+    </w:p>
+    <w:p>
+      <w:pPr>
+        <w:pStyle w:val="Overskrift2"/>
+      </w:pPr>
+      <w:r>
+        <w:t>product</w:t>
+      </w:r>
+      <w:r>
+        <w:t>.html</w:t>
+      </w:r>
+    </w:p>
+    <w:p>
+      <w:pPr>
+        <w:pStyle w:val="Overskrift3"/>
+      </w:pPr>
+      <w:r>
+        <w:t>Navigation i header</w:t>
+      </w:r>
+    </w:p>
+    <w:p>
+      <w:r>
+        <w:tab/>
+      </w:r>
+      <w:r>
+        <w:rPr>
+          <w:u w:val="single"/>
+        </w:rPr>
+        <w:t>Logo</w:t>
+      </w:r>
+      <w:r>
+        <w:t xml:space="preserve">: link: index.html </w:t>
+      </w:r>
+    </w:p>
+    <w:p>
+      <w:r>
+        <w:tab/>
+      </w:r>
+      <w:r>
+        <w:rPr>
+          <w:u w:val="single"/>
+        </w:rPr>
+        <w:t>Hjem-knap</w:t>
+      </w:r>
+      <w:r>
+        <w:t xml:space="preserve">: link: index.html, hover: orange border, tryk: </w:t>
+      </w:r>
+      <w:proofErr w:type="spellStart"/>
+      <w:r>
+        <w:t>scale</w:t>
+      </w:r>
+      <w:proofErr w:type="spellEnd"/>
+      <w:r>
+        <w:t>: 0.9</w:t>
+      </w:r>
+    </w:p>
+    <w:p>
+      <w:pPr>
+        <w:ind w:firstLine="1304"/>
+      </w:pPr>
+      <w:r>
+        <w:rPr>
+          <w:u w:val="single"/>
+        </w:rPr>
+        <w:lastRenderedPageBreak/>
+        <w:t>Baby-knap</w:t>
+      </w:r>
+      <w:r>
+        <w:t xml:space="preserve">: link: baby.html, hover: orange border, tryk: </w:t>
+      </w:r>
+      <w:proofErr w:type="spellStart"/>
+      <w:r>
+        <w:t>scale</w:t>
+      </w:r>
+      <w:proofErr w:type="spellEnd"/>
+      <w:r>
+        <w:t>: 0.9</w:t>
+      </w:r>
+    </w:p>
+    <w:p>
+      <w:pPr>
+        <w:ind w:firstLine="1304"/>
+      </w:pPr>
+      <w:r>
+        <w:rPr>
+          <w:u w:val="single"/>
+        </w:rPr>
+        <w:t>Pige-knap</w:t>
+      </w:r>
+      <w:r>
+        <w:t xml:space="preserve">: link: pige.html, hover: orange border, tryk: </w:t>
+      </w:r>
+      <w:proofErr w:type="spellStart"/>
+      <w:r>
+        <w:t>scale</w:t>
+      </w:r>
+      <w:proofErr w:type="spellEnd"/>
+      <w:r>
+        <w:t>: 0.9</w:t>
+      </w:r>
+    </w:p>
+    <w:p>
+      <w:pPr>
+        <w:ind w:firstLine="1304"/>
+      </w:pPr>
+      <w:r>
+        <w:rPr>
+          <w:u w:val="single"/>
+        </w:rPr>
+        <w:t>Dreng-knap</w:t>
+      </w:r>
+      <w:r>
+        <w:t xml:space="preserve">: link: </w:t>
+      </w:r>
+      <w:r>
+        <w:t>dreng</w:t>
+      </w:r>
+      <w:r>
+        <w:t xml:space="preserve">.html, hover: orange border, tryk: </w:t>
+      </w:r>
+      <w:proofErr w:type="spellStart"/>
+      <w:r>
+        <w:t>scale</w:t>
+      </w:r>
+      <w:proofErr w:type="spellEnd"/>
+      <w:r>
+        <w:t>: 0.9</w:t>
+      </w:r>
+    </w:p>
+    <w:p>
+      <w:pPr>
+        <w:pStyle w:val="Listeafsnit"/>
+        <w:numPr>
+          <w:ilvl w:val="0"/>
+          <w:numId w:val="25"/>
+        </w:numPr>
+        <w:rPr>
+          <w:b/>
+        </w:rPr>
+      </w:pPr>
+      <w:r>
+        <w:rPr>
+          <w:b/>
+        </w:rPr>
+        <w:t>Mobil</w:t>
+      </w:r>
+    </w:p>
+    <w:p>
+      <w:pPr>
+        <w:pStyle w:val="Listeafsnit"/>
+        <w:ind w:left="1304"/>
+      </w:pPr>
+      <w:r>
+        <w:rPr>
+          <w:u w:val="single"/>
+        </w:rPr>
+        <w:t>Burger-menu</w:t>
+      </w:r>
+      <w:r>
+        <w:t>: vis menu med Hjem, Baby, Pige, Dreng</w:t>
+      </w:r>
+    </w:p>
+    <w:p>
+      <w:pPr>
+        <w:pStyle w:val="Overskrift3"/>
+      </w:pPr>
+      <w:r>
+        <w:t>Main</w:t>
+      </w:r>
+    </w:p>
+    <w:p>
+      <w:r>
+        <w:tab/>
+      </w:r>
+      <w:r>
+        <w:rPr>
+          <w:u w:val="single"/>
+        </w:rPr>
+        <w:t>L</w:t>
+      </w:r>
+      <w:r>
+        <w:rPr>
+          <w:u w:val="single"/>
+        </w:rPr>
+        <w:t>uk</w:t>
+      </w:r>
+      <w:r>
+        <w:rPr>
+          <w:u w:val="single"/>
+        </w:rPr>
+        <w:t>-knap</w:t>
+      </w:r>
+      <w:r>
+        <w:t xml:space="preserve">: </w:t>
+      </w:r>
+      <w:r>
+        <w:t>&lt;tilbage&gt;</w:t>
+      </w:r>
+      <w:r>
+        <w:t xml:space="preserve">, hover: </w:t>
+      </w:r>
+      <w:r>
+        <w:t>orange border</w:t>
+      </w:r>
+      <w:r>
+        <w:t xml:space="preserve">, tryk: </w:t>
+      </w:r>
+      <w:proofErr w:type="spellStart"/>
+      <w:r>
+        <w:t>scale</w:t>
+      </w:r>
+      <w:proofErr w:type="spellEnd"/>
+      <w:r>
+        <w:t>: 0.9</w:t>
+      </w:r>
+    </w:p>
+    <w:p>
+      <w:r>
+        <w:tab/>
+        <w:t xml:space="preserve">Close </w:t>
+      </w:r>
+      <w:proofErr w:type="spellStart"/>
+      <w:r>
+        <w:t>window</w:t>
+      </w:r>
+      <w:proofErr w:type="spellEnd"/>
+    </w:p>
+    <w:p>
+      <w:r>
+        <w:tab/>
+      </w:r>
+      <w:r>
+        <w:rPr>
+          <w:u w:val="single"/>
+        </w:rPr>
+        <w:t>Køb-knap</w:t>
+      </w:r>
+      <w:r>
+        <w:t xml:space="preserve">: link: basket.html, hover: orange border, tryk: </w:t>
+      </w:r>
+      <w:proofErr w:type="spellStart"/>
+      <w:r>
+        <w:t>scale</w:t>
+      </w:r>
+      <w:proofErr w:type="spellEnd"/>
+      <w:r>
+        <w:t xml:space="preserve"> 0.9</w:t>
+      </w:r>
+    </w:p>
+    <w:p>
+      <w:pPr>
+        <w:pStyle w:val="Overskrift2"/>
+      </w:pPr>
+      <w:r>
+        <w:t>basket</w:t>
+      </w:r>
+      <w:r>
+        <w:t>.html</w:t>
+      </w:r>
+    </w:p>
+    <w:p>
+      <w:pPr>
+        <w:pStyle w:val="Overskrift3"/>
+      </w:pPr>
+      <w:r>
+        <w:t>Navigation i header</w:t>
+      </w:r>
+    </w:p>
+    <w:p>
+      <w:r>
+        <w:tab/>
+      </w:r>
+      <w:r>
+        <w:rPr>
+          <w:u w:val="single"/>
+        </w:rPr>
+        <w:t>Logo</w:t>
+      </w:r>
+      <w:r>
+        <w:t xml:space="preserve">: link: index.html </w:t>
+      </w:r>
+    </w:p>
+    <w:p>
+      <w:r>
+        <w:tab/>
+      </w:r>
+      <w:r>
+        <w:rPr>
+          <w:u w:val="single"/>
+        </w:rPr>
+        <w:t>Hjem-knap</w:t>
+      </w:r>
+      <w:r>
+        <w:t xml:space="preserve">: link: index.html, hover: orange border, tryk: </w:t>
+      </w:r>
+      <w:proofErr w:type="spellStart"/>
+      <w:r>
+        <w:t>scale</w:t>
+      </w:r>
+      <w:proofErr w:type="spellEnd"/>
+      <w:r>
+        <w:t>: 0.9</w:t>
+      </w:r>
+    </w:p>
+    <w:p>
+      <w:pPr>
+        <w:ind w:firstLine="1304"/>
+      </w:pPr>
+      <w:r>
+        <w:rPr>
+          <w:u w:val="single"/>
+        </w:rPr>
+        <w:t>Baby-knap</w:t>
+      </w:r>
+      <w:r>
+        <w:t xml:space="preserve">: link: baby.html, hover: orange border, tryk: </w:t>
+      </w:r>
+      <w:proofErr w:type="spellStart"/>
+      <w:r>
+        <w:t>scale</w:t>
+      </w:r>
+      <w:proofErr w:type="spellEnd"/>
+      <w:r>
+        <w:t>: 0.9</w:t>
+      </w:r>
+    </w:p>
+    <w:p>
+      <w:pPr>
+        <w:ind w:firstLine="1304"/>
+      </w:pPr>
+      <w:r>
+        <w:rPr>
+          <w:u w:val="single"/>
+        </w:rPr>
+        <w:t>Pige-knap</w:t>
+      </w:r>
+      <w:r>
+        <w:t xml:space="preserve">: link: pige.html, hover: orange border, tryk: </w:t>
+      </w:r>
+      <w:proofErr w:type="spellStart"/>
+      <w:r>
+        <w:t>scale</w:t>
+      </w:r>
+      <w:proofErr w:type="spellEnd"/>
+      <w:r>
+        <w:t>: 0.9</w:t>
+      </w:r>
+    </w:p>
+    <w:p>
+      <w:pPr>
+        <w:ind w:firstLine="1304"/>
+      </w:pPr>
+      <w:r>
+        <w:rPr>
+          <w:u w:val="single"/>
+        </w:rPr>
+        <w:t>Dreng-knap</w:t>
+      </w:r>
+      <w:r>
+        <w:t xml:space="preserve">: link: </w:t>
+      </w:r>
+      <w:r>
+        <w:t>dreng</w:t>
+      </w:r>
+      <w:r>
+        <w:t xml:space="preserve">.html, hover: orange border, tryk: </w:t>
+      </w:r>
+      <w:proofErr w:type="spellStart"/>
+      <w:r>
+        <w:t>scale</w:t>
+      </w:r>
+      <w:proofErr w:type="spellEnd"/>
+      <w:r>
+        <w:t>: 0.9</w:t>
+      </w:r>
+    </w:p>
+    <w:p>
+      <w:pPr>
+        <w:pStyle w:val="Listeafsnit"/>
+        <w:numPr>
+          <w:ilvl w:val="0"/>
+          <w:numId w:val="25"/>
+        </w:numPr>
+        <w:rPr>
+          <w:b/>
+        </w:rPr>
+      </w:pPr>
+      <w:r>
+        <w:rPr>
+          <w:b/>
+        </w:rPr>
+        <w:t>Mobil</w:t>
+      </w:r>
+      <w:bookmarkStart w:id="0" w:name="_GoBack"/>
+      <w:bookmarkEnd w:id="0"/>
+    </w:p>
+    <w:p>
+      <w:pPr>
+        <w:pStyle w:val="Listeafsnit"/>
+        <w:ind w:left="1304"/>
+      </w:pPr>
+      <w:r>
+        <w:rPr>
+          <w:u w:val="single"/>
+        </w:rPr>
+        <w:t>Burger-menu</w:t>
+      </w:r>
+      <w:r>
+        <w:t>: vis menu med Hjem, Baby, Pige, Dreng</w:t>
+      </w:r>
+    </w:p>
+    <w:p>
+      <w:pPr>
+        <w:pStyle w:val="Overskrift3"/>
+      </w:pPr>
+      <w:r>
+        <w:t>Main</w:t>
+      </w:r>
+    </w:p>
+    <w:p>
+      <w:r>
+        <w:tab/>
+      </w:r>
+      <w:r>
+        <w:rPr>
+          <w:u w:val="single"/>
+        </w:rPr>
+        <w:t>L</w:t>
+      </w:r>
+      <w:r>
+        <w:rPr>
+          <w:u w:val="single"/>
+        </w:rPr>
+        <w:t>uk</w:t>
+      </w:r>
+      <w:r>
+        <w:rPr>
+          <w:u w:val="single"/>
+        </w:rPr>
+        <w:t>-knap</w:t>
+      </w:r>
+      <w:r>
+        <w:t xml:space="preserve">: &lt;tilbage&gt;, hover: orange border, tryk: </w:t>
+      </w:r>
+      <w:proofErr w:type="spellStart"/>
+      <w:r>
+        <w:t>scale</w:t>
+      </w:r>
+      <w:proofErr w:type="spellEnd"/>
+      <w:r>
+        <w:t>: 0.9</w:t>
+      </w:r>
+    </w:p>
+    <w:p>
+      <w:r>
+        <w:tab/>
+      </w:r>
+      <w:r>
+        <w:t>Close-</w:t>
+      </w:r>
+      <w:proofErr w:type="spellStart"/>
+      <w:r>
+        <w:t>window</w:t>
+      </w:r>
+      <w:proofErr w:type="spellEnd"/>
+      <w:r>
+        <w:t xml:space="preserve"> </w:t>
+      </w:r>
+    </w:p>
+    <w:p/>
+    <w:p/>
+    <w:p/>
+    <w:p>
+      <w:pPr>
+        <w:pStyle w:val="Overskrift2"/>
+      </w:pPr>
+    </w:p>
+    <w:p/>
+    <w:p/>
+    <w:p/>
+    <w:p>
+      <w:pPr>
+        <w:ind w:firstLine="1304"/>
+      </w:pPr>
     </w:p>
     <w:sectPr>
       <w:headerReference w:type="default" r:id="rId9"/>
@@ -1080,17 +2066,17 @@
         <v:path o:extrusionok="f" gradientshapeok="t" o:connecttype="rect"/>
         <o:lock v:ext="edit" aspectratio="t"/>
       </v:shapetype>
-      <v:shape id="_x0000_i1179" type="#_x0000_t75" style="width:3in;height:3in" o:bullet="t"/>
+      <v:shape id="_x0000_i1119" type="#_x0000_t75" style="width:3in;height:3in" o:bullet="t"/>
     </w:pict>
   </w:numPicBullet>
   <w:numPicBullet w:numPicBulletId="1">
     <w:pict>
-      <v:shape id="_x0000_i1180" type="#_x0000_t75" style="width:3in;height:3in" o:bullet="t"/>
+      <v:shape id="_x0000_i1120" type="#_x0000_t75" style="width:3in;height:3in" o:bullet="t"/>
     </w:pict>
   </w:numPicBullet>
   <w:numPicBullet w:numPicBulletId="2">
     <w:pict>
-      <v:shape id="_x0000_i1181" type="#_x0000_t75" style="width:3in;height:3in" o:bullet="t"/>
+      <v:shape id="_x0000_i1121" type="#_x0000_t75" style="width:3in;height:3in" o:bullet="t"/>
     </w:pict>
   </w:numPicBullet>
   <w:abstractNum w:abstractNumId="0" w15:restartNumberingAfterBreak="0">
@@ -1968,6 +2954,118 @@
     </w:lvl>
   </w:abstractNum>
   <w:abstractNum w:abstractNumId="7" w15:restartNumberingAfterBreak="0">
+    <w:nsid w:val="1CF04F5A"/>
+    <w:multiLevelType w:val="hybridMultilevel"/>
+    <w:tmpl w:val="9BB01EEE"/>
+    <w:lvl w:ilvl="0" w:tplc="C3228E24">
+      <w:numFmt w:val="bullet"/>
+      <w:lvlText w:val="-"/>
+      <w:lvlJc w:val="left"/>
+      <w:pPr>
+        <w:ind w:left="720" w:hanging="360"/>
+      </w:pPr>
+      <w:rPr>
+        <w:rFonts w:ascii="Verdana" w:eastAsiaTheme="minorHAnsi" w:hAnsi="Verdana" w:cstheme="minorHAnsi" w:hint="default"/>
+      </w:rPr>
+    </w:lvl>
+    <w:lvl w:ilvl="1" w:tplc="04060003" w:tentative="1">
+      <w:start w:val="1"/>
+      <w:numFmt w:val="bullet"/>
+      <w:lvlText w:val="o"/>
+      <w:lvlJc w:val="left"/>
+      <w:pPr>
+        <w:ind w:left="1440" w:hanging="360"/>
+      </w:pPr>
+      <w:rPr>
+        <w:rFonts w:ascii="Courier New" w:hAnsi="Courier New" w:cs="Courier New" w:hint="default"/>
+      </w:rPr>
+    </w:lvl>
+    <w:lvl w:ilvl="2" w:tplc="04060005" w:tentative="1">
+      <w:start w:val="1"/>
+      <w:numFmt w:val="bullet"/>
+      <w:lvlText w:val=""/>
+      <w:lvlJc w:val="left"/>
+      <w:pPr>
+        <w:ind w:left="2160" w:hanging="360"/>
+      </w:pPr>
+      <w:rPr>
+        <w:rFonts w:ascii="Wingdings" w:hAnsi="Wingdings" w:hint="default"/>
+      </w:rPr>
+    </w:lvl>
+    <w:lvl w:ilvl="3" w:tplc="04060001" w:tentative="1">
+      <w:start w:val="1"/>
+      <w:numFmt w:val="bullet"/>
+      <w:lvlText w:val=""/>
+      <w:lvlJc w:val="left"/>
+      <w:pPr>
+        <w:ind w:left="2880" w:hanging="360"/>
+      </w:pPr>
+      <w:rPr>
+        <w:rFonts w:ascii="Symbol" w:hAnsi="Symbol" w:hint="default"/>
+      </w:rPr>
+    </w:lvl>
+    <w:lvl w:ilvl="4" w:tplc="04060003" w:tentative="1">
+      <w:start w:val="1"/>
+      <w:numFmt w:val="bullet"/>
+      <w:lvlText w:val="o"/>
+      <w:lvlJc w:val="left"/>
+      <w:pPr>
+        <w:ind w:left="3600" w:hanging="360"/>
+      </w:pPr>
+      <w:rPr>
+        <w:rFonts w:ascii="Courier New" w:hAnsi="Courier New" w:cs="Courier New" w:hint="default"/>
+      </w:rPr>
+    </w:lvl>
+    <w:lvl w:ilvl="5" w:tplc="04060005" w:tentative="1">
+      <w:start w:val="1"/>
+      <w:numFmt w:val="bullet"/>
+      <w:lvlText w:val=""/>
+      <w:lvlJc w:val="left"/>
+      <w:pPr>
+        <w:ind w:left="4320" w:hanging="360"/>
+      </w:pPr>
+      <w:rPr>
+        <w:rFonts w:ascii="Wingdings" w:hAnsi="Wingdings" w:hint="default"/>
+      </w:rPr>
+    </w:lvl>
+    <w:lvl w:ilvl="6" w:tplc="04060001" w:tentative="1">
+      <w:start w:val="1"/>
+      <w:numFmt w:val="bullet"/>
+      <w:lvlText w:val=""/>
+      <w:lvlJc w:val="left"/>
+      <w:pPr>
+        <w:ind w:left="5040" w:hanging="360"/>
+      </w:pPr>
+      <w:rPr>
+        <w:rFonts w:ascii="Symbol" w:hAnsi="Symbol" w:hint="default"/>
+      </w:rPr>
+    </w:lvl>
+    <w:lvl w:ilvl="7" w:tplc="04060003" w:tentative="1">
+      <w:start w:val="1"/>
+      <w:numFmt w:val="bullet"/>
+      <w:lvlText w:val="o"/>
+      <w:lvlJc w:val="left"/>
+      <w:pPr>
+        <w:ind w:left="5760" w:hanging="360"/>
+      </w:pPr>
+      <w:rPr>
+        <w:rFonts w:ascii="Courier New" w:hAnsi="Courier New" w:cs="Courier New" w:hint="default"/>
+      </w:rPr>
+    </w:lvl>
+    <w:lvl w:ilvl="8" w:tplc="04060005" w:tentative="1">
+      <w:start w:val="1"/>
+      <w:numFmt w:val="bullet"/>
+      <w:lvlText w:val=""/>
+      <w:lvlJc w:val="left"/>
+      <w:pPr>
+        <w:ind w:left="6480" w:hanging="360"/>
+      </w:pPr>
+      <w:rPr>
+        <w:rFonts w:ascii="Wingdings" w:hAnsi="Wingdings" w:hint="default"/>
+      </w:rPr>
+    </w:lvl>
+  </w:abstractNum>
+  <w:abstractNum w:abstractNumId="8" w15:restartNumberingAfterBreak="0">
     <w:nsid w:val="2B9954D2"/>
     <w:multiLevelType w:val="multilevel"/>
     <w:tmpl w:val="8B4EA5E6"/>
@@ -2116,7 +3214,7 @@
       </w:rPr>
     </w:lvl>
   </w:abstractNum>
-  <w:abstractNum w:abstractNumId="8" w15:restartNumberingAfterBreak="0">
+  <w:abstractNum w:abstractNumId="9" w15:restartNumberingAfterBreak="0">
     <w:nsid w:val="30612C3E"/>
     <w:multiLevelType w:val="hybridMultilevel"/>
     <w:tmpl w:val="FF8E8662"/>
@@ -2229,7 +3327,7 @@
       </w:rPr>
     </w:lvl>
   </w:abstractNum>
-  <w:abstractNum w:abstractNumId="9" w15:restartNumberingAfterBreak="0">
+  <w:abstractNum w:abstractNumId="10" w15:restartNumberingAfterBreak="0">
     <w:nsid w:val="3E44699B"/>
     <w:multiLevelType w:val="hybridMultilevel"/>
     <w:tmpl w:val="3578929E"/>
@@ -2342,7 +3440,7 @@
       </w:rPr>
     </w:lvl>
   </w:abstractNum>
-  <w:abstractNum w:abstractNumId="10" w15:restartNumberingAfterBreak="0">
+  <w:abstractNum w:abstractNumId="11" w15:restartNumberingAfterBreak="0">
     <w:nsid w:val="41E526DB"/>
     <w:multiLevelType w:val="hybridMultilevel"/>
     <w:tmpl w:val="166C99E2"/>
@@ -2431,7 +3529,7 @@
       </w:pPr>
     </w:lvl>
   </w:abstractNum>
-  <w:abstractNum w:abstractNumId="11" w15:restartNumberingAfterBreak="0">
+  <w:abstractNum w:abstractNumId="12" w15:restartNumberingAfterBreak="0">
     <w:nsid w:val="5084133C"/>
     <w:multiLevelType w:val="hybridMultilevel"/>
     <w:tmpl w:val="189A1E10"/>
@@ -2544,7 +3642,7 @@
       </w:rPr>
     </w:lvl>
   </w:abstractNum>
-  <w:abstractNum w:abstractNumId="12" w15:restartNumberingAfterBreak="0">
+  <w:abstractNum w:abstractNumId="13" w15:restartNumberingAfterBreak="0">
     <w:nsid w:val="57C430B7"/>
     <w:multiLevelType w:val="multilevel"/>
     <w:tmpl w:val="185CF5CA"/>
@@ -2694,7 +3792,7 @@
       </w:rPr>
     </w:lvl>
   </w:abstractNum>
-  <w:abstractNum w:abstractNumId="13" w15:restartNumberingAfterBreak="0">
+  <w:abstractNum w:abstractNumId="14" w15:restartNumberingAfterBreak="0">
     <w:nsid w:val="5EDA2C5A"/>
     <w:multiLevelType w:val="hybridMultilevel"/>
     <w:tmpl w:val="83861A0C"/>
@@ -2807,7 +3905,7 @@
       </w:rPr>
     </w:lvl>
   </w:abstractNum>
-  <w:abstractNum w:abstractNumId="14" w15:restartNumberingAfterBreak="0">
+  <w:abstractNum w:abstractNumId="15" w15:restartNumberingAfterBreak="0">
     <w:nsid w:val="60986518"/>
     <w:multiLevelType w:val="hybridMultilevel"/>
     <w:tmpl w:val="07C0D0E2"/>
@@ -2893,7 +3991,7 @@
       </w:pPr>
     </w:lvl>
   </w:abstractNum>
-  <w:abstractNum w:abstractNumId="15" w15:restartNumberingAfterBreak="0">
+  <w:abstractNum w:abstractNumId="16" w15:restartNumberingAfterBreak="0">
     <w:nsid w:val="61F6699B"/>
     <w:multiLevelType w:val="hybridMultilevel"/>
     <w:tmpl w:val="5810D3A0"/>
@@ -3006,7 +4104,7 @@
       </w:rPr>
     </w:lvl>
   </w:abstractNum>
-  <w:abstractNum w:abstractNumId="16" w15:restartNumberingAfterBreak="0">
+  <w:abstractNum w:abstractNumId="17" w15:restartNumberingAfterBreak="0">
     <w:nsid w:val="62594459"/>
     <w:multiLevelType w:val="hybridMultilevel"/>
     <w:tmpl w:val="BA4C7B6E"/>
@@ -3119,7 +4217,7 @@
       </w:rPr>
     </w:lvl>
   </w:abstractNum>
-  <w:abstractNum w:abstractNumId="17" w15:restartNumberingAfterBreak="0">
+  <w:abstractNum w:abstractNumId="18" w15:restartNumberingAfterBreak="0">
     <w:nsid w:val="6AFD3735"/>
     <w:multiLevelType w:val="hybridMultilevel"/>
     <w:tmpl w:val="502C20D6"/>
@@ -3232,7 +4330,7 @@
       </w:rPr>
     </w:lvl>
   </w:abstractNum>
-  <w:abstractNum w:abstractNumId="18" w15:restartNumberingAfterBreak="0">
+  <w:abstractNum w:abstractNumId="19" w15:restartNumberingAfterBreak="0">
     <w:nsid w:val="6C6819C2"/>
     <w:multiLevelType w:val="hybridMultilevel"/>
     <w:tmpl w:val="AAB67558"/>
@@ -3345,7 +4443,7 @@
       </w:rPr>
     </w:lvl>
   </w:abstractNum>
-  <w:abstractNum w:abstractNumId="19" w15:restartNumberingAfterBreak="0">
+  <w:abstractNum w:abstractNumId="20" w15:restartNumberingAfterBreak="0">
     <w:nsid w:val="6DA2330D"/>
     <w:multiLevelType w:val="hybridMultilevel"/>
     <w:tmpl w:val="6D5842AE"/>
@@ -3458,7 +4556,7 @@
       </w:rPr>
     </w:lvl>
   </w:abstractNum>
-  <w:abstractNum w:abstractNumId="20" w15:restartNumberingAfterBreak="0">
+  <w:abstractNum w:abstractNumId="21" w15:restartNumberingAfterBreak="0">
     <w:nsid w:val="73EE521F"/>
     <w:multiLevelType w:val="hybridMultilevel"/>
     <w:tmpl w:val="5178BC0A"/>
@@ -3571,7 +4669,7 @@
       </w:rPr>
     </w:lvl>
   </w:abstractNum>
-  <w:abstractNum w:abstractNumId="21" w15:restartNumberingAfterBreak="0">
+  <w:abstractNum w:abstractNumId="22" w15:restartNumberingAfterBreak="0">
     <w:nsid w:val="78F21ECB"/>
     <w:multiLevelType w:val="hybridMultilevel"/>
     <w:tmpl w:val="01B0168E"/>
@@ -3684,7 +4782,7 @@
       </w:rPr>
     </w:lvl>
   </w:abstractNum>
-  <w:abstractNum w:abstractNumId="22" w15:restartNumberingAfterBreak="0">
+  <w:abstractNum w:abstractNumId="23" w15:restartNumberingAfterBreak="0">
     <w:nsid w:val="7B941FCA"/>
     <w:multiLevelType w:val="hybridMultilevel"/>
     <w:tmpl w:val="794271FC"/>
@@ -3797,7 +4895,7 @@
       </w:rPr>
     </w:lvl>
   </w:abstractNum>
-  <w:abstractNum w:abstractNumId="23" w15:restartNumberingAfterBreak="0">
+  <w:abstractNum w:abstractNumId="24" w15:restartNumberingAfterBreak="0">
     <w:nsid w:val="7CDE369D"/>
     <w:multiLevelType w:val="hybridMultilevel"/>
     <w:tmpl w:val="BC383312"/>
@@ -3911,40 +5009,40 @@
     </w:lvl>
   </w:abstractNum>
   <w:num w:numId="1">
-    <w:abstractNumId w:val="17"/>
+    <w:abstractNumId w:val="18"/>
   </w:num>
   <w:num w:numId="2">
     <w:abstractNumId w:val="6"/>
   </w:num>
   <w:num w:numId="3">
-    <w:abstractNumId w:val="9"/>
+    <w:abstractNumId w:val="10"/>
   </w:num>
   <w:num w:numId="4">
-    <w:abstractNumId w:val="7"/>
+    <w:abstractNumId w:val="8"/>
   </w:num>
   <w:num w:numId="5">
-    <w:abstractNumId w:val="8"/>
+    <w:abstractNumId w:val="9"/>
   </w:num>
   <w:num w:numId="6">
     <w:abstractNumId w:val="5"/>
   </w:num>
   <w:num w:numId="7">
-    <w:abstractNumId w:val="15"/>
+    <w:abstractNumId w:val="16"/>
   </w:num>
   <w:num w:numId="8">
-    <w:abstractNumId w:val="14"/>
+    <w:abstractNumId w:val="15"/>
   </w:num>
   <w:num w:numId="9">
     <w:abstractNumId w:val="2"/>
   </w:num>
   <w:num w:numId="10">
-    <w:abstractNumId w:val="10"/>
+    <w:abstractNumId w:val="11"/>
   </w:num>
   <w:num w:numId="11">
     <w:abstractNumId w:val="3"/>
   </w:num>
   <w:num w:numId="12">
-    <w:abstractNumId w:val="18"/>
+    <w:abstractNumId w:val="19"/>
   </w:num>
   <w:num w:numId="13">
     <w:abstractNumId w:val="4"/>
@@ -3953,34 +5051,37 @@
     <w:abstractNumId w:val="1"/>
   </w:num>
   <w:num w:numId="15">
-    <w:abstractNumId w:val="12"/>
+    <w:abstractNumId w:val="13"/>
   </w:num>
   <w:num w:numId="16">
-    <w:abstractNumId w:val="19"/>
+    <w:abstractNumId w:val="20"/>
   </w:num>
   <w:num w:numId="17">
     <w:abstractNumId w:val="0"/>
   </w:num>
   <w:num w:numId="18">
-    <w:abstractNumId w:val="13"/>
+    <w:abstractNumId w:val="14"/>
   </w:num>
   <w:num w:numId="19">
-    <w:abstractNumId w:val="16"/>
+    <w:abstractNumId w:val="17"/>
   </w:num>
   <w:num w:numId="20">
+    <w:abstractNumId w:val="22"/>
+  </w:num>
+  <w:num w:numId="21">
+    <w:abstractNumId w:val="12"/>
+  </w:num>
+  <w:num w:numId="22">
+    <w:abstractNumId w:val="23"/>
+  </w:num>
+  <w:num w:numId="23">
     <w:abstractNumId w:val="21"/>
   </w:num>
-  <w:num w:numId="21">
-    <w:abstractNumId w:val="11"/>
+  <w:num w:numId="24">
+    <w:abstractNumId w:val="24"/>
   </w:num>
-  <w:num w:numId="22">
-    <w:abstractNumId w:val="22"/>
-  </w:num>
-  <w:num w:numId="23">
-    <w:abstractNumId w:val="20"/>
-  </w:num>
-  <w:num w:numId="24">
-    <w:abstractNumId w:val="23"/>
+  <w:num w:numId="25">
+    <w:abstractNumId w:val="7"/>
   </w:num>
 </w:numbering>
 </file>
@@ -4425,7 +5526,7 @@
     <w:uiPriority w:val="9"/>
     <w:unhideWhenUsed/>
     <w:qFormat/>
-    <w:rsid w:val="007A2A67"/>
+    <w:rsid w:val="00D67201"/>
     <w:pPr>
       <w:autoSpaceDE/>
       <w:autoSpaceDN/>
@@ -4435,6 +5536,8 @@
     </w:pPr>
     <w:rPr>
       <w:rFonts w:eastAsiaTheme="majorEastAsia" w:cstheme="majorBidi"/>
+      <w:b/>
+      <w:sz w:val="28"/>
       <w:szCs w:val="26"/>
     </w:rPr>
   </w:style>
@@ -4443,11 +5546,11 @@
     <w:basedOn w:val="Normal"/>
     <w:next w:val="Normal"/>
     <w:link w:val="Overskrift3Tegn"/>
+    <w:autoRedefine/>
     <w:uiPriority w:val="9"/>
-    <w:semiHidden/>
     <w:unhideWhenUsed/>
     <w:qFormat/>
-    <w:rsid w:val="000D2189"/>
+    <w:rsid w:val="004263F7"/>
     <w:pPr>
       <w:keepNext/>
       <w:keepLines/>
@@ -4455,7 +5558,8 @@
       <w:outlineLvl w:val="2"/>
     </w:pPr>
     <w:rPr>
-      <w:rFonts w:asciiTheme="majorHAnsi" w:eastAsiaTheme="majorEastAsia" w:hAnsiTheme="majorHAnsi" w:cstheme="majorBidi"/>
+      <w:rFonts w:eastAsiaTheme="majorEastAsia" w:cstheme="majorBidi"/>
+      <w:b/>
       <w:color w:val="243F60" w:themeColor="accent1" w:themeShade="7F"/>
       <w:sz w:val="24"/>
       <w:szCs w:val="24"/>
@@ -4508,11 +5612,12 @@
     <w:basedOn w:val="Standardskrifttypeiafsnit"/>
     <w:link w:val="Overskrift2"/>
     <w:uiPriority w:val="9"/>
-    <w:rsid w:val="007A2A67"/>
+    <w:rsid w:val="00D67201"/>
     <w:rPr>
-      <w:rFonts w:ascii="Myriad Pro" w:eastAsiaTheme="majorEastAsia" w:hAnsi="Myriad Pro" w:cstheme="majorBidi"/>
+      <w:rFonts w:ascii="Verdana" w:eastAsiaTheme="majorEastAsia" w:hAnsi="Verdana" w:cstheme="majorBidi"/>
+      <w:b/>
       <w:bCs/>
-      <w:sz w:val="24"/>
+      <w:sz w:val="28"/>
       <w:szCs w:val="26"/>
       <w:lang w:eastAsia="da-DK"/>
     </w:rPr>
@@ -5057,10 +6162,10 @@
     <w:basedOn w:val="Standardskrifttypeiafsnit"/>
     <w:link w:val="Overskrift3"/>
     <w:uiPriority w:val="9"/>
-    <w:semiHidden/>
-    <w:rsid w:val="000D2189"/>
+    <w:rsid w:val="004263F7"/>
     <w:rPr>
-      <w:rFonts w:asciiTheme="majorHAnsi" w:eastAsiaTheme="majorEastAsia" w:hAnsiTheme="majorHAnsi" w:cstheme="majorBidi"/>
+      <w:rFonts w:ascii="Verdana" w:eastAsiaTheme="majorEastAsia" w:hAnsi="Verdana" w:cstheme="majorBidi"/>
+      <w:b/>
       <w:bCs/>
       <w:color w:val="243F60" w:themeColor="accent1" w:themeShade="7F"/>
       <w:sz w:val="24"/>
@@ -5448,7 +6553,7 @@
 </file>
 
 <file path=customXml/itemProps1.xml><?xml version="1.0" encoding="utf-8"?>
-<ds:datastoreItem xmlns:ds="http://schemas.openxmlformats.org/officeDocument/2006/customXml" ds:itemID="{6C620274-6E6D-46FE-97D3-D87B9678D309}">
+<ds:datastoreItem xmlns:ds="http://schemas.openxmlformats.org/officeDocument/2006/customXml" ds:itemID="{5B2DB05E-0486-4FB5-9305-CB8E2591CCD4}">
   <ds:schemaRefs>
     <ds:schemaRef ds:uri="http://schemas.openxmlformats.org/officeDocument/2006/bibliography"/>
   </ds:schemaRefs>

--- a/Opgave-Bufas/Kravspec.docx
+++ b/Opgave-Bufas/Kravspec.docx
@@ -333,10 +333,24 @@
     </w:p>
     <w:p>
       <w:r>
-        <w:t>Rammer og den overordnede baggrundsfarve til siden er h</w:t>
-      </w:r>
-      <w:r>
-        <w:t>vid #ffffff</w:t>
+        <w:t xml:space="preserve">Rammer </w:t>
+      </w:r>
+      <w:r>
+        <w:t xml:space="preserve">til billeder </w:t>
+      </w:r>
+      <w:r>
+        <w:t xml:space="preserve">og den overordnede baggrundsfarve til siden er </w:t>
+      </w:r>
+      <w:proofErr w:type="gramStart"/>
+      <w:r>
+        <w:t>h</w:t>
+      </w:r>
+      <w:r>
+        <w:t>vid</w:t>
+      </w:r>
+      <w:proofErr w:type="gramEnd"/>
+      <w:r>
+        <w:t xml:space="preserve"> #ffffff</w:t>
       </w:r>
       <w:r>
         <w:t xml:space="preserve">, mens de individuelle baggrundsfarver er til navigation, header, body og footer. </w:t>
@@ -344,6 +358,21 @@
     </w:p>
     <w:p>
       <w:r>
+        <w:t>Rammer til navigation er orange, farvekode: #ffa500.</w:t>
+      </w:r>
+      <w:r>
+        <w:rPr>
+          <w:b/>
+          <w:bCs w:val="0"/>
+          <w:color w:val="2C87F0"/>
+          <w:shd w:val="clear" w:color="auto" w:fill="FFFFFF"/>
+        </w:rPr>
+        <w:t xml:space="preserve"> </w:t>
+      </w:r>
+    </w:p>
+    <w:p>
+      <w:r>
+        <w:lastRenderedPageBreak/>
         <w:t xml:space="preserve">Som font er valgt </w:t>
       </w:r>
       <w:r>
@@ -351,11 +380,17 @@
       </w:r>
     </w:p>
     <w:p>
+      <w:r>
+        <w:t>Teksten bliver skrevet med hvid, farvekode: #fff.</w:t>
+      </w:r>
+      <w:bookmarkStart w:id="0" w:name="_GoBack"/>
+      <w:bookmarkEnd w:id="0"/>
+    </w:p>
+    <w:p>
       <w:pPr>
         <w:pStyle w:val="Overskrift1"/>
       </w:pPr>
       <w:r>
-        <w:lastRenderedPageBreak/>
         <w:t>Funktionelle</w:t>
       </w:r>
       <w:r>
@@ -579,6 +614,7 @@
     </w:p>
     <w:p>
       <w:r>
+        <w:lastRenderedPageBreak/>
         <w:t xml:space="preserve">Siderne opbygges i henhold til vedlagte wireframe til forsiden. Undersiderne har sammen opbygning, men i &lt;body&gt; vises de enkelte produkter </w:t>
       </w:r>
       <w:r>
@@ -609,7 +645,6 @@
           <w:sz w:val="28"/>
           <w:szCs w:val="28"/>
         </w:rPr>
-        <w:lastRenderedPageBreak/>
         <w:t>Løsningsmål</w:t>
       </w:r>
     </w:p>
@@ -753,22 +788,32 @@
         <w:rPr>
           <w:u w:val="single"/>
         </w:rPr>
-        <w:t>Baby</w:t>
-      </w:r>
+        <w:t>Baby-knap</w:t>
+      </w:r>
+      <w:r>
+        <w:t xml:space="preserve">: link: baby.html, hover: orange border, tryk: </w:t>
+      </w:r>
+      <w:proofErr w:type="spellStart"/>
+      <w:r>
+        <w:t>scale</w:t>
+      </w:r>
+      <w:proofErr w:type="spellEnd"/>
+      <w:r>
+        <w:t>: 0.9</w:t>
+      </w:r>
+    </w:p>
+    <w:p>
+      <w:pPr>
+        <w:ind w:firstLine="1304"/>
+      </w:pPr>
       <w:r>
         <w:rPr>
           <w:u w:val="single"/>
         </w:rPr>
-        <w:t>-knap</w:t>
-      </w:r>
-      <w:r>
-        <w:t xml:space="preserve">: link: </w:t>
-      </w:r>
-      <w:r>
-        <w:t>baby</w:t>
-      </w:r>
-      <w:r>
-        <w:t xml:space="preserve">.html, hover: orange border, tryk: </w:t>
+        <w:t>Pige-knap</w:t>
+      </w:r>
+      <w:r>
+        <w:t xml:space="preserve">: link: pige.html, hover: orange border, tryk: </w:t>
       </w:r>
       <w:proofErr w:type="spellStart"/>
       <w:r>
@@ -787,47 +832,7 @@
         <w:rPr>
           <w:u w:val="single"/>
         </w:rPr>
-        <w:t>Pige</w:t>
-      </w:r>
-      <w:r>
-        <w:rPr>
-          <w:u w:val="single"/>
-        </w:rPr>
-        <w:t>-knap</w:t>
-      </w:r>
-      <w:r>
-        <w:t xml:space="preserve">: link: </w:t>
-      </w:r>
-      <w:r>
-        <w:t>pige</w:t>
-      </w:r>
-      <w:r>
-        <w:t xml:space="preserve">.html, hover: orange border, tryk: </w:t>
-      </w:r>
-      <w:proofErr w:type="spellStart"/>
-      <w:r>
-        <w:t>scale</w:t>
-      </w:r>
-      <w:proofErr w:type="spellEnd"/>
-      <w:r>
-        <w:t>: 0.9</w:t>
-      </w:r>
-    </w:p>
-    <w:p>
-      <w:pPr>
-        <w:ind w:firstLine="1304"/>
-      </w:pPr>
-      <w:r>
-        <w:rPr>
-          <w:u w:val="single"/>
-        </w:rPr>
-        <w:t>Dreng</w:t>
-      </w:r>
-      <w:r>
-        <w:rPr>
-          <w:u w:val="single"/>
-        </w:rPr>
-        <w:t>-knap</w:t>
+        <w:t>Dreng-knap</w:t>
       </w:r>
       <w:r>
         <w:t xml:space="preserve">: link: </w:t>
@@ -962,22 +967,10 @@
         <w:t>b</w:t>
       </w:r>
       <w:r>
-        <w:t>aby</w:t>
-      </w:r>
-      <w:r>
-        <w:t>.html</w:t>
-      </w:r>
-      <w:r>
-        <w:t xml:space="preserve"> / pige</w:t>
-      </w:r>
-      <w:r>
-        <w:t>.html</w:t>
-      </w:r>
-      <w:r>
-        <w:t xml:space="preserve"> / dreng</w:t>
-      </w:r>
-      <w:r>
-        <w:t>.html</w:t>
+        <w:t>aby.html</w:t>
+      </w:r>
+      <w:r>
+        <w:t xml:space="preserve"> / pige.html / dreng.html</w:t>
       </w:r>
     </w:p>
     <w:p>
@@ -1167,10 +1160,7 @@
         <w:pStyle w:val="Overskrift2"/>
       </w:pPr>
       <w:r>
-        <w:t>product</w:t>
-      </w:r>
-      <w:r>
-        <w:t>.html</w:t>
+        <w:t>product.html</w:t>
       </w:r>
     </w:p>
     <w:p>
@@ -1415,10 +1405,7 @@
         <w:pStyle w:val="Overskrift2"/>
       </w:pPr>
       <w:r>
-        <w:t>basket</w:t>
-      </w:r>
-      <w:r>
-        <w:t>.html</w:t>
+        <w:t>basket.html</w:t>
       </w:r>
     </w:p>
     <w:p>
@@ -1554,8 +1541,6 @@
         </w:rPr>
         <w:t>Mobil</w:t>
       </w:r>
-      <w:bookmarkStart w:id="0" w:name="_GoBack"/>
-      <w:bookmarkEnd w:id="0"/>
     </w:p>
     <w:p>
       <w:pPr>
@@ -2066,17 +2051,17 @@
         <v:path o:extrusionok="f" gradientshapeok="t" o:connecttype="rect"/>
         <o:lock v:ext="edit" aspectratio="t"/>
       </v:shapetype>
-      <v:shape id="_x0000_i1119" type="#_x0000_t75" style="width:3in;height:3in" o:bullet="t"/>
+      <v:shape id="_x0000_i1149" type="#_x0000_t75" style="width:3in;height:3in" o:bullet="t"/>
     </w:pict>
   </w:numPicBullet>
   <w:numPicBullet w:numPicBulletId="1">
     <w:pict>
-      <v:shape id="_x0000_i1120" type="#_x0000_t75" style="width:3in;height:3in" o:bullet="t"/>
+      <v:shape id="_x0000_i1150" type="#_x0000_t75" style="width:3in;height:3in" o:bullet="t"/>
     </w:pict>
   </w:numPicBullet>
   <w:numPicBullet w:numPicBulletId="2">
     <w:pict>
-      <v:shape id="_x0000_i1121" type="#_x0000_t75" style="width:3in;height:3in" o:bullet="t"/>
+      <v:shape id="_x0000_i1151" type="#_x0000_t75" style="width:3in;height:3in" o:bullet="t"/>
     </w:pict>
   </w:numPicBullet>
   <w:abstractNum w:abstractNumId="0" w15:restartNumberingAfterBreak="0">
@@ -6553,7 +6538,7 @@
 </file>
 
 <file path=customXml/itemProps1.xml><?xml version="1.0" encoding="utf-8"?>
-<ds:datastoreItem xmlns:ds="http://schemas.openxmlformats.org/officeDocument/2006/customXml" ds:itemID="{5B2DB05E-0486-4FB5-9305-CB8E2591CCD4}">
+<ds:datastoreItem xmlns:ds="http://schemas.openxmlformats.org/officeDocument/2006/customXml" ds:itemID="{5CC2D77C-EFE1-4D56-AC3B-D85D5968EA55}">
   <ds:schemaRefs>
     <ds:schemaRef ds:uri="http://schemas.openxmlformats.org/officeDocument/2006/bibliography"/>
   </ds:schemaRefs>
